--- a/实验报告模板.docx
+++ b/实验报告模板.docx
@@ -205,11 +205,6 @@
             </w:tcBorders>
           </w:tcPr>
           <w:p>
-            <w:pPr>
-              <w:rPr>
-                <w:rFonts w:hint="eastAsia"/>
-              </w:rPr>
-            </w:pPr>
             <w:r>
               <w:rPr>
                 <w:rFonts w:hint="eastAsia"/>
@@ -348,11 +343,6 @@
             </w:tcBorders>
           </w:tcPr>
           <w:p>
-            <w:pPr>
-              <w:rPr>
-                <w:rFonts w:hint="eastAsia"/>
-              </w:rPr>
-            </w:pPr>
             <w:r>
               <w:rPr>
                 <w:rFonts w:hint="eastAsia"/>
@@ -392,11 +382,6 @@
             </w:tcBorders>
           </w:tcPr>
           <w:p>
-            <w:pPr>
-              <w:rPr>
-                <w:rFonts w:hint="eastAsia"/>
-              </w:rPr>
-            </w:pPr>
             <w:r>
               <w:rPr>
                 <w:rFonts w:hint="eastAsia"/>
@@ -521,11 +506,6 @@
             </w:tcBorders>
           </w:tcPr>
           <w:p>
-            <w:pPr>
-              <w:rPr>
-                <w:rFonts w:hint="eastAsia"/>
-              </w:rPr>
-            </w:pPr>
             <w:r>
               <w:rPr>
                 <w:rFonts w:hint="eastAsia"/>
@@ -565,11 +545,6 @@
             </w:tcBorders>
           </w:tcPr>
           <w:p>
-            <w:pPr>
-              <w:rPr>
-                <w:rFonts w:hint="eastAsia"/>
-              </w:rPr>
-            </w:pPr>
             <w:r>
               <w:t>2024/10/24</w:t>
             </w:r>
@@ -993,7 +968,7 @@
         <w:tblLook w:val="01E0" w:firstRow="1" w:lastRow="1" w:firstColumn="1" w:lastColumn="1" w:noHBand="0" w:noVBand="0"/>
       </w:tblPr>
       <w:tblGrid>
-        <w:gridCol w:w="8526"/>
+        <w:gridCol w:w="8349"/>
       </w:tblGrid>
       <w:tr>
         <w:trPr>
@@ -1034,11 +1009,6 @@
             </w:tcBorders>
           </w:tcPr>
           <w:p>
-            <w:pPr>
-              <w:rPr>
-                <w:rFonts w:hint="eastAsia"/>
-              </w:rPr>
-            </w:pPr>
             <w:r>
               <w:rPr>
                 <w:rFonts w:hint="eastAsia"/>
@@ -1055,13 +1025,7 @@
               <w:rPr>
                 <w:rFonts w:hint="eastAsia"/>
               </w:rPr>
-              <w:t>的基本操作，了解网络协议实体间进行交互以及报文交换的情况</w:t>
-            </w:r>
-            <w:r>
-              <w:rPr>
-                <w:rFonts w:hint="eastAsia"/>
-              </w:rPr>
-              <w:t>。</w:t>
+              <w:t>的基本操作，了解网络协议实体间进行交互以及报文交换的情况。</w:t>
             </w:r>
           </w:p>
         </w:tc>
@@ -1480,13 +1444,13 @@
               <w:pStyle w:val="2"/>
               <w:ind w:firstLineChars="0"/>
               <w:rPr>
-                <w:rFonts w:hint="eastAsia"/>
-                <w:sz w:val="21"/>
-                <w:szCs w:val="21"/>
-              </w:rPr>
-            </w:pPr>
-            <w:r>
-              <w:rPr>
+                <w:sz w:val="21"/>
+                <w:szCs w:val="21"/>
+              </w:rPr>
+            </w:pPr>
+            <w:r>
+              <w:rPr>
+                <w:noProof/>
                 <w:sz w:val="21"/>
                 <w:szCs w:val="21"/>
               </w:rPr>
@@ -1681,6 +1645,7 @@
             </w:pPr>
             <w:r>
               <w:rPr>
+                <w:noProof/>
                 <w:sz w:val="21"/>
                 <w:szCs w:val="21"/>
               </w:rPr>
@@ -1722,6 +1687,7 @@
             </w:r>
             <w:r>
               <w:rPr>
+                <w:noProof/>
                 <w:sz w:val="21"/>
                 <w:szCs w:val="21"/>
               </w:rPr>
@@ -1948,17 +1914,32 @@
               </w:rPr>
               <w:t>中打开捕获信息，随后在浏览器中打开</w:t>
             </w:r>
-            <w:hyperlink r:id="rId14" w:history="1">
-              <w:r>
-                <w:rPr>
-                  <w:rStyle w:val="a7"/>
-                  <w:rFonts w:hint="eastAsia"/>
-                  <w:sz w:val="21"/>
-                  <w:szCs w:val="21"/>
-                </w:rPr>
-                <w:t>http://hitgs.hit.ediu.cn/news</w:t>
-              </w:r>
-            </w:hyperlink>
+            <w:r>
+              <w:fldChar w:fldCharType="begin"/>
+            </w:r>
+            <w:r>
+              <w:instrText>HYPERLINK "http://hitgs.hit.ediu.cn/news"</w:instrText>
+            </w:r>
+            <w:r>
+              <w:fldChar w:fldCharType="separate"/>
+            </w:r>
+            <w:r>
+              <w:rPr>
+                <w:rStyle w:val="a7"/>
+                <w:rFonts w:hint="eastAsia"/>
+                <w:sz w:val="21"/>
+                <w:szCs w:val="21"/>
+              </w:rPr>
+              <w:t>http://hitgs.hit.ediu.cn/news</w:t>
+            </w:r>
+            <w:r>
+              <w:rPr>
+                <w:rStyle w:val="a7"/>
+                <w:sz w:val="21"/>
+                <w:szCs w:val="21"/>
+              </w:rPr>
+              <w:fldChar w:fldCharType="end"/>
+            </w:r>
             <w:r>
               <w:rPr>
                 <w:rFonts w:hint="eastAsia"/>
@@ -2027,6 +2008,7 @@
             </w:pPr>
             <w:r>
               <w:rPr>
+                <w:noProof/>
                 <w:sz w:val="21"/>
                 <w:szCs w:val="21"/>
               </w:rPr>
@@ -2046,7 +2028,7 @@
                           <pic:cNvPicPr/>
                         </pic:nvPicPr>
                         <pic:blipFill>
-                          <a:blip r:embed="rId15"/>
+                          <a:blip r:embed="rId14"/>
                           <a:stretch>
                             <a:fillRect/>
                           </a:stretch>
@@ -2072,7 +2054,6 @@
               <w:pStyle w:val="2"/>
               <w:ind w:firstLineChars="0" w:firstLine="0"/>
               <w:rPr>
-                <w:rFonts w:hint="eastAsia"/>
                 <w:sz w:val="21"/>
                 <w:szCs w:val="21"/>
               </w:rPr>
@@ -2192,6 +2173,12 @@
                 <w:sz w:val="21"/>
                 <w:szCs w:val="21"/>
               </w:rPr>
+            </w:r>
+            <w:r>
+              <w:rPr>
+                <w:sz w:val="21"/>
+                <w:szCs w:val="21"/>
+              </w:rPr>
               <w:fldChar w:fldCharType="separate"/>
             </w:r>
             <w:r>
@@ -2289,16 +2276,20 @@
           <w:p>
             <w:pPr>
               <w:pStyle w:val="2"/>
-              <w:numPr>
-                <w:ilvl w:val="0"/>
-                <w:numId w:val="5"/>
-              </w:numPr>
-              <w:ind w:firstLineChars="0"/>
-              <w:rPr>
-                <w:sz w:val="21"/>
-                <w:szCs w:val="21"/>
-              </w:rPr>
-            </w:pPr>
+              <w:ind w:firstLineChars="0" w:firstLine="0"/>
+              <w:rPr>
+                <w:sz w:val="21"/>
+                <w:szCs w:val="21"/>
+              </w:rPr>
+            </w:pPr>
+            <w:r>
+              <w:rPr>
+                <w:rFonts w:hint="eastAsia"/>
+                <w:sz w:val="21"/>
+                <w:szCs w:val="21"/>
+              </w:rPr>
+              <w:t>三、</w:t>
+            </w:r>
             <w:r>
               <w:rPr>
                 <w:rFonts w:hint="eastAsia"/>
@@ -2333,7 +2324,7 @@
               </w:rPr>
               <w:t>首先访问</w:t>
             </w:r>
-            <w:hyperlink r:id="rId16" w:history="1">
+            <w:hyperlink r:id="rId15" w:history="1">
               <w:r>
                 <w:rPr>
                   <w:rStyle w:val="a7"/>
@@ -2363,6 +2354,7 @@
             </w:pPr>
             <w:r>
               <w:rPr>
+                <w:noProof/>
                 <w:sz w:val="21"/>
                 <w:szCs w:val="21"/>
               </w:rPr>
@@ -2382,7 +2374,7 @@
                           <pic:cNvPicPr/>
                         </pic:nvPicPr>
                         <pic:blipFill>
-                          <a:blip r:embed="rId17"/>
+                          <a:blip r:embed="rId16"/>
                           <a:stretch>
                             <a:fillRect/>
                           </a:stretch>
@@ -2408,7 +2400,6 @@
               <w:pStyle w:val="2"/>
               <w:ind w:left="360" w:firstLineChars="0" w:firstLine="0"/>
               <w:rPr>
-                <w:rFonts w:hint="eastAsia"/>
                 <w:sz w:val="21"/>
                 <w:szCs w:val="21"/>
               </w:rPr>
@@ -2434,7 +2425,7 @@
                 <w:sz w:val="21"/>
                 <w:szCs w:val="21"/>
               </w:rPr>
-              <w:t>，先输入文件路</w:t>
+              <w:t>，先输入文件</w:t>
             </w:r>
             <w:r>
               <w:rPr>
@@ -2443,7 +2434,7 @@
                 <w:szCs w:val="21"/>
               </w:rPr>
               <w:lastRenderedPageBreak/>
-              <w:t>径，随后打开</w:t>
+              <w:t>路径，随后打开</w:t>
             </w:r>
             <w:r>
               <w:rPr>
@@ -2460,6 +2451,41 @@
                 <w:szCs w:val="21"/>
               </w:rPr>
               <w:t>开始分组俘获，再点击上传，上传完毕，贺词信息出现在浏览器中之后，再停止俘获。</w:t>
+            </w:r>
+          </w:p>
+          <w:p>
+            <w:pPr>
+              <w:pStyle w:val="2"/>
+              <w:ind w:firstLineChars="0" w:firstLine="0"/>
+              <w:rPr>
+                <w:rFonts w:hint="eastAsia"/>
+                <w:sz w:val="21"/>
+                <w:szCs w:val="21"/>
+              </w:rPr>
+            </w:pPr>
+            <w:r>
+              <w:rPr>
+                <w:rFonts w:hint="eastAsia"/>
+                <w:sz w:val="21"/>
+                <w:szCs w:val="21"/>
+              </w:rPr>
+              <w:t>四、</w:t>
+            </w:r>
+            <w:r>
+              <w:rPr>
+                <w:rFonts w:hint="eastAsia"/>
+                <w:sz w:val="21"/>
+                <w:szCs w:val="21"/>
+              </w:rPr>
+              <w:t>IP</w:t>
+            </w:r>
+            <w:r>
+              <w:rPr>
+                <w:rFonts w:hint="eastAsia"/>
+                <w:sz w:val="21"/>
+                <w:szCs w:val="21"/>
+              </w:rPr>
+              <w:t>分析</w:t>
             </w:r>
           </w:p>
         </w:tc>
@@ -2604,39 +2630,40 @@
               <w:pStyle w:val="2"/>
               <w:ind w:firstLineChars="0" w:firstLine="0"/>
               <w:rPr>
+                <w:rFonts w:ascii="新宋体" w:eastAsia="新宋体" w:hAnsiTheme="minorHAnsi" w:cs="新宋体" w:hint="eastAsia"/>
+                <w:color w:val="000000"/>
+                <w:kern w:val="0"/>
+                <w:sz w:val="19"/>
+                <w:szCs w:val="19"/>
+              </w:rPr>
+            </w:pPr>
+            <w:r>
+              <w:rPr>
+                <w:rFonts w:ascii="新宋体" w:eastAsia="新宋体" w:hAnsiTheme="minorHAnsi" w:cs="新宋体" w:hint="eastAsia"/>
+                <w:color w:val="000000"/>
+                <w:kern w:val="0"/>
+                <w:sz w:val="19"/>
+                <w:szCs w:val="19"/>
+              </w:rPr>
+              <w:t>（1）浏览器运行的是HTTP 1.1</w:t>
+            </w:r>
+          </w:p>
+          <w:p>
+            <w:pPr>
+              <w:pStyle w:val="2"/>
+              <w:ind w:firstLineChars="0" w:firstLine="0"/>
+              <w:rPr>
+                <w:rFonts w:ascii="新宋体" w:eastAsia="新宋体" w:hAnsiTheme="minorHAnsi" w:cs="新宋体" w:hint="eastAsia"/>
+                <w:color w:val="000000"/>
+                <w:kern w:val="0"/>
+                <w:sz w:val="19"/>
+                <w:szCs w:val="19"/>
+              </w:rPr>
+            </w:pPr>
+            <w:r>
+              <w:rPr>
                 <w:rFonts w:ascii="新宋体" w:eastAsia="新宋体" w:hAnsiTheme="minorHAnsi" w:cs="新宋体"/>
-                <w:color w:val="000000"/>
-                <w:kern w:val="0"/>
-                <w:sz w:val="19"/>
-                <w:szCs w:val="19"/>
-              </w:rPr>
-            </w:pPr>
-            <w:r>
-              <w:rPr>
-                <w:rFonts w:ascii="新宋体" w:eastAsia="新宋体" w:hAnsiTheme="minorHAnsi" w:cs="新宋体" w:hint="eastAsia"/>
-                <w:color w:val="000000"/>
-                <w:kern w:val="0"/>
-                <w:sz w:val="19"/>
-                <w:szCs w:val="19"/>
-              </w:rPr>
-              <w:t>（1）浏览器运行的是HTTP 1.1</w:t>
-            </w:r>
-          </w:p>
-          <w:p>
-            <w:pPr>
-              <w:pStyle w:val="2"/>
-              <w:ind w:firstLineChars="0" w:firstLine="0"/>
-              <w:rPr>
-                <w:rFonts w:ascii="新宋体" w:eastAsia="新宋体" w:hAnsiTheme="minorHAnsi" w:cs="新宋体" w:hint="eastAsia"/>
-                <w:color w:val="000000"/>
-                <w:kern w:val="0"/>
-                <w:sz w:val="19"/>
-                <w:szCs w:val="19"/>
-              </w:rPr>
-            </w:pPr>
-            <w:r>
-              <w:rPr>
-                <w:rFonts w:ascii="新宋体" w:eastAsia="新宋体" w:hAnsiTheme="minorHAnsi" w:cs="新宋体"/>
+                <w:noProof/>
                 <w:color w:val="000000"/>
                 <w:kern w:val="0"/>
                 <w:sz w:val="19"/>
@@ -2658,7 +2685,7 @@
                           <pic:cNvPicPr/>
                         </pic:nvPicPr>
                         <pic:blipFill>
-                          <a:blip r:embed="rId18"/>
+                          <a:blip r:embed="rId17"/>
                           <a:stretch>
                             <a:fillRect/>
                           </a:stretch>
@@ -2684,71 +2711,72 @@
               <w:pStyle w:val="2"/>
               <w:ind w:firstLineChars="0" w:firstLine="0"/>
               <w:rPr>
+                <w:rFonts w:ascii="新宋体" w:eastAsia="新宋体" w:hAnsiTheme="minorHAnsi" w:cs="新宋体" w:hint="eastAsia"/>
+                <w:color w:val="000000"/>
+                <w:kern w:val="0"/>
+                <w:sz w:val="19"/>
+                <w:szCs w:val="19"/>
+              </w:rPr>
+            </w:pPr>
+            <w:r>
+              <w:rPr>
+                <w:rFonts w:ascii="新宋体" w:eastAsia="新宋体" w:hAnsiTheme="minorHAnsi" w:cs="新宋体" w:hint="eastAsia"/>
+                <w:color w:val="000000"/>
+                <w:kern w:val="0"/>
+                <w:sz w:val="19"/>
+                <w:szCs w:val="19"/>
+              </w:rPr>
+              <w:t>（2）浏览器向服务器指出能够接受</w:t>
+            </w:r>
+            <w:r>
+              <w:rPr>
+                <w:rFonts w:ascii="新宋体" w:eastAsia="新宋体" w:hAnsiTheme="minorHAnsi" w:cs="新宋体" w:hint="eastAsia"/>
+                <w:color w:val="000000"/>
+                <w:kern w:val="0"/>
+                <w:sz w:val="19"/>
+                <w:szCs w:val="19"/>
+              </w:rPr>
+              <w:t>语言版本为</w:t>
+            </w:r>
+            <w:proofErr w:type="spellStart"/>
+            <w:r>
+              <w:rPr>
+                <w:rFonts w:ascii="新宋体" w:eastAsia="新宋体" w:hAnsiTheme="minorHAnsi" w:cs="新宋体" w:hint="eastAsia"/>
+                <w:color w:val="000000"/>
+                <w:kern w:val="0"/>
+                <w:sz w:val="19"/>
+                <w:szCs w:val="19"/>
+              </w:rPr>
+              <w:t>zh_CN</w:t>
+            </w:r>
+            <w:proofErr w:type="spellEnd"/>
+            <w:r>
+              <w:rPr>
+                <w:rFonts w:ascii="新宋体" w:eastAsia="新宋体" w:hAnsiTheme="minorHAnsi" w:cs="新宋体" w:hint="eastAsia"/>
+                <w:color w:val="000000"/>
+                <w:kern w:val="0"/>
+                <w:sz w:val="19"/>
+                <w:szCs w:val="19"/>
+              </w:rPr>
+              <w:t>，即简体中文。</w:t>
+            </w:r>
+          </w:p>
+          <w:p>
+            <w:pPr>
+              <w:pStyle w:val="2"/>
+              <w:ind w:firstLineChars="0" w:firstLine="0"/>
+              <w:rPr>
+                <w:rFonts w:ascii="新宋体" w:eastAsia="新宋体" w:hAnsiTheme="minorHAnsi" w:cs="新宋体" w:hint="eastAsia"/>
+                <w:color w:val="000000"/>
+                <w:kern w:val="0"/>
+                <w:sz w:val="19"/>
+                <w:szCs w:val="19"/>
+              </w:rPr>
+            </w:pPr>
+            <w:r>
+              <w:rPr>
                 <w:rFonts w:ascii="新宋体" w:eastAsia="新宋体" w:hAnsiTheme="minorHAnsi" w:cs="新宋体"/>
-                <w:color w:val="000000"/>
-                <w:kern w:val="0"/>
-                <w:sz w:val="19"/>
-                <w:szCs w:val="19"/>
-              </w:rPr>
-            </w:pPr>
-            <w:r>
-              <w:rPr>
-                <w:rFonts w:ascii="新宋体" w:eastAsia="新宋体" w:hAnsiTheme="minorHAnsi" w:cs="新宋体" w:hint="eastAsia"/>
-                <w:color w:val="000000"/>
-                <w:kern w:val="0"/>
-                <w:sz w:val="19"/>
-                <w:szCs w:val="19"/>
-              </w:rPr>
-              <w:t>（2）浏览器向服务器指出能够接受</w:t>
-            </w:r>
-            <w:r>
-              <w:rPr>
-                <w:rFonts w:ascii="新宋体" w:eastAsia="新宋体" w:hAnsiTheme="minorHAnsi" w:cs="新宋体" w:hint="eastAsia"/>
-                <w:color w:val="000000"/>
-                <w:kern w:val="0"/>
-                <w:sz w:val="19"/>
-                <w:szCs w:val="19"/>
-              </w:rPr>
-              <w:t>语言版本为</w:t>
-            </w:r>
-            <w:proofErr w:type="spellStart"/>
-            <w:r>
-              <w:rPr>
-                <w:rFonts w:ascii="新宋体" w:eastAsia="新宋体" w:hAnsiTheme="minorHAnsi" w:cs="新宋体" w:hint="eastAsia"/>
-                <w:color w:val="000000"/>
-                <w:kern w:val="0"/>
-                <w:sz w:val="19"/>
-                <w:szCs w:val="19"/>
-              </w:rPr>
-              <w:t>zh_CN</w:t>
-            </w:r>
-            <w:proofErr w:type="spellEnd"/>
-            <w:r>
-              <w:rPr>
-                <w:rFonts w:ascii="新宋体" w:eastAsia="新宋体" w:hAnsiTheme="minorHAnsi" w:cs="新宋体" w:hint="eastAsia"/>
-                <w:color w:val="000000"/>
-                <w:kern w:val="0"/>
-                <w:sz w:val="19"/>
-                <w:szCs w:val="19"/>
-              </w:rPr>
-              <w:t>，即简体中文。</w:t>
-            </w:r>
-          </w:p>
-          <w:p>
-            <w:pPr>
-              <w:pStyle w:val="2"/>
-              <w:ind w:firstLineChars="0" w:firstLine="0"/>
-              <w:rPr>
-                <w:rFonts w:ascii="新宋体" w:eastAsia="新宋体" w:hAnsiTheme="minorHAnsi" w:cs="新宋体"/>
-                <w:color w:val="000000"/>
-                <w:kern w:val="0"/>
-                <w:sz w:val="19"/>
-                <w:szCs w:val="19"/>
-              </w:rPr>
-            </w:pPr>
-            <w:r>
-              <w:rPr>
-                <w:rFonts w:ascii="新宋体" w:eastAsia="新宋体" w:hAnsiTheme="minorHAnsi" w:cs="新宋体"/>
+                <w:noProof/>
                 <w:color w:val="000000"/>
                 <w:kern w:val="0"/>
                 <w:sz w:val="19"/>
@@ -2770,7 +2798,7 @@
                           <pic:cNvPicPr/>
                         </pic:nvPicPr>
                         <pic:blipFill>
-                          <a:blip r:embed="rId19"/>
+                          <a:blip r:embed="rId18"/>
                           <a:stretch>
                             <a:fillRect/>
                           </a:stretch>
@@ -2819,16 +2847,17 @@
               <w:pStyle w:val="2"/>
               <w:ind w:firstLineChars="0" w:firstLine="0"/>
               <w:rPr>
+                <w:rFonts w:ascii="新宋体" w:eastAsia="新宋体" w:hAnsiTheme="minorHAnsi" w:cs="新宋体" w:hint="eastAsia"/>
+                <w:color w:val="000000"/>
+                <w:kern w:val="0"/>
+                <w:sz w:val="19"/>
+                <w:szCs w:val="19"/>
+              </w:rPr>
+            </w:pPr>
+            <w:r>
+              <w:rPr>
                 <w:rFonts w:ascii="新宋体" w:eastAsia="新宋体" w:hAnsiTheme="minorHAnsi" w:cs="新宋体"/>
-                <w:color w:val="000000"/>
-                <w:kern w:val="0"/>
-                <w:sz w:val="19"/>
-                <w:szCs w:val="19"/>
-              </w:rPr>
-            </w:pPr>
-            <w:r>
-              <w:rPr>
-                <w:rFonts w:ascii="新宋体" w:eastAsia="新宋体" w:hAnsiTheme="minorHAnsi" w:cs="新宋体"/>
+                <w:noProof/>
                 <w:color w:val="000000"/>
                 <w:kern w:val="0"/>
                 <w:sz w:val="19"/>
@@ -2850,7 +2879,7 @@
                           <pic:cNvPicPr/>
                         </pic:nvPicPr>
                         <pic:blipFill>
-                          <a:blip r:embed="rId20"/>
+                          <a:blip r:embed="rId19"/>
                           <a:stretch>
                             <a:fillRect/>
                           </a:stretch>
@@ -2876,39 +2905,40 @@
               <w:pStyle w:val="2"/>
               <w:ind w:firstLineChars="0" w:firstLine="0"/>
               <w:rPr>
+                <w:rFonts w:ascii="新宋体" w:eastAsia="新宋体" w:hAnsiTheme="minorHAnsi" w:cs="新宋体" w:hint="eastAsia"/>
+                <w:color w:val="000000"/>
+                <w:kern w:val="0"/>
+                <w:sz w:val="19"/>
+                <w:szCs w:val="19"/>
+              </w:rPr>
+            </w:pPr>
+            <w:r>
+              <w:rPr>
+                <w:rFonts w:ascii="新宋体" w:eastAsia="新宋体" w:hAnsiTheme="minorHAnsi" w:cs="新宋体" w:hint="eastAsia"/>
+                <w:color w:val="000000"/>
+                <w:kern w:val="0"/>
+                <w:sz w:val="19"/>
+                <w:szCs w:val="19"/>
+              </w:rPr>
+              <w:t>（4）服务器为我返回的状态代码为200</w:t>
+            </w:r>
+          </w:p>
+          <w:p>
+            <w:pPr>
+              <w:pStyle w:val="2"/>
+              <w:ind w:firstLineChars="0" w:firstLine="0"/>
+              <w:rPr>
+                <w:rFonts w:ascii="新宋体" w:eastAsia="新宋体" w:hAnsiTheme="minorHAnsi" w:cs="新宋体" w:hint="eastAsia"/>
+                <w:color w:val="000000"/>
+                <w:kern w:val="0"/>
+                <w:sz w:val="19"/>
+                <w:szCs w:val="19"/>
+              </w:rPr>
+            </w:pPr>
+            <w:r>
+              <w:rPr>
                 <w:rFonts w:ascii="新宋体" w:eastAsia="新宋体" w:hAnsiTheme="minorHAnsi" w:cs="新宋体"/>
-                <w:color w:val="000000"/>
-                <w:kern w:val="0"/>
-                <w:sz w:val="19"/>
-                <w:szCs w:val="19"/>
-              </w:rPr>
-            </w:pPr>
-            <w:r>
-              <w:rPr>
-                <w:rFonts w:ascii="新宋体" w:eastAsia="新宋体" w:hAnsiTheme="minorHAnsi" w:cs="新宋体" w:hint="eastAsia"/>
-                <w:color w:val="000000"/>
-                <w:kern w:val="0"/>
-                <w:sz w:val="19"/>
-                <w:szCs w:val="19"/>
-              </w:rPr>
-              <w:t>（4）服务器为我返回的状态代码为200</w:t>
-            </w:r>
-          </w:p>
-          <w:p>
-            <w:pPr>
-              <w:pStyle w:val="2"/>
-              <w:ind w:firstLineChars="0" w:firstLine="0"/>
-              <w:rPr>
-                <w:rFonts w:ascii="新宋体" w:eastAsia="新宋体" w:hAnsiTheme="minorHAnsi" w:cs="新宋体"/>
-                <w:color w:val="000000"/>
-                <w:kern w:val="0"/>
-                <w:sz w:val="19"/>
-                <w:szCs w:val="19"/>
-              </w:rPr>
-            </w:pPr>
-            <w:r>
-              <w:rPr>
-                <w:rFonts w:ascii="新宋体" w:eastAsia="新宋体" w:hAnsiTheme="minorHAnsi" w:cs="新宋体"/>
+                <w:noProof/>
                 <w:color w:val="000000"/>
                 <w:kern w:val="0"/>
                 <w:sz w:val="19"/>
@@ -2930,7 +2960,7 @@
                           <pic:cNvPicPr/>
                         </pic:nvPicPr>
                         <pic:blipFill>
-                          <a:blip r:embed="rId21"/>
+                          <a:blip r:embed="rId20"/>
                           <a:stretch>
                             <a:fillRect/>
                           </a:stretch>
@@ -2966,15 +2996,7 @@
                 <w:sz w:val="21"/>
                 <w:szCs w:val="21"/>
               </w:rPr>
-              <w:t>2</w:t>
-            </w:r>
-            <w:r>
-              <w:rPr>
-                <w:rFonts w:hint="eastAsia"/>
-                <w:sz w:val="21"/>
-                <w:szCs w:val="21"/>
-              </w:rPr>
-              <w:t xml:space="preserve">. HTTP </w:t>
+              <w:t xml:space="preserve">2. HTTP </w:t>
             </w:r>
             <w:r>
               <w:rPr>
@@ -2990,15 +3012,7 @@
                 <w:sz w:val="21"/>
                 <w:szCs w:val="21"/>
               </w:rPr>
-              <w:t xml:space="preserve"> </w:t>
-            </w:r>
-            <w:r>
-              <w:rPr>
-                <w:rFonts w:hint="eastAsia"/>
-                <w:sz w:val="21"/>
-                <w:szCs w:val="21"/>
-              </w:rPr>
-              <w:t>GET/response</w:t>
+              <w:t xml:space="preserve"> GET/response</w:t>
             </w:r>
             <w:r>
               <w:rPr>
@@ -3014,7 +3028,7 @@
               <w:pStyle w:val="2"/>
               <w:ind w:firstLine="380"/>
               <w:rPr>
-                <w:rFonts w:ascii="新宋体" w:eastAsia="新宋体" w:hAnsiTheme="minorHAnsi" w:cs="新宋体"/>
+                <w:rFonts w:ascii="新宋体" w:eastAsia="新宋体" w:hAnsiTheme="minorHAnsi" w:cs="新宋体" w:hint="eastAsia"/>
                 <w:color w:val="000000"/>
                 <w:kern w:val="0"/>
                 <w:sz w:val="19"/>
@@ -3031,7 +3045,7 @@
               </w:rPr>
               <w:t>在这一部分中，我使用网站</w:t>
             </w:r>
-            <w:hyperlink r:id="rId22" w:history="1">
+            <w:hyperlink r:id="rId21" w:history="1">
               <w:r>
                 <w:rPr>
                   <w:rStyle w:val="a7"/>
@@ -3053,7 +3067,7 @@
               </w:rPr>
               <w:t>的时候，无论如何发送、重复几次都无法发送出带有If-modified-since的请求头，并且无法接收到304，我猜测这个网站本身就没有提供last-modified字段，所以无法完成这个实验的验证。因此，在这里我们将使用的网站切换为</w:t>
             </w:r>
-            <w:hyperlink r:id="rId23" w:history="1">
+            <w:hyperlink r:id="rId22" w:history="1">
               <w:r>
                 <w:rPr>
                   <w:rStyle w:val="a7"/>
@@ -3085,7 +3099,7 @@
               </w:numPr>
               <w:ind w:firstLineChars="0"/>
               <w:rPr>
-                <w:rFonts w:ascii="新宋体" w:eastAsia="新宋体" w:hAnsiTheme="minorHAnsi" w:cs="新宋体"/>
+                <w:rFonts w:ascii="新宋体" w:eastAsia="新宋体" w:hAnsiTheme="minorHAnsi" w:cs="新宋体" w:hint="eastAsia"/>
                 <w:color w:val="000000"/>
                 <w:kern w:val="0"/>
                 <w:sz w:val="19"/>
@@ -3112,39 +3126,40 @@
               </w:numPr>
               <w:ind w:firstLineChars="0"/>
               <w:rPr>
+                <w:rFonts w:ascii="新宋体" w:eastAsia="新宋体" w:hAnsiTheme="minorHAnsi" w:cs="新宋体" w:hint="eastAsia"/>
+                <w:color w:val="000000"/>
+                <w:kern w:val="0"/>
+                <w:sz w:val="19"/>
+                <w:szCs w:val="19"/>
+              </w:rPr>
+            </w:pPr>
+            <w:r>
+              <w:rPr>
+                <w:rFonts w:ascii="新宋体" w:eastAsia="新宋体" w:hAnsiTheme="minorHAnsi" w:cs="新宋体" w:hint="eastAsia"/>
+                <w:color w:val="000000"/>
+                <w:kern w:val="0"/>
+                <w:sz w:val="19"/>
+                <w:szCs w:val="19"/>
+              </w:rPr>
+              <w:t>第一次服务器响应的报文返回了文件内容，因为返回的状态码为200</w:t>
+            </w:r>
+          </w:p>
+          <w:p>
+            <w:pPr>
+              <w:pStyle w:val="2"/>
+              <w:ind w:firstLineChars="0" w:firstLine="0"/>
+              <w:rPr>
+                <w:rFonts w:ascii="新宋体" w:eastAsia="新宋体" w:hAnsiTheme="minorHAnsi" w:cs="新宋体" w:hint="eastAsia"/>
+                <w:color w:val="000000"/>
+                <w:kern w:val="0"/>
+                <w:sz w:val="19"/>
+                <w:szCs w:val="19"/>
+              </w:rPr>
+            </w:pPr>
+            <w:r>
+              <w:rPr>
                 <w:rFonts w:ascii="新宋体" w:eastAsia="新宋体" w:hAnsiTheme="minorHAnsi" w:cs="新宋体"/>
-                <w:color w:val="000000"/>
-                <w:kern w:val="0"/>
-                <w:sz w:val="19"/>
-                <w:szCs w:val="19"/>
-              </w:rPr>
-            </w:pPr>
-            <w:r>
-              <w:rPr>
-                <w:rFonts w:ascii="新宋体" w:eastAsia="新宋体" w:hAnsiTheme="minorHAnsi" w:cs="新宋体" w:hint="eastAsia"/>
-                <w:color w:val="000000"/>
-                <w:kern w:val="0"/>
-                <w:sz w:val="19"/>
-                <w:szCs w:val="19"/>
-              </w:rPr>
-              <w:t>第一次服务器响应的报文返回了文件内容，因为返回的状态码为200</w:t>
-            </w:r>
-          </w:p>
-          <w:p>
-            <w:pPr>
-              <w:pStyle w:val="2"/>
-              <w:ind w:firstLineChars="0" w:firstLine="0"/>
-              <w:rPr>
-                <w:rFonts w:ascii="新宋体" w:eastAsia="新宋体" w:hAnsiTheme="minorHAnsi" w:cs="新宋体"/>
-                <w:color w:val="000000"/>
-                <w:kern w:val="0"/>
-                <w:sz w:val="19"/>
-                <w:szCs w:val="19"/>
-              </w:rPr>
-            </w:pPr>
-            <w:r>
-              <w:rPr>
-                <w:rFonts w:ascii="新宋体" w:eastAsia="新宋体" w:hAnsiTheme="minorHAnsi" w:cs="新宋体"/>
+                <w:noProof/>
                 <w:color w:val="000000"/>
                 <w:kern w:val="0"/>
                 <w:sz w:val="19"/>
@@ -3166,7 +3181,7 @@
                           <pic:cNvPicPr/>
                         </pic:nvPicPr>
                         <pic:blipFill>
-                          <a:blip r:embed="rId24"/>
+                          <a:blip r:embed="rId23"/>
                           <a:stretch>
                             <a:fillRect/>
                           </a:stretch>
@@ -3199,6 +3214,7 @@
             <w:r>
               <w:rPr>
                 <w:rFonts w:ascii="新宋体" w:eastAsia="新宋体" w:hAnsiTheme="minorHAnsi" w:cs="新宋体"/>
+                <w:noProof/>
                 <w:color w:val="000000"/>
                 <w:kern w:val="0"/>
                 <w:sz w:val="19"/>
@@ -3220,7 +3236,7 @@
                           <pic:cNvPicPr/>
                         </pic:nvPicPr>
                         <pic:blipFill>
-                          <a:blip r:embed="rId25"/>
+                          <a:blip r:embed="rId24"/>
                           <a:stretch>
                             <a:fillRect/>
                           </a:stretch>
@@ -3246,62 +3262,63 @@
               <w:pStyle w:val="2"/>
               <w:ind w:firstLineChars="0" w:firstLine="0"/>
               <w:rPr>
+                <w:rFonts w:ascii="新宋体" w:eastAsia="新宋体" w:hAnsiTheme="minorHAnsi" w:cs="新宋体" w:hint="eastAsia"/>
+                <w:color w:val="000000"/>
+                <w:kern w:val="0"/>
+                <w:sz w:val="19"/>
+                <w:szCs w:val="19"/>
+              </w:rPr>
+            </w:pPr>
+            <w:r>
+              <w:rPr>
+                <w:rFonts w:ascii="新宋体" w:eastAsia="新宋体" w:hAnsiTheme="minorHAnsi" w:cs="新宋体" w:hint="eastAsia"/>
+                <w:color w:val="000000"/>
+                <w:kern w:val="0"/>
+                <w:sz w:val="19"/>
+                <w:szCs w:val="19"/>
+              </w:rPr>
+              <w:t>（3）较晚的HTTP GET请求中包含了IF-MODIFIED-SINCE字段，字段后面跟着的内容是本地缓存中所存储的上次HTTP报文返回的Last-Modified字段</w:t>
+            </w:r>
+          </w:p>
+          <w:p>
+            <w:pPr>
+              <w:pStyle w:val="2"/>
+              <w:ind w:firstLineChars="0" w:firstLine="0"/>
+              <w:rPr>
+                <w:rFonts w:ascii="新宋体" w:eastAsia="新宋体" w:hAnsiTheme="minorHAnsi" w:cs="新宋体" w:hint="eastAsia"/>
+                <w:color w:val="000000"/>
+                <w:kern w:val="0"/>
+                <w:sz w:val="19"/>
+                <w:szCs w:val="19"/>
+              </w:rPr>
+            </w:pPr>
+            <w:r>
+              <w:rPr>
+                <w:rFonts w:ascii="新宋体" w:eastAsia="新宋体" w:hAnsiTheme="minorHAnsi" w:cs="新宋体" w:hint="eastAsia"/>
+                <w:color w:val="000000"/>
+                <w:kern w:val="0"/>
+                <w:sz w:val="19"/>
+                <w:szCs w:val="19"/>
+              </w:rPr>
+              <w:t>（4）较晚的HTTP GET请求的响应HTTP状态编码为304，没有返回文件内容。</w:t>
+            </w:r>
+          </w:p>
+          <w:p>
+            <w:pPr>
+              <w:pStyle w:val="2"/>
+              <w:ind w:firstLineChars="0" w:firstLine="0"/>
+              <w:rPr>
+                <w:rFonts w:ascii="新宋体" w:eastAsia="新宋体" w:hAnsiTheme="minorHAnsi" w:cs="新宋体" w:hint="eastAsia"/>
+                <w:color w:val="000000"/>
+                <w:kern w:val="0"/>
+                <w:sz w:val="19"/>
+                <w:szCs w:val="19"/>
+              </w:rPr>
+            </w:pPr>
+            <w:r>
+              <w:rPr>
                 <w:rFonts w:ascii="新宋体" w:eastAsia="新宋体" w:hAnsiTheme="minorHAnsi" w:cs="新宋体"/>
-                <w:color w:val="000000"/>
-                <w:kern w:val="0"/>
-                <w:sz w:val="19"/>
-                <w:szCs w:val="19"/>
-              </w:rPr>
-            </w:pPr>
-            <w:r>
-              <w:rPr>
-                <w:rFonts w:ascii="新宋体" w:eastAsia="新宋体" w:hAnsiTheme="minorHAnsi" w:cs="新宋体" w:hint="eastAsia"/>
-                <w:color w:val="000000"/>
-                <w:kern w:val="0"/>
-                <w:sz w:val="19"/>
-                <w:szCs w:val="19"/>
-              </w:rPr>
-              <w:t>（3）较晚的HTTP GET请求中包含了IF-MODIFIED-SINCE字段，字段后面跟着的内容是本地缓存中所存储的上次HTTP报文返回的Last-Modified字段</w:t>
-            </w:r>
-          </w:p>
-          <w:p>
-            <w:pPr>
-              <w:pStyle w:val="2"/>
-              <w:ind w:firstLineChars="0" w:firstLine="0"/>
-              <w:rPr>
-                <w:rFonts w:ascii="新宋体" w:eastAsia="新宋体" w:hAnsiTheme="minorHAnsi" w:cs="新宋体"/>
-                <w:color w:val="000000"/>
-                <w:kern w:val="0"/>
-                <w:sz w:val="19"/>
-                <w:szCs w:val="19"/>
-              </w:rPr>
-            </w:pPr>
-            <w:r>
-              <w:rPr>
-                <w:rFonts w:ascii="新宋体" w:eastAsia="新宋体" w:hAnsiTheme="minorHAnsi" w:cs="新宋体" w:hint="eastAsia"/>
-                <w:color w:val="000000"/>
-                <w:kern w:val="0"/>
-                <w:sz w:val="19"/>
-                <w:szCs w:val="19"/>
-              </w:rPr>
-              <w:t>（4）较晚的HTTP GET请求的响应HTTP状态编码为304，没有返回文件内容。</w:t>
-            </w:r>
-          </w:p>
-          <w:p>
-            <w:pPr>
-              <w:pStyle w:val="2"/>
-              <w:ind w:firstLineChars="0" w:firstLine="0"/>
-              <w:rPr>
-                <w:rFonts w:ascii="新宋体" w:eastAsia="新宋体" w:hAnsiTheme="minorHAnsi" w:cs="新宋体"/>
-                <w:color w:val="000000"/>
-                <w:kern w:val="0"/>
-                <w:sz w:val="19"/>
-                <w:szCs w:val="19"/>
-              </w:rPr>
-            </w:pPr>
-            <w:r>
-              <w:rPr>
-                <w:rFonts w:ascii="新宋体" w:eastAsia="新宋体" w:hAnsiTheme="minorHAnsi" w:cs="新宋体"/>
+                <w:noProof/>
                 <w:color w:val="000000"/>
                 <w:kern w:val="0"/>
                 <w:sz w:val="19"/>
@@ -3324,7 +3341,7 @@
                           <pic:cNvPicPr/>
                         </pic:nvPicPr>
                         <pic:blipFill>
-                          <a:blip r:embed="rId26"/>
+                          <a:blip r:embed="rId25"/>
                           <a:stretch>
                             <a:fillRect/>
                           </a:stretch>
@@ -3357,6 +3374,7 @@
             <w:r>
               <w:rPr>
                 <w:rFonts w:ascii="新宋体" w:eastAsia="新宋体" w:hAnsiTheme="minorHAnsi" w:cs="新宋体"/>
+                <w:noProof/>
                 <w:color w:val="000000"/>
                 <w:kern w:val="0"/>
                 <w:sz w:val="19"/>
@@ -3378,7 +3396,7 @@
                           <pic:cNvPicPr/>
                         </pic:nvPicPr>
                         <pic:blipFill>
-                          <a:blip r:embed="rId27"/>
+                          <a:blip r:embed="rId26"/>
                           <a:stretch>
                             <a:fillRect/>
                           </a:stretch>
@@ -3408,62 +3426,63 @@
               </w:numPr>
               <w:ind w:firstLineChars="0"/>
               <w:rPr>
+                <w:rFonts w:ascii="新宋体" w:eastAsia="新宋体" w:hAnsiTheme="minorHAnsi" w:cs="新宋体" w:hint="eastAsia"/>
+                <w:color w:val="000000"/>
+                <w:kern w:val="0"/>
+                <w:sz w:val="19"/>
+                <w:szCs w:val="19"/>
+              </w:rPr>
+            </w:pPr>
+            <w:r>
+              <w:rPr>
+                <w:rFonts w:ascii="新宋体" w:eastAsia="新宋体" w:hAnsiTheme="minorHAnsi" w:cs="新宋体" w:hint="eastAsia"/>
+                <w:color w:val="000000"/>
+                <w:kern w:val="0"/>
+                <w:sz w:val="19"/>
+                <w:szCs w:val="19"/>
+              </w:rPr>
+              <w:t>TCP分析</w:t>
+            </w:r>
+          </w:p>
+          <w:p>
+            <w:pPr>
+              <w:pStyle w:val="2"/>
+              <w:ind w:firstLineChars="0" w:firstLine="0"/>
+              <w:rPr>
+                <w:rFonts w:ascii="新宋体" w:eastAsia="新宋体" w:hAnsiTheme="minorHAnsi" w:cs="新宋体" w:hint="eastAsia"/>
+                <w:color w:val="000000"/>
+                <w:kern w:val="0"/>
+                <w:sz w:val="19"/>
+                <w:szCs w:val="19"/>
+              </w:rPr>
+            </w:pPr>
+            <w:r>
+              <w:rPr>
+                <w:rFonts w:ascii="新宋体" w:eastAsia="新宋体" w:hAnsiTheme="minorHAnsi" w:cs="新宋体" w:hint="eastAsia"/>
+                <w:color w:val="000000"/>
+                <w:kern w:val="0"/>
+                <w:sz w:val="19"/>
+                <w:szCs w:val="19"/>
+              </w:rPr>
+              <w:t>1. 上传文件</w:t>
+            </w:r>
+          </w:p>
+          <w:p>
+            <w:pPr>
+              <w:pStyle w:val="2"/>
+              <w:ind w:firstLineChars="0" w:firstLine="0"/>
+              <w:rPr>
+                <w:rFonts w:ascii="新宋体" w:eastAsia="新宋体" w:hAnsiTheme="minorHAnsi" w:cs="新宋体" w:hint="eastAsia"/>
+                <w:color w:val="000000"/>
+                <w:kern w:val="0"/>
+                <w:sz w:val="19"/>
+                <w:szCs w:val="19"/>
+              </w:rPr>
+            </w:pPr>
+            <w:r>
+              <w:rPr>
                 <w:rFonts w:ascii="新宋体" w:eastAsia="新宋体" w:hAnsiTheme="minorHAnsi" w:cs="新宋体"/>
-                <w:color w:val="000000"/>
-                <w:kern w:val="0"/>
-                <w:sz w:val="19"/>
-                <w:szCs w:val="19"/>
-              </w:rPr>
-            </w:pPr>
-            <w:r>
-              <w:rPr>
-                <w:rFonts w:ascii="新宋体" w:eastAsia="新宋体" w:hAnsiTheme="minorHAnsi" w:cs="新宋体" w:hint="eastAsia"/>
-                <w:color w:val="000000"/>
-                <w:kern w:val="0"/>
-                <w:sz w:val="19"/>
-                <w:szCs w:val="19"/>
-              </w:rPr>
-              <w:t>TCP分析</w:t>
-            </w:r>
-          </w:p>
-          <w:p>
-            <w:pPr>
-              <w:pStyle w:val="2"/>
-              <w:ind w:firstLineChars="0" w:firstLine="0"/>
-              <w:rPr>
-                <w:rFonts w:ascii="新宋体" w:eastAsia="新宋体" w:hAnsiTheme="minorHAnsi" w:cs="新宋体"/>
-                <w:color w:val="000000"/>
-                <w:kern w:val="0"/>
-                <w:sz w:val="19"/>
-                <w:szCs w:val="19"/>
-              </w:rPr>
-            </w:pPr>
-            <w:r>
-              <w:rPr>
-                <w:rFonts w:ascii="新宋体" w:eastAsia="新宋体" w:hAnsiTheme="minorHAnsi" w:cs="新宋体" w:hint="eastAsia"/>
-                <w:color w:val="000000"/>
-                <w:kern w:val="0"/>
-                <w:sz w:val="19"/>
-                <w:szCs w:val="19"/>
-              </w:rPr>
-              <w:t>1. 上传文件</w:t>
-            </w:r>
-          </w:p>
-          <w:p>
-            <w:pPr>
-              <w:pStyle w:val="2"/>
-              <w:ind w:firstLineChars="0" w:firstLine="0"/>
-              <w:rPr>
-                <w:rFonts w:ascii="新宋体" w:eastAsia="新宋体" w:hAnsiTheme="minorHAnsi" w:cs="新宋体"/>
-                <w:color w:val="000000"/>
-                <w:kern w:val="0"/>
-                <w:sz w:val="19"/>
-                <w:szCs w:val="19"/>
-              </w:rPr>
-            </w:pPr>
-            <w:r>
-              <w:rPr>
-                <w:rFonts w:ascii="新宋体" w:eastAsia="新宋体" w:hAnsiTheme="minorHAnsi" w:cs="新宋体"/>
+                <w:noProof/>
                 <w:color w:val="000000"/>
                 <w:kern w:val="0"/>
                 <w:sz w:val="19"/>
@@ -3485,7 +3504,7 @@
                           <pic:cNvPicPr/>
                         </pic:nvPicPr>
                         <pic:blipFill>
-                          <a:blip r:embed="rId28"/>
+                          <a:blip r:embed="rId27"/>
                           <a:stretch>
                             <a:fillRect/>
                           </a:stretch>
@@ -3511,124 +3530,105 @@
               <w:pStyle w:val="2"/>
               <w:ind w:firstLineChars="0" w:firstLine="0"/>
               <w:rPr>
+                <w:rFonts w:ascii="新宋体" w:eastAsia="新宋体" w:hAnsiTheme="minorHAnsi" w:cs="新宋体" w:hint="eastAsia"/>
+                <w:color w:val="000000"/>
+                <w:kern w:val="0"/>
+                <w:sz w:val="19"/>
+                <w:szCs w:val="19"/>
+              </w:rPr>
+            </w:pPr>
+            <w:r>
+              <w:rPr>
+                <w:rFonts w:ascii="新宋体" w:eastAsia="新宋体" w:hAnsiTheme="minorHAnsi" w:cs="新宋体" w:hint="eastAsia"/>
+                <w:color w:val="000000"/>
+                <w:kern w:val="0"/>
+                <w:sz w:val="19"/>
+                <w:szCs w:val="19"/>
+              </w:rPr>
+              <w:t>2. 浏览追踪信息</w:t>
+            </w:r>
+          </w:p>
+          <w:p>
+            <w:pPr>
+              <w:pStyle w:val="2"/>
+              <w:ind w:firstLineChars="0" w:firstLine="0"/>
+              <w:rPr>
+                <w:rFonts w:ascii="新宋体" w:eastAsia="新宋体" w:hAnsiTheme="minorHAnsi" w:cs="新宋体" w:hint="eastAsia"/>
+                <w:color w:val="000000"/>
+                <w:kern w:val="0"/>
+                <w:sz w:val="19"/>
+                <w:szCs w:val="19"/>
+              </w:rPr>
+            </w:pPr>
+            <w:r>
+              <w:rPr>
+                <w:rFonts w:ascii="新宋体" w:eastAsia="新宋体" w:hAnsiTheme="minorHAnsi" w:cs="新宋体" w:hint="eastAsia"/>
+                <w:color w:val="000000"/>
+                <w:kern w:val="0"/>
+                <w:sz w:val="19"/>
+                <w:szCs w:val="19"/>
+              </w:rPr>
+              <w:t>（1）向gaia.cs.umass.edu服务器发送文件的客户端主机的IP地址是172.20.233.126，端口号为61184。</w:t>
+            </w:r>
+          </w:p>
+          <w:p>
+            <w:pPr>
+              <w:pStyle w:val="2"/>
+              <w:ind w:firstLineChars="0" w:firstLine="0"/>
+              <w:rPr>
+                <w:rFonts w:ascii="新宋体" w:eastAsia="新宋体" w:hAnsiTheme="minorHAnsi" w:cs="新宋体" w:hint="eastAsia"/>
+                <w:color w:val="000000"/>
+                <w:kern w:val="0"/>
+                <w:sz w:val="19"/>
+                <w:szCs w:val="19"/>
+              </w:rPr>
+            </w:pPr>
+            <w:r>
+              <w:rPr>
+                <w:rFonts w:ascii="新宋体" w:eastAsia="新宋体" w:hAnsiTheme="minorHAnsi" w:cs="新宋体" w:hint="eastAsia"/>
+                <w:color w:val="000000"/>
+                <w:kern w:val="0"/>
+                <w:sz w:val="19"/>
+                <w:szCs w:val="19"/>
+              </w:rPr>
+              <w:t>（2</w:t>
+            </w:r>
+            <w:r>
+              <w:rPr>
+                <w:rFonts w:ascii="新宋体" w:eastAsia="新宋体" w:hAnsiTheme="minorHAnsi" w:cs="新宋体" w:hint="eastAsia"/>
+                <w:color w:val="000000"/>
+                <w:kern w:val="0"/>
+                <w:sz w:val="19"/>
+                <w:szCs w:val="19"/>
+              </w:rPr>
+              <w:t>） gaia.cs.umass.edu服务器的IP地址是183.240.139.243，用来发送和接受TCP报文的端口号是20058。</w:t>
+            </w:r>
+          </w:p>
+          <w:p>
+            <w:pPr>
+              <w:pStyle w:val="2"/>
+              <w:ind w:firstLineChars="0" w:firstLine="0"/>
+              <w:rPr>
+                <w:rFonts w:ascii="新宋体" w:eastAsia="新宋体" w:hAnsiTheme="minorHAnsi" w:cs="新宋体" w:hint="eastAsia"/>
+                <w:color w:val="000000"/>
+                <w:kern w:val="0"/>
+                <w:sz w:val="19"/>
+                <w:szCs w:val="19"/>
+              </w:rPr>
+            </w:pPr>
+            <w:r>
+              <w:rPr>
                 <w:rFonts w:ascii="新宋体" w:eastAsia="新宋体" w:hAnsiTheme="minorHAnsi" w:cs="新宋体"/>
-                <w:color w:val="000000"/>
-                <w:kern w:val="0"/>
-                <w:sz w:val="19"/>
-                <w:szCs w:val="19"/>
-              </w:rPr>
-            </w:pPr>
-            <w:r>
-              <w:rPr>
-                <w:rFonts w:ascii="新宋体" w:eastAsia="新宋体" w:hAnsiTheme="minorHAnsi" w:cs="新宋体" w:hint="eastAsia"/>
-                <w:color w:val="000000"/>
-                <w:kern w:val="0"/>
-                <w:sz w:val="19"/>
-                <w:szCs w:val="19"/>
-              </w:rPr>
-              <w:t>2. 浏览追踪信息</w:t>
-            </w:r>
-          </w:p>
-          <w:p>
-            <w:pPr>
-              <w:pStyle w:val="2"/>
-              <w:ind w:firstLineChars="0" w:firstLine="0"/>
-              <w:rPr>
-                <w:rFonts w:ascii="新宋体" w:eastAsia="新宋体" w:hAnsiTheme="minorHAnsi" w:cs="新宋体" w:hint="eastAsia"/>
-                <w:color w:val="000000"/>
-                <w:kern w:val="0"/>
-                <w:sz w:val="19"/>
-                <w:szCs w:val="19"/>
-              </w:rPr>
-            </w:pPr>
-            <w:r>
-              <w:rPr>
-                <w:rFonts w:ascii="新宋体" w:eastAsia="新宋体" w:hAnsiTheme="minorHAnsi" w:cs="新宋体" w:hint="eastAsia"/>
-                <w:color w:val="000000"/>
-                <w:kern w:val="0"/>
-                <w:sz w:val="19"/>
-                <w:szCs w:val="19"/>
-              </w:rPr>
-              <w:t>（1）向gaia.cs.umass.edu服务器发送文件的客户端主机的IP地址是172.20.233.126，端口号为61184。</w:t>
-            </w:r>
-          </w:p>
-          <w:p>
-            <w:pPr>
-              <w:pStyle w:val="2"/>
-              <w:ind w:firstLineChars="0" w:firstLine="0"/>
-              <w:rPr>
-                <w:rFonts w:ascii="新宋体" w:eastAsia="新宋体" w:hAnsiTheme="minorHAnsi" w:cs="新宋体"/>
-                <w:color w:val="000000"/>
-                <w:kern w:val="0"/>
-                <w:sz w:val="19"/>
-                <w:szCs w:val="19"/>
-              </w:rPr>
-            </w:pPr>
-            <w:r>
-              <w:rPr>
-                <w:rFonts w:ascii="新宋体" w:eastAsia="新宋体" w:hAnsiTheme="minorHAnsi" w:cs="新宋体" w:hint="eastAsia"/>
-                <w:color w:val="000000"/>
-                <w:kern w:val="0"/>
-                <w:sz w:val="19"/>
-                <w:szCs w:val="19"/>
-              </w:rPr>
-              <w:t>（2</w:t>
-            </w:r>
-            <w:r>
-              <w:rPr>
-                <w:rFonts w:ascii="新宋体" w:eastAsia="新宋体" w:hAnsiTheme="minorHAnsi" w:cs="新宋体" w:hint="eastAsia"/>
-                <w:color w:val="000000"/>
-                <w:kern w:val="0"/>
-                <w:sz w:val="19"/>
-                <w:szCs w:val="19"/>
-              </w:rPr>
-              <w:t>） gaia.cs.umass.edu服务器的IP地址是</w:t>
-            </w:r>
-            <w:r>
-              <w:rPr>
-                <w:rFonts w:ascii="新宋体" w:eastAsia="新宋体" w:hAnsiTheme="minorHAnsi" w:cs="新宋体" w:hint="eastAsia"/>
-                <w:color w:val="000000"/>
-                <w:kern w:val="0"/>
-                <w:sz w:val="19"/>
-                <w:szCs w:val="19"/>
-              </w:rPr>
-              <w:t>183.240.139.243</w:t>
-            </w:r>
-            <w:r>
-              <w:rPr>
-                <w:rFonts w:ascii="新宋体" w:eastAsia="新宋体" w:hAnsiTheme="minorHAnsi" w:cs="新宋体" w:hint="eastAsia"/>
-                <w:color w:val="000000"/>
-                <w:kern w:val="0"/>
-                <w:sz w:val="19"/>
-                <w:szCs w:val="19"/>
-              </w:rPr>
-              <w:t>，用来发送和接受TCP报文的端口号是20058。</w:t>
-            </w:r>
-          </w:p>
-          <w:p>
-            <w:pPr>
-              <w:pStyle w:val="2"/>
-              <w:ind w:firstLineChars="0" w:firstLine="0"/>
-              <w:rPr>
-                <w:rFonts w:ascii="新宋体" w:eastAsia="新宋体" w:hAnsiTheme="minorHAnsi" w:cs="新宋体"/>
-                <w:color w:val="000000"/>
-                <w:kern w:val="0"/>
-                <w:sz w:val="19"/>
-                <w:szCs w:val="19"/>
-              </w:rPr>
-            </w:pPr>
-            <w:r>
-              <w:rPr>
-                <w:rFonts w:ascii="新宋体" w:eastAsia="新宋体" w:hAnsiTheme="minorHAnsi" w:cs="新宋体"/>
+                <w:noProof/>
                 <w:color w:val="000000"/>
                 <w:kern w:val="0"/>
                 <w:sz w:val="19"/>
                 <w:szCs w:val="19"/>
               </w:rPr>
               <w:drawing>
-                <wp:inline distT="0" distB="0" distL="0" distR="0" wp14:anchorId="5E20E52E" wp14:editId="2F04FD7D">
-                  <wp:extent cx="5274310" cy="90170"/>
-                  <wp:effectExtent l="0" t="0" r="2540" b="5080"/>
+                <wp:inline distT="0" distB="0" distL="0" distR="0" wp14:anchorId="5E20E52E" wp14:editId="4542E350">
+                  <wp:extent cx="5105811" cy="87289"/>
+                  <wp:effectExtent l="0" t="0" r="0" b="8255"/>
                   <wp:docPr id="642045255" name="图片 1"/>
                   <wp:cNvGraphicFramePr>
                     <a:graphicFrameLocks xmlns:a="http://schemas.openxmlformats.org/drawingml/2006/main" noChangeAspect="1"/>
@@ -3641,7 +3641,7 @@
                           <pic:cNvPicPr/>
                         </pic:nvPicPr>
                         <pic:blipFill>
-                          <a:blip r:embed="rId29"/>
+                          <a:blip r:embed="rId28"/>
                           <a:stretch>
                             <a:fillRect/>
                           </a:stretch>
@@ -3649,7 +3649,7 @@
                         <pic:spPr>
                           <a:xfrm>
                             <a:off x="0" y="0"/>
-                            <a:ext cx="5274310" cy="90170"/>
+                            <a:ext cx="5422859" cy="92709"/>
                           </a:xfrm>
                           <a:prstGeom prst="rect">
                             <a:avLst/>
@@ -3667,72 +3667,73 @@
               <w:pStyle w:val="2"/>
               <w:ind w:firstLineChars="0" w:firstLine="0"/>
               <w:rPr>
+                <w:rFonts w:ascii="新宋体" w:eastAsia="新宋体" w:hAnsiTheme="minorHAnsi" w:cs="新宋体" w:hint="eastAsia"/>
+                <w:color w:val="000000"/>
+                <w:kern w:val="0"/>
+                <w:sz w:val="19"/>
+                <w:szCs w:val="19"/>
+              </w:rPr>
+            </w:pPr>
+            <w:r>
+              <w:rPr>
+                <w:rFonts w:ascii="新宋体" w:eastAsia="新宋体" w:hAnsiTheme="minorHAnsi" w:cs="新宋体" w:hint="eastAsia"/>
+                <w:color w:val="000000"/>
+                <w:kern w:val="0"/>
+                <w:sz w:val="19"/>
+                <w:szCs w:val="19"/>
+              </w:rPr>
+              <w:t>3. TCP基础</w:t>
+            </w:r>
+          </w:p>
+          <w:p>
+            <w:pPr>
+              <w:pStyle w:val="2"/>
+              <w:ind w:firstLineChars="0" w:firstLine="0"/>
+              <w:rPr>
+                <w:rFonts w:ascii="新宋体" w:eastAsia="新宋体" w:hAnsiTheme="minorHAnsi" w:cs="新宋体" w:hint="eastAsia"/>
+                <w:color w:val="000000"/>
+                <w:kern w:val="0"/>
+                <w:sz w:val="19"/>
+                <w:szCs w:val="19"/>
+              </w:rPr>
+            </w:pPr>
+            <w:r>
+              <w:rPr>
+                <w:rFonts w:ascii="新宋体" w:eastAsia="新宋体" w:hAnsiTheme="minorHAnsi" w:cs="新宋体" w:hint="eastAsia"/>
+                <w:color w:val="000000"/>
+                <w:kern w:val="0"/>
+                <w:sz w:val="19"/>
+                <w:szCs w:val="19"/>
+              </w:rPr>
+              <w:t>（1）SYN报文段的序号是403855647，在该报文段中使</w:t>
+            </w:r>
+            <w:r>
+              <w:rPr>
+                <w:rFonts w:ascii="新宋体" w:eastAsia="新宋体" w:hAnsiTheme="minorHAnsi" w:cs="新宋体" w:hint="eastAsia"/>
+                <w:color w:val="000000"/>
+                <w:kern w:val="0"/>
+                <w:sz w:val="19"/>
+                <w:szCs w:val="19"/>
+              </w:rPr>
+              <w:t>用flag的低两位来标注SYN报文段（第二位若为1则为SYN报文段）。</w:t>
+            </w:r>
+          </w:p>
+          <w:p>
+            <w:pPr>
+              <w:pStyle w:val="2"/>
+              <w:ind w:firstLineChars="0" w:firstLine="0"/>
+              <w:rPr>
+                <w:rFonts w:ascii="新宋体" w:eastAsia="新宋体" w:hAnsiTheme="minorHAnsi" w:cs="新宋体" w:hint="eastAsia"/>
+                <w:color w:val="000000"/>
+                <w:kern w:val="0"/>
+                <w:sz w:val="19"/>
+                <w:szCs w:val="19"/>
+              </w:rPr>
+            </w:pPr>
+            <w:r>
+              <w:rPr>
                 <w:rFonts w:ascii="新宋体" w:eastAsia="新宋体" w:hAnsiTheme="minorHAnsi" w:cs="新宋体"/>
-                <w:color w:val="000000"/>
-                <w:kern w:val="0"/>
-                <w:sz w:val="19"/>
-                <w:szCs w:val="19"/>
-              </w:rPr>
-            </w:pPr>
-            <w:r>
-              <w:rPr>
-                <w:rFonts w:ascii="新宋体" w:eastAsia="新宋体" w:hAnsiTheme="minorHAnsi" w:cs="新宋体" w:hint="eastAsia"/>
-                <w:color w:val="000000"/>
-                <w:kern w:val="0"/>
-                <w:sz w:val="19"/>
-                <w:szCs w:val="19"/>
-              </w:rPr>
-              <w:t>3. TCP基础</w:t>
-            </w:r>
-          </w:p>
-          <w:p>
-            <w:pPr>
-              <w:pStyle w:val="2"/>
-              <w:ind w:firstLineChars="0" w:firstLine="0"/>
-              <w:rPr>
-                <w:rFonts w:ascii="新宋体" w:eastAsia="新宋体" w:hAnsiTheme="minorHAnsi" w:cs="新宋体" w:hint="eastAsia"/>
-                <w:color w:val="000000"/>
-                <w:kern w:val="0"/>
-                <w:sz w:val="19"/>
-                <w:szCs w:val="19"/>
-              </w:rPr>
-            </w:pPr>
-            <w:r>
-              <w:rPr>
-                <w:rFonts w:ascii="新宋体" w:eastAsia="新宋体" w:hAnsiTheme="minorHAnsi" w:cs="新宋体" w:hint="eastAsia"/>
-                <w:color w:val="000000"/>
-                <w:kern w:val="0"/>
-                <w:sz w:val="19"/>
-                <w:szCs w:val="19"/>
-              </w:rPr>
-              <w:t>（1）SYN报文段的序号是403855647，在该报文段中使</w:t>
-            </w:r>
-            <w:r>
-              <w:rPr>
-                <w:rFonts w:ascii="新宋体" w:eastAsia="新宋体" w:hAnsiTheme="minorHAnsi" w:cs="新宋体" w:hint="eastAsia"/>
-                <w:color w:val="000000"/>
-                <w:kern w:val="0"/>
-                <w:sz w:val="19"/>
-                <w:szCs w:val="19"/>
-              </w:rPr>
-              <w:t>用flag的低两位来标注SYN报文段（第二位若为1则为SYN报文段）。</w:t>
-            </w:r>
-          </w:p>
-          <w:p>
-            <w:pPr>
-              <w:pStyle w:val="2"/>
-              <w:ind w:firstLineChars="0" w:firstLine="0"/>
-              <w:rPr>
-                <w:rFonts w:ascii="新宋体" w:eastAsia="新宋体" w:hAnsiTheme="minorHAnsi" w:cs="新宋体"/>
-                <w:color w:val="000000"/>
-                <w:kern w:val="0"/>
-                <w:sz w:val="19"/>
-                <w:szCs w:val="19"/>
-              </w:rPr>
-            </w:pPr>
-            <w:r>
-              <w:rPr>
-                <w:rFonts w:ascii="新宋体" w:eastAsia="新宋体" w:hAnsiTheme="minorHAnsi" w:cs="新宋体"/>
+                <w:noProof/>
                 <w:color w:val="000000"/>
                 <w:kern w:val="0"/>
                 <w:sz w:val="19"/>
@@ -3754,7 +3755,7 @@
                           <pic:cNvPicPr/>
                         </pic:nvPicPr>
                         <pic:blipFill rotWithShape="1">
-                          <a:blip r:embed="rId30"/>
+                          <a:blip r:embed="rId29"/>
                           <a:srcRect b="17742"/>
                           <a:stretch/>
                         </pic:blipFill>
@@ -3810,25 +3811,26 @@
               <w:pStyle w:val="2"/>
               <w:ind w:firstLineChars="0" w:firstLine="0"/>
               <w:rPr>
+                <w:rFonts w:ascii="新宋体" w:eastAsia="新宋体" w:hAnsiTheme="minorHAnsi" w:cs="新宋体" w:hint="eastAsia"/>
+                <w:color w:val="000000"/>
+                <w:kern w:val="0"/>
+                <w:sz w:val="19"/>
+                <w:szCs w:val="19"/>
+              </w:rPr>
+            </w:pPr>
+            <w:r>
+              <w:rPr>
                 <w:rFonts w:ascii="新宋体" w:eastAsia="新宋体" w:hAnsiTheme="minorHAnsi" w:cs="新宋体"/>
-                <w:color w:val="000000"/>
-                <w:kern w:val="0"/>
-                <w:sz w:val="19"/>
-                <w:szCs w:val="19"/>
-              </w:rPr>
-            </w:pPr>
-            <w:r>
-              <w:rPr>
-                <w:rFonts w:ascii="新宋体" w:eastAsia="新宋体" w:hAnsiTheme="minorHAnsi" w:cs="新宋体"/>
+                <w:noProof/>
                 <w:color w:val="000000"/>
                 <w:kern w:val="0"/>
                 <w:sz w:val="19"/>
                 <w:szCs w:val="19"/>
               </w:rPr>
               <w:drawing>
-                <wp:inline distT="0" distB="0" distL="0" distR="0" wp14:anchorId="74724176" wp14:editId="21E1343F">
-                  <wp:extent cx="5272380" cy="1339472"/>
-                  <wp:effectExtent l="0" t="0" r="5080" b="0"/>
+                <wp:inline distT="0" distB="0" distL="0" distR="0" wp14:anchorId="74724176" wp14:editId="51589635">
+                  <wp:extent cx="5056384" cy="1284597"/>
+                  <wp:effectExtent l="0" t="0" r="0" b="0"/>
                   <wp:docPr id="779315579" name="图片 1"/>
                   <wp:cNvGraphicFramePr>
                     <a:graphicFrameLocks xmlns:a="http://schemas.openxmlformats.org/drawingml/2006/main" noChangeAspect="1"/>
@@ -3841,14 +3843,14 @@
                           <pic:cNvPicPr/>
                         </pic:nvPicPr>
                         <pic:blipFill rotWithShape="1">
-                          <a:blip r:embed="rId31"/>
+                          <a:blip r:embed="rId30"/>
                           <a:srcRect b="62999"/>
                           <a:stretch/>
                         </pic:blipFill>
                         <pic:spPr bwMode="auto">
                           <a:xfrm>
                             <a:off x="0" y="0"/>
-                            <a:ext cx="5274310" cy="1339962"/>
+                            <a:ext cx="5068549" cy="1287688"/>
                           </a:xfrm>
                           <a:prstGeom prst="rect">
                             <a:avLst/>
@@ -3884,6 +3886,7 @@
             <w:r>
               <w:rPr>
                 <w:rFonts w:ascii="新宋体" w:eastAsia="新宋体" w:hAnsiTheme="minorHAnsi" w:cs="新宋体"/>
+                <w:noProof/>
                 <w:color w:val="000000"/>
                 <w:kern w:val="0"/>
                 <w:sz w:val="19"/>
@@ -3906,7 +3909,7 @@
                           <pic:cNvPicPr/>
                         </pic:nvPicPr>
                         <pic:blipFill rotWithShape="1">
-                          <a:blip r:embed="rId31"/>
+                          <a:blip r:embed="rId30"/>
                           <a:srcRect t="36169"/>
                           <a:stretch/>
                         </pic:blipFill>
@@ -3939,70 +3942,71 @@
               <w:pStyle w:val="2"/>
               <w:ind w:firstLineChars="0" w:firstLine="0"/>
               <w:rPr>
+                <w:rFonts w:ascii="新宋体" w:eastAsia="新宋体" w:hAnsiTheme="minorHAnsi" w:cs="新宋体" w:hint="eastAsia"/>
+                <w:color w:val="000000"/>
+                <w:kern w:val="0"/>
+                <w:sz w:val="19"/>
+                <w:szCs w:val="19"/>
+              </w:rPr>
+            </w:pPr>
+            <w:r>
+              <w:rPr>
+                <w:rFonts w:ascii="新宋体" w:eastAsia="新宋体" w:hAnsiTheme="minorHAnsi" w:cs="新宋体" w:hint="eastAsia"/>
+                <w:color w:val="000000"/>
+                <w:kern w:val="0"/>
+                <w:sz w:val="19"/>
+                <w:szCs w:val="19"/>
+              </w:rPr>
+              <w:t>（3）</w:t>
+            </w:r>
+            <w:proofErr w:type="spellStart"/>
+            <w:r>
+              <w:rPr>
+                <w:rFonts w:ascii="新宋体" w:eastAsia="新宋体" w:hAnsiTheme="minorHAnsi" w:cs="新宋体" w:hint="eastAsia"/>
+                <w:color w:val="000000"/>
+                <w:kern w:val="0"/>
+                <w:sz w:val="19"/>
+                <w:szCs w:val="19"/>
+              </w:rPr>
+              <w:t>tcp</w:t>
+            </w:r>
+            <w:proofErr w:type="spellEnd"/>
+            <w:r>
+              <w:rPr>
+                <w:rFonts w:ascii="新宋体" w:eastAsia="新宋体" w:hAnsiTheme="minorHAnsi" w:cs="新宋体" w:hint="eastAsia"/>
+                <w:color w:val="000000"/>
+                <w:kern w:val="0"/>
+                <w:sz w:val="19"/>
+                <w:szCs w:val="19"/>
+              </w:rPr>
+              <w:t>三次握手的过程</w:t>
+            </w:r>
+          </w:p>
+          <w:p>
+            <w:pPr>
+              <w:pStyle w:val="2"/>
+              <w:ind w:firstLineChars="0" w:firstLine="0"/>
+              <w:rPr>
+                <w:rFonts w:ascii="新宋体" w:eastAsia="新宋体" w:hAnsiTheme="minorHAnsi" w:cs="新宋体" w:hint="eastAsia"/>
+                <w:color w:val="000000"/>
+                <w:kern w:val="0"/>
+                <w:sz w:val="19"/>
+                <w:szCs w:val="19"/>
+              </w:rPr>
+            </w:pPr>
+            <w:r>
+              <w:rPr>
                 <w:rFonts w:ascii="新宋体" w:eastAsia="新宋体" w:hAnsiTheme="minorHAnsi" w:cs="新宋体"/>
-                <w:color w:val="000000"/>
-                <w:kern w:val="0"/>
-                <w:sz w:val="19"/>
-                <w:szCs w:val="19"/>
-              </w:rPr>
-            </w:pPr>
-            <w:r>
-              <w:rPr>
-                <w:rFonts w:ascii="新宋体" w:eastAsia="新宋体" w:hAnsiTheme="minorHAnsi" w:cs="新宋体" w:hint="eastAsia"/>
-                <w:color w:val="000000"/>
-                <w:kern w:val="0"/>
-                <w:sz w:val="19"/>
-                <w:szCs w:val="19"/>
-              </w:rPr>
-              <w:t>（3）</w:t>
-            </w:r>
-            <w:proofErr w:type="spellStart"/>
-            <w:r>
-              <w:rPr>
-                <w:rFonts w:ascii="新宋体" w:eastAsia="新宋体" w:hAnsiTheme="minorHAnsi" w:cs="新宋体" w:hint="eastAsia"/>
-                <w:color w:val="000000"/>
-                <w:kern w:val="0"/>
-                <w:sz w:val="19"/>
-                <w:szCs w:val="19"/>
-              </w:rPr>
-              <w:t>tcp</w:t>
-            </w:r>
-            <w:proofErr w:type="spellEnd"/>
-            <w:r>
-              <w:rPr>
-                <w:rFonts w:ascii="新宋体" w:eastAsia="新宋体" w:hAnsiTheme="minorHAnsi" w:cs="新宋体" w:hint="eastAsia"/>
-                <w:color w:val="000000"/>
-                <w:kern w:val="0"/>
-                <w:sz w:val="19"/>
-                <w:szCs w:val="19"/>
-              </w:rPr>
-              <w:t>三次握手的过程</w:t>
-            </w:r>
-          </w:p>
-          <w:p>
-            <w:pPr>
-              <w:pStyle w:val="2"/>
-              <w:ind w:firstLineChars="0" w:firstLine="0"/>
-              <w:rPr>
-                <w:rFonts w:ascii="新宋体" w:eastAsia="新宋体" w:hAnsiTheme="minorHAnsi" w:cs="新宋体" w:hint="eastAsia"/>
-                <w:color w:val="000000"/>
-                <w:kern w:val="0"/>
-                <w:sz w:val="19"/>
-                <w:szCs w:val="19"/>
-              </w:rPr>
-            </w:pPr>
-            <w:r>
-              <w:rPr>
-                <w:rFonts w:ascii="新宋体" w:eastAsia="新宋体" w:hAnsiTheme="minorHAnsi" w:cs="新宋体"/>
+                <w:noProof/>
                 <w:color w:val="000000"/>
                 <w:kern w:val="0"/>
                 <w:sz w:val="19"/>
                 <w:szCs w:val="19"/>
               </w:rPr>
               <w:drawing>
-                <wp:inline distT="0" distB="0" distL="0" distR="0" wp14:anchorId="76FD8970" wp14:editId="778E814C">
-                  <wp:extent cx="5274310" cy="252730"/>
-                  <wp:effectExtent l="0" t="0" r="2540" b="0"/>
+                <wp:inline distT="0" distB="0" distL="0" distR="0" wp14:anchorId="76FD8970" wp14:editId="2A10249F">
+                  <wp:extent cx="5036614" cy="241340"/>
+                  <wp:effectExtent l="0" t="0" r="0" b="6350"/>
                   <wp:docPr id="1422034010" name="图片 1"/>
                   <wp:cNvGraphicFramePr>
                     <a:graphicFrameLocks xmlns:a="http://schemas.openxmlformats.org/drawingml/2006/main" noChangeAspect="1"/>
@@ -4015,7 +4019,7 @@
                           <pic:cNvPicPr/>
                         </pic:nvPicPr>
                         <pic:blipFill>
-                          <a:blip r:embed="rId32"/>
+                          <a:blip r:embed="rId31"/>
                           <a:stretch>
                             <a:fillRect/>
                           </a:stretch>
@@ -4023,7 +4027,7 @@
                         <pic:spPr>
                           <a:xfrm>
                             <a:off x="0" y="0"/>
-                            <a:ext cx="5274310" cy="252730"/>
+                            <a:ext cx="5127244" cy="245683"/>
                           </a:xfrm>
                           <a:prstGeom prst="rect">
                             <a:avLst/>
@@ -4041,39 +4045,40 @@
               <w:pStyle w:val="2"/>
               <w:ind w:firstLineChars="0" w:firstLine="0"/>
               <w:rPr>
+                <w:rFonts w:ascii="新宋体" w:eastAsia="新宋体" w:hAnsiTheme="minorHAnsi" w:cs="新宋体" w:hint="eastAsia"/>
+                <w:color w:val="000000"/>
+                <w:kern w:val="0"/>
+                <w:sz w:val="19"/>
+                <w:szCs w:val="19"/>
+              </w:rPr>
+            </w:pPr>
+            <w:r>
+              <w:rPr>
+                <w:rFonts w:ascii="新宋体" w:eastAsia="新宋体" w:hAnsiTheme="minorHAnsi" w:cs="新宋体" w:hint="eastAsia"/>
+                <w:color w:val="000000"/>
+                <w:kern w:val="0"/>
+                <w:sz w:val="19"/>
+                <w:szCs w:val="19"/>
+              </w:rPr>
+              <w:t>（4）包含了HTTP POST命令的TCP报文段序号是</w:t>
+            </w:r>
+          </w:p>
+          <w:p>
+            <w:pPr>
+              <w:pStyle w:val="2"/>
+              <w:ind w:firstLineChars="0" w:firstLine="0"/>
+              <w:rPr>
+                <w:rFonts w:ascii="新宋体" w:eastAsia="新宋体" w:hAnsiTheme="minorHAnsi" w:cs="新宋体" w:hint="eastAsia"/>
+                <w:color w:val="000000"/>
+                <w:kern w:val="0"/>
+                <w:sz w:val="19"/>
+                <w:szCs w:val="19"/>
+              </w:rPr>
+            </w:pPr>
+            <w:r>
+              <w:rPr>
                 <w:rFonts w:ascii="新宋体" w:eastAsia="新宋体" w:hAnsiTheme="minorHAnsi" w:cs="新宋体"/>
-                <w:color w:val="000000"/>
-                <w:kern w:val="0"/>
-                <w:sz w:val="19"/>
-                <w:szCs w:val="19"/>
-              </w:rPr>
-            </w:pPr>
-            <w:r>
-              <w:rPr>
-                <w:rFonts w:ascii="新宋体" w:eastAsia="新宋体" w:hAnsiTheme="minorHAnsi" w:cs="新宋体" w:hint="eastAsia"/>
-                <w:color w:val="000000"/>
-                <w:kern w:val="0"/>
-                <w:sz w:val="19"/>
-                <w:szCs w:val="19"/>
-              </w:rPr>
-              <w:t>（4）包含了HTTP POST命令的TCP报文段序号是</w:t>
-            </w:r>
-          </w:p>
-          <w:p>
-            <w:pPr>
-              <w:pStyle w:val="2"/>
-              <w:ind w:firstLineChars="0" w:firstLine="0"/>
-              <w:rPr>
-                <w:rFonts w:ascii="新宋体" w:eastAsia="新宋体" w:hAnsiTheme="minorHAnsi" w:cs="新宋体"/>
-                <w:color w:val="000000"/>
-                <w:kern w:val="0"/>
-                <w:sz w:val="19"/>
-                <w:szCs w:val="19"/>
-              </w:rPr>
-            </w:pPr>
-            <w:r>
-              <w:rPr>
-                <w:rFonts w:ascii="新宋体" w:eastAsia="新宋体" w:hAnsiTheme="minorHAnsi" w:cs="新宋体"/>
+                <w:noProof/>
                 <w:color w:val="000000"/>
                 <w:kern w:val="0"/>
                 <w:sz w:val="19"/>
@@ -4095,7 +4100,7 @@
                           <pic:cNvPicPr/>
                         </pic:nvPicPr>
                         <pic:blipFill>
-                          <a:blip r:embed="rId33"/>
+                          <a:blip r:embed="rId32"/>
                           <a:stretch>
                             <a:fillRect/>
                           </a:stretch>
@@ -4121,48 +4126,49 @@
               <w:pStyle w:val="2"/>
               <w:ind w:firstLineChars="0" w:firstLine="0"/>
               <w:rPr>
+                <w:rFonts w:ascii="新宋体" w:eastAsia="新宋体" w:hAnsiTheme="minorHAnsi" w:cs="新宋体" w:hint="eastAsia"/>
+                <w:color w:val="000000"/>
+                <w:kern w:val="0"/>
+                <w:sz w:val="19"/>
+                <w:szCs w:val="19"/>
+              </w:rPr>
+            </w:pPr>
+            <w:r>
+              <w:rPr>
+                <w:rFonts w:ascii="新宋体" w:eastAsia="新宋体" w:hAnsiTheme="minorHAnsi" w:cs="新宋体" w:hint="eastAsia"/>
+                <w:color w:val="000000"/>
+                <w:kern w:val="0"/>
+                <w:sz w:val="19"/>
+                <w:szCs w:val="19"/>
+              </w:rPr>
+              <w:t>（5）第六个报文段的序号是</w:t>
+            </w:r>
+          </w:p>
+          <w:p>
+            <w:pPr>
+              <w:pStyle w:val="2"/>
+              <w:ind w:firstLineChars="0" w:firstLine="0"/>
+              <w:rPr>
+                <w:rFonts w:ascii="新宋体" w:eastAsia="新宋体" w:hAnsiTheme="minorHAnsi" w:cs="新宋体" w:hint="eastAsia"/>
+                <w:color w:val="000000"/>
+                <w:kern w:val="0"/>
+                <w:sz w:val="19"/>
+                <w:szCs w:val="19"/>
+              </w:rPr>
+            </w:pPr>
+            <w:r>
+              <w:rPr>
                 <w:rFonts w:ascii="新宋体" w:eastAsia="新宋体" w:hAnsiTheme="minorHAnsi" w:cs="新宋体"/>
-                <w:color w:val="000000"/>
-                <w:kern w:val="0"/>
-                <w:sz w:val="19"/>
-                <w:szCs w:val="19"/>
-              </w:rPr>
-            </w:pPr>
-            <w:r>
-              <w:rPr>
-                <w:rFonts w:ascii="新宋体" w:eastAsia="新宋体" w:hAnsiTheme="minorHAnsi" w:cs="新宋体" w:hint="eastAsia"/>
-                <w:color w:val="000000"/>
-                <w:kern w:val="0"/>
-                <w:sz w:val="19"/>
-                <w:szCs w:val="19"/>
-              </w:rPr>
-              <w:t>（5）第六个报文段的序号是</w:t>
-            </w:r>
-          </w:p>
-          <w:p>
-            <w:pPr>
-              <w:pStyle w:val="2"/>
-              <w:ind w:firstLineChars="0" w:firstLine="0"/>
-              <w:rPr>
-                <w:rFonts w:ascii="新宋体" w:eastAsia="新宋体" w:hAnsiTheme="minorHAnsi" w:cs="新宋体"/>
-                <w:color w:val="000000"/>
-                <w:kern w:val="0"/>
-                <w:sz w:val="19"/>
-                <w:szCs w:val="19"/>
-              </w:rPr>
-            </w:pPr>
-            <w:r>
-              <w:rPr>
-                <w:rFonts w:ascii="新宋体" w:eastAsia="新宋体" w:hAnsiTheme="minorHAnsi" w:cs="新宋体"/>
+                <w:noProof/>
                 <w:color w:val="000000"/>
                 <w:kern w:val="0"/>
                 <w:sz w:val="19"/>
                 <w:szCs w:val="19"/>
               </w:rPr>
               <w:drawing>
-                <wp:inline distT="0" distB="0" distL="0" distR="0" wp14:anchorId="27FF5B04" wp14:editId="0A537FC0">
-                  <wp:extent cx="5274310" cy="381000"/>
-                  <wp:effectExtent l="0" t="0" r="2540" b="0"/>
+                <wp:inline distT="0" distB="0" distL="0" distR="0" wp14:anchorId="27FF5B04" wp14:editId="6D40CA86">
+                  <wp:extent cx="5066270" cy="365972"/>
+                  <wp:effectExtent l="0" t="0" r="1270" b="0"/>
                   <wp:docPr id="189878242" name="图片 1"/>
                   <wp:cNvGraphicFramePr>
                     <a:graphicFrameLocks xmlns:a="http://schemas.openxmlformats.org/drawingml/2006/main" noChangeAspect="1"/>
@@ -4175,7 +4181,7 @@
                           <pic:cNvPicPr/>
                         </pic:nvPicPr>
                         <pic:blipFill>
-                          <a:blip r:embed="rId34"/>
+                          <a:blip r:embed="rId33"/>
                           <a:stretch>
                             <a:fillRect/>
                           </a:stretch>
@@ -4183,7 +4189,7 @@
                         <pic:spPr>
                           <a:xfrm>
                             <a:off x="0" y="0"/>
-                            <a:ext cx="5274310" cy="381000"/>
+                            <a:ext cx="5108184" cy="369000"/>
                           </a:xfrm>
                           <a:prstGeom prst="rect">
                             <a:avLst/>
@@ -4224,7 +4230,7 @@
               <w:pStyle w:val="2"/>
               <w:ind w:firstLineChars="0" w:firstLine="0"/>
               <w:rPr>
-                <w:rFonts w:ascii="新宋体" w:eastAsia="新宋体" w:hAnsiTheme="minorHAnsi" w:cs="新宋体"/>
+                <w:rFonts w:ascii="新宋体" w:eastAsia="新宋体" w:hAnsiTheme="minorHAnsi" w:cs="新宋体" w:hint="eastAsia"/>
                 <w:color w:val="000000"/>
                 <w:kern w:val="0"/>
                 <w:sz w:val="19"/>
@@ -4248,16 +4254,17 @@
               <w:ind w:firstLineChars="0" w:firstLine="0"/>
               <w:jc w:val="center"/>
               <w:rPr>
+                <w:rFonts w:ascii="新宋体" w:eastAsia="新宋体" w:hAnsiTheme="minorHAnsi" w:cs="新宋体" w:hint="eastAsia"/>
+                <w:color w:val="000000"/>
+                <w:kern w:val="0"/>
+                <w:sz w:val="19"/>
+                <w:szCs w:val="19"/>
+              </w:rPr>
+            </w:pPr>
+            <w:r>
+              <w:rPr>
                 <w:rFonts w:ascii="新宋体" w:eastAsia="新宋体" w:hAnsiTheme="minorHAnsi" w:cs="新宋体"/>
-                <w:color w:val="000000"/>
-                <w:kern w:val="0"/>
-                <w:sz w:val="19"/>
-                <w:szCs w:val="19"/>
-              </w:rPr>
-            </w:pPr>
-            <w:r>
-              <w:rPr>
-                <w:rFonts w:ascii="新宋体" w:eastAsia="新宋体" w:hAnsiTheme="minorHAnsi" w:cs="新宋体"/>
+                <w:noProof/>
                 <w:color w:val="000000"/>
                 <w:kern w:val="0"/>
                 <w:sz w:val="19"/>
@@ -4279,7 +4286,7 @@
                           <pic:cNvPicPr/>
                         </pic:nvPicPr>
                         <pic:blipFill>
-                          <a:blip r:embed="rId35"/>
+                          <a:blip r:embed="rId34"/>
                           <a:stretch>
                             <a:fillRect/>
                           </a:stretch>
@@ -4305,6 +4312,231 @@
               <w:pStyle w:val="2"/>
               <w:ind w:firstLineChars="0" w:firstLine="0"/>
               <w:rPr>
+                <w:rFonts w:ascii="新宋体" w:eastAsia="新宋体" w:hAnsiTheme="minorHAnsi" w:cs="新宋体"/>
+                <w:color w:val="000000"/>
+                <w:kern w:val="0"/>
+                <w:sz w:val="19"/>
+                <w:szCs w:val="19"/>
+              </w:rPr>
+            </w:pPr>
+            <w:r>
+              <w:rPr>
+                <w:rFonts w:ascii="新宋体" w:eastAsia="新宋体" w:hAnsiTheme="minorHAnsi" w:cs="新宋体" w:hint="eastAsia"/>
+                <w:color w:val="000000"/>
+                <w:kern w:val="0"/>
+                <w:sz w:val="19"/>
+                <w:szCs w:val="19"/>
+              </w:rPr>
+              <w:t>（7）window最小为65536，在限制发送端的传输之后，window的大小会越来越大，直到最后恢复到241664。限制传输之后，不会再出现接收端缓存不够用的情况。</w:t>
+            </w:r>
+          </w:p>
+          <w:p>
+            <w:pPr>
+              <w:pStyle w:val="2"/>
+              <w:ind w:firstLineChars="0" w:firstLine="0"/>
+              <w:rPr>
+                <w:rFonts w:ascii="新宋体" w:eastAsia="新宋体" w:hAnsiTheme="minorHAnsi" w:cs="新宋体"/>
+                <w:color w:val="000000"/>
+                <w:kern w:val="0"/>
+                <w:sz w:val="19"/>
+                <w:szCs w:val="19"/>
+              </w:rPr>
+            </w:pPr>
+            <w:r>
+              <w:rPr>
+                <w:rFonts w:ascii="新宋体" w:eastAsia="新宋体" w:hAnsiTheme="minorHAnsi" w:cs="新宋体" w:hint="eastAsia"/>
+                <w:color w:val="000000"/>
+                <w:kern w:val="0"/>
+                <w:sz w:val="19"/>
+                <w:szCs w:val="19"/>
+              </w:rPr>
+              <w:t>（8）</w:t>
+            </w:r>
+            <w:r>
+              <w:rPr>
+                <w:rFonts w:ascii="新宋体" w:eastAsia="新宋体" w:hAnsiTheme="minorHAnsi" w:cs="新宋体" w:hint="eastAsia"/>
+                <w:color w:val="000000"/>
+                <w:kern w:val="0"/>
+                <w:sz w:val="19"/>
+                <w:szCs w:val="19"/>
+              </w:rPr>
+              <w:t>跟踪文件是有重传的，在检测的分组信息中出现了像下面的的信息。</w:t>
+            </w:r>
+          </w:p>
+          <w:p>
+            <w:pPr>
+              <w:pStyle w:val="2"/>
+              <w:ind w:firstLineChars="0" w:firstLine="0"/>
+              <w:rPr>
+                <w:rFonts w:ascii="新宋体" w:eastAsia="新宋体" w:hAnsiTheme="minorHAnsi" w:cs="新宋体"/>
+                <w:color w:val="000000"/>
+                <w:kern w:val="0"/>
+                <w:sz w:val="19"/>
+                <w:szCs w:val="19"/>
+              </w:rPr>
+            </w:pPr>
+            <w:r>
+              <w:rPr>
+                <w:rFonts w:ascii="新宋体" w:eastAsia="新宋体" w:hAnsiTheme="minorHAnsi" w:cs="新宋体"/>
+                <w:color w:val="000000"/>
+                <w:kern w:val="0"/>
+                <w:sz w:val="19"/>
+                <w:szCs w:val="19"/>
+              </w:rPr>
+              <w:drawing>
+                <wp:inline distT="0" distB="0" distL="0" distR="0" wp14:anchorId="74CD4486" wp14:editId="04B08D63">
+                  <wp:extent cx="5026728" cy="113057"/>
+                  <wp:effectExtent l="0" t="0" r="2540" b="1270"/>
+                  <wp:docPr id="1224441094" name="图片 1"/>
+                  <wp:cNvGraphicFramePr>
+                    <a:graphicFrameLocks xmlns:a="http://schemas.openxmlformats.org/drawingml/2006/main" noChangeAspect="1"/>
+                  </wp:cNvGraphicFramePr>
+                  <a:graphic xmlns:a="http://schemas.openxmlformats.org/drawingml/2006/main">
+                    <a:graphicData uri="http://schemas.openxmlformats.org/drawingml/2006/picture">
+                      <pic:pic xmlns:pic="http://schemas.openxmlformats.org/drawingml/2006/picture">
+                        <pic:nvPicPr>
+                          <pic:cNvPr id="1224441094" name=""/>
+                          <pic:cNvPicPr/>
+                        </pic:nvPicPr>
+                        <pic:blipFill>
+                          <a:blip r:embed="rId35"/>
+                          <a:stretch>
+                            <a:fillRect/>
+                          </a:stretch>
+                        </pic:blipFill>
+                        <pic:spPr>
+                          <a:xfrm>
+                            <a:off x="0" y="0"/>
+                            <a:ext cx="5482794" cy="123314"/>
+                          </a:xfrm>
+                          <a:prstGeom prst="rect">
+                            <a:avLst/>
+                          </a:prstGeom>
+                        </pic:spPr>
+                      </pic:pic>
+                    </a:graphicData>
+                  </a:graphic>
+                </wp:inline>
+              </w:drawing>
+            </w:r>
+          </w:p>
+          <w:p>
+            <w:pPr>
+              <w:pStyle w:val="2"/>
+              <w:ind w:firstLineChars="0" w:firstLine="0"/>
+              <w:rPr>
+                <w:rFonts w:ascii="新宋体" w:eastAsia="新宋体" w:hAnsiTheme="minorHAnsi" w:cs="新宋体" w:hint="eastAsia"/>
+                <w:color w:val="000000"/>
+                <w:kern w:val="0"/>
+                <w:sz w:val="19"/>
+                <w:szCs w:val="19"/>
+              </w:rPr>
+            </w:pPr>
+            <w:r>
+              <w:rPr>
+                <w:rFonts w:ascii="新宋体" w:eastAsia="新宋体" w:hAnsiTheme="minorHAnsi" w:cs="新宋体" w:hint="eastAsia"/>
+                <w:color w:val="000000"/>
+                <w:kern w:val="0"/>
+                <w:sz w:val="19"/>
+                <w:szCs w:val="19"/>
+              </w:rPr>
+              <w:t>（9）传输的总长度为:</w:t>
+            </w:r>
+          </w:p>
+          <w:p>
+            <w:pPr>
+              <w:pStyle w:val="2"/>
+              <w:ind w:firstLineChars="0" w:firstLine="0"/>
+              <w:rPr>
+                <w:rFonts w:ascii="新宋体" w:eastAsia="新宋体" w:hAnsiTheme="minorHAnsi" w:cs="新宋体"/>
+                <w:color w:val="000000"/>
+                <w:kern w:val="0"/>
+                <w:sz w:val="19"/>
+                <w:szCs w:val="19"/>
+              </w:rPr>
+            </w:pPr>
+            <w:r>
+              <w:rPr>
+                <w:rFonts w:ascii="新宋体" w:eastAsia="新宋体" w:hAnsiTheme="minorHAnsi" w:cs="新宋体" w:hint="eastAsia"/>
+                <w:color w:val="000000"/>
+                <w:kern w:val="0"/>
+                <w:sz w:val="19"/>
+                <w:szCs w:val="19"/>
+              </w:rPr>
+              <w:t>总长度为：</w:t>
+            </w:r>
+            <w:r>
+              <w:rPr>
+                <w:rFonts w:ascii="新宋体" w:eastAsia="新宋体" w:hAnsiTheme="minorHAnsi" w:cs="新宋体" w:hint="eastAsia"/>
+                <w:color w:val="000000"/>
+                <w:kern w:val="0"/>
+                <w:sz w:val="19"/>
+                <w:szCs w:val="19"/>
+              </w:rPr>
+              <w:t>7124 bytes</w:t>
+            </w:r>
+          </w:p>
+          <w:p>
+            <w:pPr>
+              <w:pStyle w:val="2"/>
+              <w:ind w:firstLineChars="0" w:firstLine="0"/>
+              <w:rPr>
+                <w:rFonts w:ascii="新宋体" w:eastAsia="新宋体" w:hAnsiTheme="minorHAnsi" w:cs="新宋体"/>
+                <w:color w:val="000000"/>
+                <w:kern w:val="0"/>
+                <w:sz w:val="19"/>
+                <w:szCs w:val="19"/>
+              </w:rPr>
+            </w:pPr>
+            <w:r>
+              <w:rPr>
+                <w:rFonts w:ascii="新宋体" w:eastAsia="新宋体" w:hAnsiTheme="minorHAnsi" w:cs="新宋体" w:hint="eastAsia"/>
+                <w:color w:val="000000"/>
+                <w:kern w:val="0"/>
+                <w:sz w:val="19"/>
+                <w:szCs w:val="19"/>
+              </w:rPr>
+              <w:t>起止时间为</w:t>
+            </w:r>
+            <w:r>
+              <w:rPr>
+                <w:rFonts w:ascii="新宋体" w:eastAsia="新宋体" w:hAnsiTheme="minorHAnsi" w:cs="新宋体" w:hint="eastAsia"/>
+                <w:color w:val="000000"/>
+                <w:kern w:val="0"/>
+                <w:sz w:val="19"/>
+                <w:szCs w:val="19"/>
+              </w:rPr>
+              <w:t>1.923552，3.910840</w:t>
+            </w:r>
+          </w:p>
+          <w:p>
+            <w:pPr>
+              <w:pStyle w:val="2"/>
+              <w:ind w:firstLineChars="0" w:firstLine="0"/>
+              <w:rPr>
+                <w:rFonts w:ascii="新宋体" w:eastAsia="新宋体" w:hAnsiTheme="minorHAnsi" w:cs="新宋体" w:hint="eastAsia"/>
+                <w:color w:val="000000"/>
+                <w:kern w:val="0"/>
+                <w:sz w:val="19"/>
+                <w:szCs w:val="19"/>
+              </w:rPr>
+            </w:pPr>
+            <w:r>
+              <w:rPr>
+                <w:rFonts w:ascii="新宋体" w:eastAsia="新宋体" w:hAnsiTheme="minorHAnsi" w:cs="新宋体" w:hint="eastAsia"/>
+                <w:color w:val="000000"/>
+                <w:kern w:val="0"/>
+                <w:sz w:val="19"/>
+                <w:szCs w:val="19"/>
+              </w:rPr>
+              <w:t>则传输速度为7124/（3.910840-1.923552）= 3597.9798 Bps</w:t>
+            </w:r>
+          </w:p>
+          <w:p>
+            <w:pPr>
+              <w:pStyle w:val="2"/>
+              <w:ind w:firstLineChars="0" w:firstLine="0"/>
+              <w:rPr>
                 <w:rFonts w:ascii="新宋体" w:eastAsia="新宋体" w:hAnsiTheme="minorHAnsi" w:cs="新宋体" w:hint="eastAsia"/>
                 <w:color w:val="000000"/>
                 <w:kern w:val="0"/>
@@ -4433,7 +4665,6 @@
                 <w:sz w:val="21"/>
                 <w:szCs w:val="21"/>
               </w:rPr>
-              <w:lastRenderedPageBreak/>
               <w:t>结合实验过程和结果给出实验的体会和收获。</w:t>
             </w:r>
           </w:p>
@@ -5890,6 +6121,7 @@
   <w:style w:type="character" w:default="1" w:styleId="a0">
     <w:name w:val="Default Paragraph Font"/>
     <w:uiPriority w:val="1"/>
+    <w:semiHidden/>
     <w:unhideWhenUsed/>
   </w:style>
   <w:style w:type="table" w:default="1" w:styleId="a1">

--- a/实验报告模板.docx
+++ b/实验报告模板.docx
@@ -2458,7 +2458,6 @@
               <w:pStyle w:val="2"/>
               <w:ind w:firstLineChars="0" w:firstLine="0"/>
               <w:rPr>
-                <w:rFonts w:hint="eastAsia"/>
                 <w:sz w:val="21"/>
                 <w:szCs w:val="21"/>
               </w:rPr>
@@ -2486,6 +2485,880 @@
                 <w:szCs w:val="21"/>
               </w:rPr>
               <w:t>分析</w:t>
+            </w:r>
+          </w:p>
+          <w:p>
+            <w:pPr>
+              <w:pStyle w:val="2"/>
+              <w:ind w:firstLineChars="0" w:firstLine="0"/>
+              <w:rPr>
+                <w:sz w:val="21"/>
+                <w:szCs w:val="21"/>
+              </w:rPr>
+            </w:pPr>
+            <w:r>
+              <w:rPr>
+                <w:rFonts w:hint="eastAsia"/>
+                <w:sz w:val="21"/>
+                <w:szCs w:val="21"/>
+              </w:rPr>
+              <w:t xml:space="preserve">1. </w:t>
+            </w:r>
+            <w:r>
+              <w:rPr>
+                <w:rFonts w:hint="eastAsia"/>
+                <w:sz w:val="21"/>
+                <w:szCs w:val="21"/>
+              </w:rPr>
+              <w:t>通过执行</w:t>
+            </w:r>
+            <w:r>
+              <w:rPr>
+                <w:rFonts w:hint="eastAsia"/>
+                <w:sz w:val="21"/>
+                <w:szCs w:val="21"/>
+              </w:rPr>
+              <w:t>traceroute</w:t>
+            </w:r>
+            <w:r>
+              <w:rPr>
+                <w:rFonts w:hint="eastAsia"/>
+                <w:sz w:val="21"/>
+                <w:szCs w:val="21"/>
+              </w:rPr>
+              <w:t>捕获数据包</w:t>
+            </w:r>
+          </w:p>
+          <w:p>
+            <w:pPr>
+              <w:pStyle w:val="2"/>
+              <w:ind w:firstLine="420"/>
+              <w:rPr>
+                <w:sz w:val="21"/>
+                <w:szCs w:val="21"/>
+              </w:rPr>
+            </w:pPr>
+            <w:r>
+              <w:rPr>
+                <w:rFonts w:hint="eastAsia"/>
+                <w:sz w:val="21"/>
+                <w:szCs w:val="21"/>
+              </w:rPr>
+              <w:t>利用</w:t>
+            </w:r>
+            <w:r>
+              <w:rPr>
+                <w:rFonts w:hint="eastAsia"/>
+                <w:sz w:val="21"/>
+                <w:szCs w:val="21"/>
+              </w:rPr>
+              <w:t>traceroute</w:t>
+            </w:r>
+            <w:r>
+              <w:rPr>
+                <w:rFonts w:hint="eastAsia"/>
+                <w:sz w:val="21"/>
+                <w:szCs w:val="21"/>
+              </w:rPr>
+              <w:t>执行捕获数据包，利用</w:t>
+            </w:r>
+            <w:r>
+              <w:rPr>
+                <w:rFonts w:hint="eastAsia"/>
+                <w:sz w:val="21"/>
+                <w:szCs w:val="21"/>
+              </w:rPr>
+              <w:t>traceroute</w:t>
+            </w:r>
+            <w:r>
+              <w:rPr>
+                <w:rFonts w:hint="eastAsia"/>
+                <w:sz w:val="21"/>
+                <w:szCs w:val="21"/>
+              </w:rPr>
+              <w:t>发送具有不同大小的数据包</w:t>
+            </w:r>
+            <w:proofErr w:type="gramStart"/>
+            <w:r>
+              <w:rPr>
+                <w:rFonts w:hint="eastAsia"/>
+                <w:sz w:val="21"/>
+                <w:szCs w:val="21"/>
+              </w:rPr>
+              <w:t>给目的</w:t>
+            </w:r>
+            <w:proofErr w:type="gramEnd"/>
+            <w:r>
+              <w:rPr>
+                <w:rFonts w:hint="eastAsia"/>
+                <w:sz w:val="21"/>
+                <w:szCs w:val="21"/>
+              </w:rPr>
+              <w:t>主机，等待接受</w:t>
+            </w:r>
+            <w:r>
+              <w:rPr>
+                <w:rFonts w:hint="eastAsia"/>
+                <w:sz w:val="21"/>
+                <w:szCs w:val="21"/>
+              </w:rPr>
+              <w:t>ICMP</w:t>
+            </w:r>
+            <w:r>
+              <w:rPr>
+                <w:rFonts w:hint="eastAsia"/>
+                <w:sz w:val="21"/>
+                <w:szCs w:val="21"/>
+              </w:rPr>
+              <w:t>的警告信息。随后使用</w:t>
+            </w:r>
+            <w:r>
+              <w:rPr>
+                <w:rFonts w:hint="eastAsia"/>
+                <w:sz w:val="21"/>
+                <w:szCs w:val="21"/>
+              </w:rPr>
+              <w:t>Windows</w:t>
+            </w:r>
+            <w:r>
+              <w:rPr>
+                <w:rFonts w:hint="eastAsia"/>
+                <w:sz w:val="21"/>
+                <w:szCs w:val="21"/>
+              </w:rPr>
+              <w:t>自带的</w:t>
+            </w:r>
+            <w:proofErr w:type="spellStart"/>
+            <w:r>
+              <w:rPr>
+                <w:rFonts w:hint="eastAsia"/>
+                <w:sz w:val="21"/>
+                <w:szCs w:val="21"/>
+              </w:rPr>
+              <w:t>tracet</w:t>
+            </w:r>
+            <w:proofErr w:type="spellEnd"/>
+            <w:r>
+              <w:rPr>
+                <w:rFonts w:hint="eastAsia"/>
+                <w:sz w:val="21"/>
+                <w:szCs w:val="21"/>
+              </w:rPr>
+              <w:t>命令不允许用户更改</w:t>
+            </w:r>
+            <w:proofErr w:type="spellStart"/>
+            <w:r>
+              <w:rPr>
+                <w:rFonts w:hint="eastAsia"/>
+                <w:sz w:val="21"/>
+                <w:szCs w:val="21"/>
+              </w:rPr>
+              <w:t>tracet</w:t>
+            </w:r>
+            <w:proofErr w:type="spellEnd"/>
+            <w:r>
+              <w:rPr>
+                <w:rFonts w:hint="eastAsia"/>
+                <w:sz w:val="21"/>
+                <w:szCs w:val="21"/>
+              </w:rPr>
+              <w:t>命令发送的</w:t>
+            </w:r>
+            <w:r>
+              <w:rPr>
+                <w:rFonts w:hint="eastAsia"/>
+                <w:sz w:val="21"/>
+                <w:szCs w:val="21"/>
+              </w:rPr>
+              <w:t>ICMP echo</w:t>
+            </w:r>
+            <w:r>
+              <w:rPr>
+                <w:rFonts w:hint="eastAsia"/>
+                <w:sz w:val="21"/>
+                <w:szCs w:val="21"/>
+              </w:rPr>
+              <w:t>请求信息的大小。在这里为了方便使用我们用</w:t>
+            </w:r>
+            <w:proofErr w:type="spellStart"/>
+            <w:r>
+              <w:rPr>
+                <w:rFonts w:hint="eastAsia"/>
+                <w:sz w:val="21"/>
+                <w:szCs w:val="21"/>
+              </w:rPr>
+              <w:t>pingplootter</w:t>
+            </w:r>
+            <w:proofErr w:type="spellEnd"/>
+            <w:r>
+              <w:rPr>
+                <w:rFonts w:hint="eastAsia"/>
+                <w:sz w:val="21"/>
+                <w:szCs w:val="21"/>
+              </w:rPr>
+              <w:t>来完成实验。首先下载</w:t>
+            </w:r>
+            <w:proofErr w:type="spellStart"/>
+            <w:r>
+              <w:rPr>
+                <w:rFonts w:hint="eastAsia"/>
+                <w:sz w:val="21"/>
+                <w:szCs w:val="21"/>
+              </w:rPr>
+              <w:t>PingPllotter</w:t>
+            </w:r>
+            <w:proofErr w:type="spellEnd"/>
+            <w:r>
+              <w:rPr>
+                <w:rFonts w:hint="eastAsia"/>
+                <w:sz w:val="21"/>
+                <w:szCs w:val="21"/>
+              </w:rPr>
+              <w:t>，随后用</w:t>
+            </w:r>
+            <w:r>
+              <w:rPr>
+                <w:rFonts w:hint="eastAsia"/>
+                <w:sz w:val="21"/>
+                <w:szCs w:val="21"/>
+              </w:rPr>
+              <w:t>Wireshark</w:t>
+            </w:r>
+            <w:r>
+              <w:rPr>
+                <w:rFonts w:hint="eastAsia"/>
+                <w:sz w:val="21"/>
+                <w:szCs w:val="21"/>
+              </w:rPr>
+              <w:t>开始数据包的捕获。之后启动</w:t>
+            </w:r>
+            <w:proofErr w:type="spellStart"/>
+            <w:r>
+              <w:rPr>
+                <w:rFonts w:hint="eastAsia"/>
+                <w:sz w:val="21"/>
+                <w:szCs w:val="21"/>
+              </w:rPr>
+              <w:t>pingplotter</w:t>
+            </w:r>
+            <w:proofErr w:type="spellEnd"/>
+            <w:r>
+              <w:rPr>
+                <w:rFonts w:hint="eastAsia"/>
+                <w:sz w:val="21"/>
+                <w:szCs w:val="21"/>
+              </w:rPr>
+              <w:t>并在</w:t>
+            </w:r>
+            <w:r>
+              <w:rPr>
+                <w:rFonts w:hint="eastAsia"/>
+                <w:sz w:val="21"/>
+                <w:szCs w:val="21"/>
+              </w:rPr>
+              <w:t>Address to trace window</w:t>
+            </w:r>
+            <w:r>
+              <w:rPr>
+                <w:rFonts w:hint="eastAsia"/>
+                <w:sz w:val="21"/>
+                <w:szCs w:val="21"/>
+              </w:rPr>
+              <w:t>中输入目的域，在</w:t>
+            </w:r>
+            <w:r>
+              <w:rPr>
+                <w:sz w:val="21"/>
+                <w:szCs w:val="21"/>
+              </w:rPr>
+              <w:t>“# of times to Trace”</w:t>
+            </w:r>
+            <w:r>
+              <w:rPr>
+                <w:sz w:val="21"/>
+                <w:szCs w:val="21"/>
+              </w:rPr>
+              <w:t>域中输入</w:t>
+            </w:r>
+            <w:r>
+              <w:rPr>
+                <w:sz w:val="21"/>
+                <w:szCs w:val="21"/>
+              </w:rPr>
+              <w:t>“3”</w:t>
+            </w:r>
+            <w:r>
+              <w:rPr>
+                <w:sz w:val="21"/>
+                <w:szCs w:val="21"/>
+              </w:rPr>
+              <w:t>，这样就不过采集过多的数据。</w:t>
+            </w:r>
+            <w:r>
+              <w:rPr>
+                <w:sz w:val="21"/>
+                <w:szCs w:val="21"/>
+              </w:rPr>
+              <w:t>Edit-&gt;Options-&gt;Packet</w:t>
+            </w:r>
+            <w:r>
+              <w:rPr>
+                <w:sz w:val="21"/>
+                <w:szCs w:val="21"/>
+              </w:rPr>
+              <w:t>，将</w:t>
+            </w:r>
+            <w:r>
+              <w:rPr>
+                <w:sz w:val="21"/>
+                <w:szCs w:val="21"/>
+              </w:rPr>
+              <w:t xml:space="preserve"> Packet Size(in </w:t>
+            </w:r>
+            <w:proofErr w:type="spellStart"/>
+            <w:r>
+              <w:rPr>
+                <w:sz w:val="21"/>
+                <w:szCs w:val="21"/>
+              </w:rPr>
+              <w:t>bytes,default</w:t>
+            </w:r>
+            <w:proofErr w:type="spellEnd"/>
+            <w:r>
+              <w:rPr>
+                <w:sz w:val="21"/>
+                <w:szCs w:val="21"/>
+              </w:rPr>
+              <w:t>=56)</w:t>
+            </w:r>
+            <w:r>
+              <w:rPr>
+                <w:sz w:val="21"/>
+                <w:szCs w:val="21"/>
+              </w:rPr>
+              <w:t>域设为</w:t>
+            </w:r>
+            <w:r>
+              <w:rPr>
+                <w:sz w:val="21"/>
+                <w:szCs w:val="21"/>
+              </w:rPr>
+              <w:t xml:space="preserve"> 56</w:t>
+            </w:r>
+            <w:r>
+              <w:rPr>
+                <w:sz w:val="21"/>
+                <w:szCs w:val="21"/>
+              </w:rPr>
+              <w:t>，这样将发送一系列大小为</w:t>
+            </w:r>
+            <w:r>
+              <w:rPr>
+                <w:sz w:val="21"/>
+                <w:szCs w:val="21"/>
+              </w:rPr>
+              <w:t xml:space="preserve"> 56 </w:t>
+            </w:r>
+            <w:r>
+              <w:rPr>
+                <w:sz w:val="21"/>
+                <w:szCs w:val="21"/>
+              </w:rPr>
+              <w:t>字节的包。</w:t>
+            </w:r>
+            <w:r>
+              <w:rPr>
+                <w:sz w:val="21"/>
+                <w:szCs w:val="21"/>
+              </w:rPr>
+              <w:t xml:space="preserve"> </w:t>
+            </w:r>
+            <w:r>
+              <w:rPr>
+                <w:sz w:val="21"/>
+                <w:szCs w:val="21"/>
+              </w:rPr>
+              <w:t>然后按下</w:t>
+            </w:r>
+            <w:r>
+              <w:rPr>
+                <w:sz w:val="21"/>
+                <w:szCs w:val="21"/>
+              </w:rPr>
+              <w:t>“Trace”</w:t>
+            </w:r>
+            <w:r>
+              <w:rPr>
+                <w:sz w:val="21"/>
+                <w:szCs w:val="21"/>
+              </w:rPr>
+              <w:t>按钮。</w:t>
+            </w:r>
+          </w:p>
+          <w:p>
+            <w:pPr>
+              <w:pStyle w:val="2"/>
+              <w:ind w:firstLine="420"/>
+              <w:rPr>
+                <w:sz w:val="21"/>
+                <w:szCs w:val="21"/>
+              </w:rPr>
+            </w:pPr>
+            <w:r>
+              <w:rPr>
+                <w:rFonts w:hint="eastAsia"/>
+                <w:sz w:val="21"/>
+                <w:szCs w:val="21"/>
+              </w:rPr>
+              <w:t>随后开始实验，首先在</w:t>
+            </w:r>
+            <w:r>
+              <w:rPr>
+                <w:sz w:val="21"/>
+                <w:szCs w:val="21"/>
+              </w:rPr>
+              <w:t>Edit-&gt;Options-&gt;Packet</w:t>
+            </w:r>
+            <w:r>
+              <w:rPr>
+                <w:sz w:val="21"/>
+                <w:szCs w:val="21"/>
+              </w:rPr>
+              <w:t>，然后将</w:t>
+            </w:r>
+            <w:r>
+              <w:rPr>
+                <w:sz w:val="21"/>
+                <w:szCs w:val="21"/>
+              </w:rPr>
+              <w:t xml:space="preserve"> Packet Size(in </w:t>
+            </w:r>
+            <w:proofErr w:type="spellStart"/>
+            <w:r>
+              <w:rPr>
+                <w:sz w:val="21"/>
+                <w:szCs w:val="21"/>
+              </w:rPr>
+              <w:t>bytes,default</w:t>
+            </w:r>
+            <w:proofErr w:type="spellEnd"/>
+            <w:r>
+              <w:rPr>
+                <w:sz w:val="21"/>
+                <w:szCs w:val="21"/>
+              </w:rPr>
+              <w:t>=56)</w:t>
+            </w:r>
+            <w:r>
+              <w:rPr>
+                <w:sz w:val="21"/>
+                <w:szCs w:val="21"/>
+              </w:rPr>
+              <w:t>域改为</w:t>
+            </w:r>
+            <w:r>
+              <w:rPr>
+                <w:sz w:val="21"/>
+                <w:szCs w:val="21"/>
+              </w:rPr>
+              <w:t xml:space="preserve"> 2000</w:t>
+            </w:r>
+            <w:r>
+              <w:rPr>
+                <w:sz w:val="21"/>
+                <w:szCs w:val="21"/>
+              </w:rPr>
+              <w:t>，这样将发送一系列大小为</w:t>
+            </w:r>
+            <w:r>
+              <w:rPr>
+                <w:sz w:val="21"/>
+                <w:szCs w:val="21"/>
+              </w:rPr>
+              <w:t xml:space="preserve"> 2000 </w:t>
+            </w:r>
+            <w:r>
+              <w:rPr>
+                <w:sz w:val="21"/>
+                <w:szCs w:val="21"/>
+              </w:rPr>
+              <w:t>字节的包。然后按下</w:t>
+            </w:r>
+            <w:r>
+              <w:rPr>
+                <w:sz w:val="21"/>
+                <w:szCs w:val="21"/>
+              </w:rPr>
+              <w:t>“Resume”</w:t>
+            </w:r>
+            <w:r>
+              <w:rPr>
+                <w:sz w:val="21"/>
+                <w:szCs w:val="21"/>
+              </w:rPr>
+              <w:t>按钮。最后，将</w:t>
+            </w:r>
+            <w:r>
+              <w:rPr>
+                <w:sz w:val="21"/>
+                <w:szCs w:val="21"/>
+              </w:rPr>
+              <w:t xml:space="preserve"> Packet Size(in </w:t>
+            </w:r>
+            <w:proofErr w:type="spellStart"/>
+            <w:r>
+              <w:rPr>
+                <w:sz w:val="21"/>
+                <w:szCs w:val="21"/>
+              </w:rPr>
+              <w:t>bytes,default</w:t>
+            </w:r>
+            <w:proofErr w:type="spellEnd"/>
+            <w:r>
+              <w:rPr>
+                <w:sz w:val="21"/>
+                <w:szCs w:val="21"/>
+              </w:rPr>
+              <w:t>=56)</w:t>
+            </w:r>
+            <w:r>
+              <w:rPr>
+                <w:sz w:val="21"/>
+                <w:szCs w:val="21"/>
+              </w:rPr>
+              <w:t>域改为</w:t>
+            </w:r>
+            <w:r>
+              <w:rPr>
+                <w:sz w:val="21"/>
+                <w:szCs w:val="21"/>
+              </w:rPr>
+              <w:t xml:space="preserve"> 3500</w:t>
+            </w:r>
+            <w:r>
+              <w:rPr>
+                <w:sz w:val="21"/>
+                <w:szCs w:val="21"/>
+              </w:rPr>
+              <w:t>，发送一系列大小为</w:t>
+            </w:r>
+            <w:r>
+              <w:rPr>
+                <w:sz w:val="21"/>
+                <w:szCs w:val="21"/>
+              </w:rPr>
+              <w:t xml:space="preserve"> 3500 </w:t>
+            </w:r>
+            <w:r>
+              <w:rPr>
+                <w:sz w:val="21"/>
+                <w:szCs w:val="21"/>
+              </w:rPr>
+              <w:t>字节的包。然后按下</w:t>
+            </w:r>
+            <w:r>
+              <w:rPr>
+                <w:sz w:val="21"/>
+                <w:szCs w:val="21"/>
+              </w:rPr>
+              <w:t>“Resume”</w:t>
+            </w:r>
+            <w:r>
+              <w:rPr>
+                <w:sz w:val="21"/>
+                <w:szCs w:val="21"/>
+              </w:rPr>
+              <w:t>按钮。</w:t>
+            </w:r>
+            <w:r>
+              <w:rPr>
+                <w:rFonts w:hint="eastAsia"/>
+                <w:sz w:val="21"/>
+                <w:szCs w:val="21"/>
+              </w:rPr>
+              <w:t>之后</w:t>
+            </w:r>
+            <w:r>
+              <w:rPr>
+                <w:sz w:val="21"/>
+                <w:szCs w:val="21"/>
+              </w:rPr>
+              <w:t>停止</w:t>
+            </w:r>
+            <w:r>
+              <w:rPr>
+                <w:sz w:val="21"/>
+                <w:szCs w:val="21"/>
+              </w:rPr>
+              <w:t xml:space="preserve"> Wireshark </w:t>
+            </w:r>
+            <w:r>
+              <w:rPr>
+                <w:sz w:val="21"/>
+                <w:szCs w:val="21"/>
+              </w:rPr>
+              <w:t>的分组捕获。</w:t>
+            </w:r>
+          </w:p>
+          <w:p>
+            <w:pPr>
+              <w:pStyle w:val="2"/>
+              <w:ind w:firstLineChars="0" w:firstLine="0"/>
+              <w:rPr>
+                <w:sz w:val="21"/>
+                <w:szCs w:val="21"/>
+              </w:rPr>
+            </w:pPr>
+            <w:r>
+              <w:rPr>
+                <w:rFonts w:hint="eastAsia"/>
+                <w:sz w:val="21"/>
+                <w:szCs w:val="21"/>
+              </w:rPr>
+              <w:t>五、抓取</w:t>
+            </w:r>
+            <w:r>
+              <w:rPr>
+                <w:rFonts w:hint="eastAsia"/>
+                <w:sz w:val="21"/>
+                <w:szCs w:val="21"/>
+              </w:rPr>
+              <w:t>ARP</w:t>
+            </w:r>
+            <w:r>
+              <w:rPr>
+                <w:rFonts w:hint="eastAsia"/>
+                <w:sz w:val="21"/>
+                <w:szCs w:val="21"/>
+              </w:rPr>
+              <w:t>数据包</w:t>
+            </w:r>
+          </w:p>
+          <w:p>
+            <w:pPr>
+              <w:pStyle w:val="2"/>
+              <w:ind w:firstLineChars="0" w:firstLine="0"/>
+              <w:rPr>
+                <w:rFonts w:hint="eastAsia"/>
+                <w:sz w:val="21"/>
+                <w:szCs w:val="21"/>
+              </w:rPr>
+            </w:pPr>
+            <w:r>
+              <w:rPr>
+                <w:rFonts w:hint="eastAsia"/>
+                <w:sz w:val="21"/>
+                <w:szCs w:val="21"/>
+              </w:rPr>
+              <w:t>（</w:t>
+            </w:r>
+            <w:r>
+              <w:rPr>
+                <w:rFonts w:hint="eastAsia"/>
+                <w:sz w:val="21"/>
+                <w:szCs w:val="21"/>
+              </w:rPr>
+              <w:t>1</w:t>
+            </w:r>
+            <w:r>
+              <w:rPr>
+                <w:rFonts w:hint="eastAsia"/>
+                <w:sz w:val="21"/>
+                <w:szCs w:val="21"/>
+              </w:rPr>
+              <w:t>）利用</w:t>
+            </w:r>
+            <w:r>
+              <w:rPr>
+                <w:rFonts w:hint="eastAsia"/>
+                <w:sz w:val="21"/>
+                <w:szCs w:val="21"/>
+              </w:rPr>
+              <w:t>MS-DOS</w:t>
+            </w:r>
+            <w:r>
+              <w:rPr>
+                <w:rFonts w:hint="eastAsia"/>
+                <w:sz w:val="21"/>
+                <w:szCs w:val="21"/>
+              </w:rPr>
+              <w:t>命令：</w:t>
+            </w:r>
+            <w:proofErr w:type="spellStart"/>
+            <w:r>
+              <w:rPr>
+                <w:rFonts w:hint="eastAsia"/>
+                <w:sz w:val="21"/>
+                <w:szCs w:val="21"/>
+              </w:rPr>
+              <w:t>arp</w:t>
+            </w:r>
+            <w:proofErr w:type="spellEnd"/>
+            <w:r>
+              <w:rPr>
+                <w:rFonts w:hint="eastAsia"/>
+                <w:sz w:val="21"/>
+                <w:szCs w:val="21"/>
+              </w:rPr>
+              <w:t>或</w:t>
+            </w:r>
+            <w:r>
+              <w:rPr>
+                <w:rFonts w:hint="eastAsia"/>
+                <w:sz w:val="21"/>
+                <w:szCs w:val="21"/>
+              </w:rPr>
+              <w:t>c:\windows\system32\arp</w:t>
+            </w:r>
+            <w:r>
+              <w:rPr>
+                <w:rFonts w:hint="eastAsia"/>
+                <w:sz w:val="21"/>
+                <w:szCs w:val="21"/>
+              </w:rPr>
+              <w:t>查看主机上</w:t>
+            </w:r>
+            <w:r>
+              <w:rPr>
+                <w:rFonts w:hint="eastAsia"/>
+                <w:sz w:val="21"/>
+                <w:szCs w:val="21"/>
+              </w:rPr>
+              <w:t>ARP</w:t>
+            </w:r>
+            <w:r>
+              <w:rPr>
+                <w:rFonts w:hint="eastAsia"/>
+                <w:sz w:val="21"/>
+                <w:szCs w:val="21"/>
+              </w:rPr>
+              <w:t>缓存的内容。</w:t>
+            </w:r>
+          </w:p>
+          <w:p>
+            <w:pPr>
+              <w:pStyle w:val="2"/>
+              <w:ind w:firstLineChars="0" w:firstLine="0"/>
+              <w:rPr>
+                <w:rFonts w:hint="eastAsia"/>
+                <w:sz w:val="21"/>
+                <w:szCs w:val="21"/>
+              </w:rPr>
+            </w:pPr>
+            <w:r>
+              <w:rPr>
+                <w:rFonts w:hint="eastAsia"/>
+                <w:sz w:val="21"/>
+                <w:szCs w:val="21"/>
+              </w:rPr>
+              <w:t>（</w:t>
+            </w:r>
+            <w:r>
+              <w:rPr>
+                <w:rFonts w:hint="eastAsia"/>
+                <w:sz w:val="21"/>
+                <w:szCs w:val="21"/>
+              </w:rPr>
+              <w:t>2</w:t>
+            </w:r>
+            <w:r>
+              <w:rPr>
+                <w:rFonts w:hint="eastAsia"/>
+                <w:sz w:val="21"/>
+                <w:szCs w:val="21"/>
+              </w:rPr>
+              <w:t>）在命令行模式下输入：</w:t>
+            </w:r>
+            <w:r>
+              <w:rPr>
+                <w:rFonts w:hint="eastAsia"/>
+                <w:sz w:val="21"/>
+                <w:szCs w:val="21"/>
+              </w:rPr>
+              <w:t>ping 192.168.1.82</w:t>
+            </w:r>
+            <w:r>
+              <w:rPr>
+                <w:rFonts w:hint="eastAsia"/>
+                <w:sz w:val="21"/>
+                <w:szCs w:val="21"/>
+              </w:rPr>
+              <w:t>（或其他</w:t>
+            </w:r>
+            <w:r>
+              <w:rPr>
+                <w:rFonts w:hint="eastAsia"/>
+                <w:sz w:val="21"/>
+                <w:szCs w:val="21"/>
+              </w:rPr>
+              <w:t>IP</w:t>
+            </w:r>
+            <w:r>
+              <w:rPr>
+                <w:rFonts w:hint="eastAsia"/>
+                <w:sz w:val="21"/>
+                <w:szCs w:val="21"/>
+              </w:rPr>
+              <w:t>地址）</w:t>
+            </w:r>
+          </w:p>
+          <w:p>
+            <w:pPr>
+              <w:pStyle w:val="2"/>
+              <w:ind w:firstLineChars="0" w:firstLine="0"/>
+              <w:rPr>
+                <w:rFonts w:hint="eastAsia"/>
+                <w:sz w:val="21"/>
+                <w:szCs w:val="21"/>
+              </w:rPr>
+            </w:pPr>
+            <w:r>
+              <w:rPr>
+                <w:rFonts w:hint="eastAsia"/>
+                <w:sz w:val="21"/>
+                <w:szCs w:val="21"/>
+              </w:rPr>
+              <w:t>（</w:t>
+            </w:r>
+            <w:r>
+              <w:rPr>
+                <w:rFonts w:hint="eastAsia"/>
+                <w:sz w:val="21"/>
+                <w:szCs w:val="21"/>
+              </w:rPr>
+              <w:t>3</w:t>
+            </w:r>
+            <w:r>
+              <w:rPr>
+                <w:rFonts w:hint="eastAsia"/>
+                <w:sz w:val="21"/>
+                <w:szCs w:val="21"/>
+              </w:rPr>
+              <w:t>）启动</w:t>
+            </w:r>
+            <w:r>
+              <w:rPr>
+                <w:rFonts w:hint="eastAsia"/>
+                <w:sz w:val="21"/>
+                <w:szCs w:val="21"/>
+              </w:rPr>
+              <w:t>Wireshark</w:t>
+            </w:r>
+            <w:r>
+              <w:rPr>
+                <w:rFonts w:hint="eastAsia"/>
+                <w:sz w:val="21"/>
+                <w:szCs w:val="21"/>
+              </w:rPr>
+              <w:t>，</w:t>
+            </w:r>
+            <w:r>
+              <w:rPr>
+                <w:rFonts w:hint="eastAsia"/>
+                <w:sz w:val="21"/>
+                <w:szCs w:val="21"/>
+              </w:rPr>
+              <w:t>开始分组俘获。</w:t>
             </w:r>
           </w:p>
         </w:tc>
@@ -3165,6 +4038,7 @@
                 <w:sz w:val="19"/>
                 <w:szCs w:val="19"/>
               </w:rPr>
+              <w:lastRenderedPageBreak/>
               <w:drawing>
                 <wp:inline distT="0" distB="0" distL="0" distR="0" wp14:anchorId="6769B0F1" wp14:editId="76EB9A8E">
                   <wp:extent cx="2376259" cy="1660748"/>
@@ -3324,7 +4198,6 @@
                 <w:sz w:val="19"/>
                 <w:szCs w:val="19"/>
               </w:rPr>
-              <w:lastRenderedPageBreak/>
               <w:drawing>
                 <wp:inline distT="0" distB="0" distL="0" distR="0" wp14:anchorId="3C0581C7" wp14:editId="2287F347">
                   <wp:extent cx="2436752" cy="1233045"/>
@@ -3723,7 +4596,7 @@
               <w:pStyle w:val="2"/>
               <w:ind w:firstLineChars="0" w:firstLine="0"/>
               <w:rPr>
-                <w:rFonts w:ascii="新宋体" w:eastAsia="新宋体" w:hAnsiTheme="minorHAnsi" w:cs="新宋体" w:hint="eastAsia"/>
+                <w:rFonts w:ascii="新宋体" w:eastAsia="新宋体" w:hAnsiTheme="minorHAnsi" w:cs="新宋体"/>
                 <w:color w:val="000000"/>
                 <w:kern w:val="0"/>
                 <w:sz w:val="19"/>
@@ -3740,9 +4613,9 @@
                 <w:szCs w:val="19"/>
               </w:rPr>
               <w:drawing>
-                <wp:inline distT="0" distB="0" distL="0" distR="0" wp14:anchorId="120D7074" wp14:editId="338934BA">
-                  <wp:extent cx="5041556" cy="2839475"/>
-                  <wp:effectExtent l="0" t="0" r="6985" b="0"/>
+                <wp:inline distT="0" distB="0" distL="0" distR="0" wp14:anchorId="120D7074" wp14:editId="3FBD8077">
+                  <wp:extent cx="5039911" cy="2041336"/>
+                  <wp:effectExtent l="0" t="0" r="8890" b="0"/>
                   <wp:docPr id="104426967" name="图片 1"/>
                   <wp:cNvGraphicFramePr>
                     <a:graphicFrameLocks xmlns:a="http://schemas.openxmlformats.org/drawingml/2006/main" noChangeAspect="1"/>
@@ -3756,13 +4629,79 @@
                         </pic:nvPicPr>
                         <pic:blipFill rotWithShape="1">
                           <a:blip r:embed="rId29"/>
-                          <a:srcRect b="17742"/>
+                          <a:srcRect t="1" b="40843"/>
                           <a:stretch/>
                         </pic:blipFill>
                         <pic:spPr bwMode="auto">
                           <a:xfrm>
                             <a:off x="0" y="0"/>
-                            <a:ext cx="5043252" cy="2840430"/>
+                            <a:ext cx="5043252" cy="2042689"/>
+                          </a:xfrm>
+                          <a:prstGeom prst="rect">
+                            <a:avLst/>
+                          </a:prstGeom>
+                          <a:ln>
+                            <a:noFill/>
+                          </a:ln>
+                          <a:extLst>
+                            <a:ext uri="{53640926-AAD7-44D8-BBD7-CCE9431645EC}">
+                              <a14:shadowObscured xmlns:a14="http://schemas.microsoft.com/office/drawing/2010/main"/>
+                            </a:ext>
+                          </a:extLst>
+                        </pic:spPr>
+                      </pic:pic>
+                    </a:graphicData>
+                  </a:graphic>
+                </wp:inline>
+              </w:drawing>
+            </w:r>
+          </w:p>
+          <w:p>
+            <w:pPr>
+              <w:pStyle w:val="2"/>
+              <w:ind w:firstLineChars="0" w:firstLine="0"/>
+              <w:rPr>
+                <w:rFonts w:ascii="新宋体" w:eastAsia="新宋体" w:hAnsiTheme="minorHAnsi" w:cs="新宋体" w:hint="eastAsia"/>
+                <w:color w:val="000000"/>
+                <w:kern w:val="0"/>
+                <w:sz w:val="19"/>
+                <w:szCs w:val="19"/>
+              </w:rPr>
+            </w:pPr>
+            <w:r>
+              <w:rPr>
+                <w:rFonts w:ascii="新宋体" w:eastAsia="新宋体" w:hAnsiTheme="minorHAnsi" w:cs="新宋体"/>
+                <w:noProof/>
+                <w:color w:val="000000"/>
+                <w:kern w:val="0"/>
+                <w:sz w:val="19"/>
+                <w:szCs w:val="19"/>
+              </w:rPr>
+              <w:lastRenderedPageBreak/>
+              <w:drawing>
+                <wp:inline distT="0" distB="0" distL="0" distR="0" wp14:anchorId="30BE9B60" wp14:editId="32EC17AD">
+                  <wp:extent cx="5040864" cy="787863"/>
+                  <wp:effectExtent l="0" t="0" r="0" b="0"/>
+                  <wp:docPr id="682044189" name="图片 1"/>
+                  <wp:cNvGraphicFramePr>
+                    <a:graphicFrameLocks xmlns:a="http://schemas.openxmlformats.org/drawingml/2006/main" noChangeAspect="1"/>
+                  </wp:cNvGraphicFramePr>
+                  <a:graphic xmlns:a="http://schemas.openxmlformats.org/drawingml/2006/main">
+                    <a:graphicData uri="http://schemas.openxmlformats.org/drawingml/2006/picture">
+                      <pic:pic xmlns:pic="http://schemas.openxmlformats.org/drawingml/2006/picture">
+                        <pic:nvPicPr>
+                          <pic:cNvPr id="104426967" name=""/>
+                          <pic:cNvPicPr/>
+                        </pic:nvPicPr>
+                        <pic:blipFill rotWithShape="1">
+                          <a:blip r:embed="rId29"/>
+                          <a:srcRect t="59431" b="17742"/>
+                          <a:stretch/>
+                        </pic:blipFill>
+                        <pic:spPr bwMode="auto">
+                          <a:xfrm>
+                            <a:off x="0" y="0"/>
+                            <a:ext cx="5043252" cy="788236"/>
                           </a:xfrm>
                           <a:prstGeom prst="rect">
                             <a:avLst/>
@@ -3892,7 +4831,6 @@
                 <w:sz w:val="19"/>
                 <w:szCs w:val="19"/>
               </w:rPr>
-              <w:lastRenderedPageBreak/>
               <w:drawing>
                 <wp:inline distT="0" distB="0" distL="0" distR="0" wp14:anchorId="338E48BA" wp14:editId="396FFFDE">
                   <wp:extent cx="4992129" cy="2187916"/>
@@ -4312,72 +5250,106 @@
               <w:pStyle w:val="2"/>
               <w:ind w:firstLineChars="0" w:firstLine="0"/>
               <w:rPr>
+                <w:rFonts w:ascii="新宋体" w:eastAsia="新宋体" w:hAnsiTheme="minorHAnsi" w:cs="新宋体" w:hint="eastAsia"/>
+                <w:color w:val="000000"/>
+                <w:kern w:val="0"/>
+                <w:sz w:val="19"/>
+                <w:szCs w:val="19"/>
+              </w:rPr>
+            </w:pPr>
+            <w:r>
+              <w:rPr>
+                <w:rFonts w:ascii="新宋体" w:eastAsia="新宋体" w:hAnsiTheme="minorHAnsi" w:cs="新宋体" w:hint="eastAsia"/>
+                <w:color w:val="000000"/>
+                <w:kern w:val="0"/>
+                <w:sz w:val="19"/>
+                <w:szCs w:val="19"/>
+              </w:rPr>
+              <w:t>（7）window最小为65536，在限制发送端的传输之后，window的大小会越来越大，直到最后恢复到</w:t>
+            </w:r>
+            <w:r>
+              <w:rPr>
+                <w:rFonts w:ascii="新宋体" w:eastAsia="新宋体" w:hAnsiTheme="minorHAnsi" w:cs="新宋体" w:hint="eastAsia"/>
+                <w:color w:val="000000"/>
+                <w:kern w:val="0"/>
+                <w:sz w:val="19"/>
+                <w:szCs w:val="19"/>
+              </w:rPr>
+              <w:lastRenderedPageBreak/>
+              <w:t>241664。限制传输之后，不会再出现接收端缓存不够用的情况。</w:t>
+            </w:r>
+          </w:p>
+          <w:p>
+            <w:pPr>
+              <w:pStyle w:val="2"/>
+              <w:ind w:firstLineChars="0" w:firstLine="0"/>
+              <w:rPr>
+                <w:rFonts w:ascii="新宋体" w:eastAsia="新宋体" w:hAnsiTheme="minorHAnsi" w:cs="新宋体" w:hint="eastAsia"/>
+                <w:color w:val="000000"/>
+                <w:kern w:val="0"/>
+                <w:sz w:val="19"/>
+                <w:szCs w:val="19"/>
+              </w:rPr>
+            </w:pPr>
+            <w:r>
+              <w:rPr>
+                <w:rFonts w:ascii="新宋体" w:eastAsia="新宋体" w:hAnsiTheme="minorHAnsi" w:cs="新宋体" w:hint="eastAsia"/>
+                <w:color w:val="000000"/>
+                <w:kern w:val="0"/>
+                <w:sz w:val="19"/>
+                <w:szCs w:val="19"/>
+              </w:rPr>
+              <w:t>（8）</w:t>
+            </w:r>
+            <w:r>
+              <w:rPr>
+                <w:rFonts w:ascii="新宋体" w:eastAsia="新宋体" w:hAnsiTheme="minorHAnsi" w:cs="新宋体" w:hint="eastAsia"/>
+                <w:color w:val="000000"/>
+                <w:kern w:val="0"/>
+                <w:sz w:val="19"/>
+                <w:szCs w:val="19"/>
+              </w:rPr>
+              <w:t>跟踪文件是有重传的，在检测的分组信息中出现了像下面的</w:t>
+            </w:r>
+            <w:proofErr w:type="gramStart"/>
+            <w:r>
+              <w:rPr>
+                <w:rFonts w:ascii="新宋体" w:eastAsia="新宋体" w:hAnsiTheme="minorHAnsi" w:cs="新宋体" w:hint="eastAsia"/>
+                <w:color w:val="000000"/>
+                <w:kern w:val="0"/>
+                <w:sz w:val="19"/>
+                <w:szCs w:val="19"/>
+              </w:rPr>
+              <w:t>的</w:t>
+            </w:r>
+            <w:proofErr w:type="gramEnd"/>
+            <w:r>
+              <w:rPr>
+                <w:rFonts w:ascii="新宋体" w:eastAsia="新宋体" w:hAnsiTheme="minorHAnsi" w:cs="新宋体" w:hint="eastAsia"/>
+                <w:color w:val="000000"/>
+                <w:kern w:val="0"/>
+                <w:sz w:val="19"/>
+                <w:szCs w:val="19"/>
+              </w:rPr>
+              <w:t>信息。</w:t>
+            </w:r>
+          </w:p>
+          <w:p>
+            <w:pPr>
+              <w:pStyle w:val="2"/>
+              <w:ind w:firstLineChars="0" w:firstLine="0"/>
+              <w:rPr>
+                <w:rFonts w:ascii="新宋体" w:eastAsia="新宋体" w:hAnsiTheme="minorHAnsi" w:cs="新宋体" w:hint="eastAsia"/>
+                <w:color w:val="000000"/>
+                <w:kern w:val="0"/>
+                <w:sz w:val="19"/>
+                <w:szCs w:val="19"/>
+              </w:rPr>
+            </w:pPr>
+            <w:r>
+              <w:rPr>
                 <w:rFonts w:ascii="新宋体" w:eastAsia="新宋体" w:hAnsiTheme="minorHAnsi" w:cs="新宋体"/>
-                <w:color w:val="000000"/>
-                <w:kern w:val="0"/>
-                <w:sz w:val="19"/>
-                <w:szCs w:val="19"/>
-              </w:rPr>
-            </w:pPr>
-            <w:r>
-              <w:rPr>
-                <w:rFonts w:ascii="新宋体" w:eastAsia="新宋体" w:hAnsiTheme="minorHAnsi" w:cs="新宋体" w:hint="eastAsia"/>
-                <w:color w:val="000000"/>
-                <w:kern w:val="0"/>
-                <w:sz w:val="19"/>
-                <w:szCs w:val="19"/>
-              </w:rPr>
-              <w:t>（7）window最小为65536，在限制发送端的传输之后，window的大小会越来越大，直到最后恢复到241664。限制传输之后，不会再出现接收端缓存不够用的情况。</w:t>
-            </w:r>
-          </w:p>
-          <w:p>
-            <w:pPr>
-              <w:pStyle w:val="2"/>
-              <w:ind w:firstLineChars="0" w:firstLine="0"/>
-              <w:rPr>
-                <w:rFonts w:ascii="新宋体" w:eastAsia="新宋体" w:hAnsiTheme="minorHAnsi" w:cs="新宋体"/>
-                <w:color w:val="000000"/>
-                <w:kern w:val="0"/>
-                <w:sz w:val="19"/>
-                <w:szCs w:val="19"/>
-              </w:rPr>
-            </w:pPr>
-            <w:r>
-              <w:rPr>
-                <w:rFonts w:ascii="新宋体" w:eastAsia="新宋体" w:hAnsiTheme="minorHAnsi" w:cs="新宋体" w:hint="eastAsia"/>
-                <w:color w:val="000000"/>
-                <w:kern w:val="0"/>
-                <w:sz w:val="19"/>
-                <w:szCs w:val="19"/>
-              </w:rPr>
-              <w:t>（8）</w:t>
-            </w:r>
-            <w:r>
-              <w:rPr>
-                <w:rFonts w:ascii="新宋体" w:eastAsia="新宋体" w:hAnsiTheme="minorHAnsi" w:cs="新宋体" w:hint="eastAsia"/>
-                <w:color w:val="000000"/>
-                <w:kern w:val="0"/>
-                <w:sz w:val="19"/>
-                <w:szCs w:val="19"/>
-              </w:rPr>
-              <w:t>跟踪文件是有重传的，在检测的分组信息中出现了像下面的的信息。</w:t>
-            </w:r>
-          </w:p>
-          <w:p>
-            <w:pPr>
-              <w:pStyle w:val="2"/>
-              <w:ind w:firstLineChars="0" w:firstLine="0"/>
-              <w:rPr>
-                <w:rFonts w:ascii="新宋体" w:eastAsia="新宋体" w:hAnsiTheme="minorHAnsi" w:cs="新宋体"/>
-                <w:color w:val="000000"/>
-                <w:kern w:val="0"/>
-                <w:sz w:val="19"/>
-                <w:szCs w:val="19"/>
-              </w:rPr>
-            </w:pPr>
-            <w:r>
-              <w:rPr>
-                <w:rFonts w:ascii="新宋体" w:eastAsia="新宋体" w:hAnsiTheme="minorHAnsi" w:cs="新宋体"/>
+                <w:noProof/>
                 <w:color w:val="000000"/>
                 <w:kern w:val="0"/>
                 <w:sz w:val="19"/>
@@ -4448,6 +5420,95 @@
               <w:pStyle w:val="2"/>
               <w:ind w:firstLineChars="0" w:firstLine="0"/>
               <w:rPr>
+                <w:rFonts w:ascii="新宋体" w:eastAsia="新宋体" w:hAnsiTheme="minorHAnsi" w:cs="新宋体" w:hint="eastAsia"/>
+                <w:color w:val="000000"/>
+                <w:kern w:val="0"/>
+                <w:sz w:val="19"/>
+                <w:szCs w:val="19"/>
+              </w:rPr>
+            </w:pPr>
+            <w:r>
+              <w:rPr>
+                <w:rFonts w:ascii="新宋体" w:eastAsia="新宋体" w:hAnsiTheme="minorHAnsi" w:cs="新宋体" w:hint="eastAsia"/>
+                <w:color w:val="000000"/>
+                <w:kern w:val="0"/>
+                <w:sz w:val="19"/>
+                <w:szCs w:val="19"/>
+              </w:rPr>
+              <w:t>总长度为：</w:t>
+            </w:r>
+            <w:r>
+              <w:rPr>
+                <w:rFonts w:ascii="新宋体" w:eastAsia="新宋体" w:hAnsiTheme="minorHAnsi" w:cs="新宋体" w:hint="eastAsia"/>
+                <w:color w:val="000000"/>
+                <w:kern w:val="0"/>
+                <w:sz w:val="19"/>
+                <w:szCs w:val="19"/>
+              </w:rPr>
+              <w:t>7124 bytes</w:t>
+            </w:r>
+          </w:p>
+          <w:p>
+            <w:pPr>
+              <w:pStyle w:val="2"/>
+              <w:ind w:firstLineChars="0" w:firstLine="0"/>
+              <w:rPr>
+                <w:rFonts w:ascii="新宋体" w:eastAsia="新宋体" w:hAnsiTheme="minorHAnsi" w:cs="新宋体" w:hint="eastAsia"/>
+                <w:color w:val="000000"/>
+                <w:kern w:val="0"/>
+                <w:sz w:val="19"/>
+                <w:szCs w:val="19"/>
+              </w:rPr>
+            </w:pPr>
+            <w:r>
+              <w:rPr>
+                <w:rFonts w:ascii="新宋体" w:eastAsia="新宋体" w:hAnsiTheme="minorHAnsi" w:cs="新宋体" w:hint="eastAsia"/>
+                <w:color w:val="000000"/>
+                <w:kern w:val="0"/>
+                <w:sz w:val="19"/>
+                <w:szCs w:val="19"/>
+              </w:rPr>
+              <w:t>起止时间为</w:t>
+            </w:r>
+            <w:r>
+              <w:rPr>
+                <w:rFonts w:ascii="新宋体" w:eastAsia="新宋体" w:hAnsiTheme="minorHAnsi" w:cs="新宋体" w:hint="eastAsia"/>
+                <w:color w:val="000000"/>
+                <w:kern w:val="0"/>
+                <w:sz w:val="19"/>
+                <w:szCs w:val="19"/>
+              </w:rPr>
+              <w:t>1.923552，3.910840</w:t>
+            </w:r>
+          </w:p>
+          <w:p>
+            <w:pPr>
+              <w:pStyle w:val="2"/>
+              <w:ind w:firstLineChars="0" w:firstLine="0"/>
+              <w:rPr>
+                <w:rFonts w:ascii="新宋体" w:eastAsia="新宋体" w:hAnsiTheme="minorHAnsi" w:cs="新宋体" w:hint="eastAsia"/>
+                <w:color w:val="000000"/>
+                <w:kern w:val="0"/>
+                <w:sz w:val="19"/>
+                <w:szCs w:val="19"/>
+              </w:rPr>
+            </w:pPr>
+            <w:r>
+              <w:rPr>
+                <w:rFonts w:ascii="新宋体" w:eastAsia="新宋体" w:hAnsiTheme="minorHAnsi" w:cs="新宋体" w:hint="eastAsia"/>
+                <w:color w:val="000000"/>
+                <w:kern w:val="0"/>
+                <w:sz w:val="19"/>
+                <w:szCs w:val="19"/>
+              </w:rPr>
+              <w:t>则传输速度为7124/（3.910840-1.923552）= 3597.9798 Bps</w:t>
+            </w:r>
+          </w:p>
+          <w:p>
+            <w:pPr>
+              <w:pStyle w:val="2"/>
+              <w:ind w:firstLineChars="0" w:firstLine="0"/>
+              <w:rPr>
                 <w:rFonts w:ascii="新宋体" w:eastAsia="新宋体" w:hAnsiTheme="minorHAnsi" w:cs="新宋体"/>
                 <w:color w:val="000000"/>
                 <w:kern w:val="0"/>
@@ -4463,17 +5524,53 @@
                 <w:sz w:val="19"/>
                 <w:szCs w:val="19"/>
               </w:rPr>
-              <w:t>总长度为：</w:t>
-            </w:r>
-            <w:r>
-              <w:rPr>
-                <w:rFonts w:ascii="新宋体" w:eastAsia="新宋体" w:hAnsiTheme="minorHAnsi" w:cs="新宋体" w:hint="eastAsia"/>
-                <w:color w:val="000000"/>
-                <w:kern w:val="0"/>
-                <w:sz w:val="19"/>
-                <w:szCs w:val="19"/>
-              </w:rPr>
-              <w:t>7124 bytes</w:t>
+              <w:t>四、IP协议分析</w:t>
+            </w:r>
+          </w:p>
+          <w:p>
+            <w:pPr>
+              <w:pStyle w:val="2"/>
+              <w:ind w:firstLineChars="0" w:firstLine="0"/>
+              <w:rPr>
+                <w:rFonts w:ascii="新宋体" w:eastAsia="新宋体" w:hAnsiTheme="minorHAnsi" w:cs="新宋体" w:hint="eastAsia"/>
+                <w:color w:val="000000"/>
+                <w:kern w:val="0"/>
+                <w:sz w:val="19"/>
+                <w:szCs w:val="19"/>
+              </w:rPr>
+            </w:pPr>
+            <w:r>
+              <w:rPr>
+                <w:rFonts w:ascii="新宋体" w:eastAsia="新宋体" w:hAnsiTheme="minorHAnsi" w:cs="新宋体" w:hint="eastAsia"/>
+                <w:color w:val="000000"/>
+                <w:kern w:val="0"/>
+                <w:sz w:val="19"/>
+                <w:szCs w:val="19"/>
+              </w:rPr>
+              <w:t>1. 查看第一个主机包的IP协议情况</w:t>
+            </w:r>
+          </w:p>
+          <w:p>
+            <w:pPr>
+              <w:pStyle w:val="2"/>
+              <w:ind w:firstLineChars="0" w:firstLine="0"/>
+              <w:rPr>
+                <w:rFonts w:ascii="新宋体" w:eastAsia="新宋体" w:hAnsiTheme="minorHAnsi" w:cs="新宋体" w:hint="eastAsia"/>
+                <w:color w:val="000000"/>
+                <w:kern w:val="0"/>
+                <w:sz w:val="19"/>
+                <w:szCs w:val="19"/>
+              </w:rPr>
+            </w:pPr>
+            <w:r>
+              <w:rPr>
+                <w:rFonts w:ascii="新宋体" w:eastAsia="新宋体" w:hAnsiTheme="minorHAnsi" w:cs="新宋体" w:hint="eastAsia"/>
+                <w:color w:val="000000"/>
+                <w:kern w:val="0"/>
+                <w:sz w:val="19"/>
+                <w:szCs w:val="19"/>
+              </w:rPr>
+              <w:t>（1）我主机的IP地址是172.20.207.157</w:t>
             </w:r>
           </w:p>
           <w:p>
@@ -4490,46 +5587,1367 @@
             </w:pPr>
             <w:r>
               <w:rPr>
-                <w:rFonts w:ascii="新宋体" w:eastAsia="新宋体" w:hAnsiTheme="minorHAnsi" w:cs="新宋体" w:hint="eastAsia"/>
-                <w:color w:val="000000"/>
-                <w:kern w:val="0"/>
-                <w:sz w:val="19"/>
-                <w:szCs w:val="19"/>
-              </w:rPr>
-              <w:t>起止时间为</w:t>
-            </w:r>
-            <w:r>
-              <w:rPr>
-                <w:rFonts w:ascii="新宋体" w:eastAsia="新宋体" w:hAnsiTheme="minorHAnsi" w:cs="新宋体" w:hint="eastAsia"/>
-                <w:color w:val="000000"/>
-                <w:kern w:val="0"/>
-                <w:sz w:val="19"/>
-                <w:szCs w:val="19"/>
-              </w:rPr>
-              <w:t>1.923552，3.910840</w:t>
-            </w:r>
-          </w:p>
-          <w:p>
-            <w:pPr>
-              <w:pStyle w:val="2"/>
-              <w:ind w:firstLineChars="0" w:firstLine="0"/>
-              <w:rPr>
-                <w:rFonts w:ascii="新宋体" w:eastAsia="新宋体" w:hAnsiTheme="minorHAnsi" w:cs="新宋体" w:hint="eastAsia"/>
-                <w:color w:val="000000"/>
-                <w:kern w:val="0"/>
-                <w:sz w:val="19"/>
-                <w:szCs w:val="19"/>
-              </w:rPr>
-            </w:pPr>
-            <w:r>
-              <w:rPr>
-                <w:rFonts w:ascii="新宋体" w:eastAsia="新宋体" w:hAnsiTheme="minorHAnsi" w:cs="新宋体" w:hint="eastAsia"/>
-                <w:color w:val="000000"/>
-                <w:kern w:val="0"/>
-                <w:sz w:val="19"/>
-                <w:szCs w:val="19"/>
-              </w:rPr>
-              <w:t>则传输速度为7124/（3.910840-1.923552）= 3597.9798 Bps</w:t>
+                <w:rFonts w:ascii="新宋体" w:eastAsia="新宋体" w:hAnsiTheme="minorHAnsi" w:cs="新宋体"/>
+                <w:color w:val="000000"/>
+                <w:kern w:val="0"/>
+                <w:sz w:val="19"/>
+                <w:szCs w:val="19"/>
+              </w:rPr>
+              <w:drawing>
+                <wp:inline distT="0" distB="0" distL="0" distR="0" wp14:anchorId="205EA0BC" wp14:editId="69490E62">
+                  <wp:extent cx="4296375" cy="628738"/>
+                  <wp:effectExtent l="0" t="0" r="0" b="0"/>
+                  <wp:docPr id="1352770950" name="图片 1"/>
+                  <wp:cNvGraphicFramePr>
+                    <a:graphicFrameLocks xmlns:a="http://schemas.openxmlformats.org/drawingml/2006/main" noChangeAspect="1"/>
+                  </wp:cNvGraphicFramePr>
+                  <a:graphic xmlns:a="http://schemas.openxmlformats.org/drawingml/2006/main">
+                    <a:graphicData uri="http://schemas.openxmlformats.org/drawingml/2006/picture">
+                      <pic:pic xmlns:pic="http://schemas.openxmlformats.org/drawingml/2006/picture">
+                        <pic:nvPicPr>
+                          <pic:cNvPr id="1352770950" name=""/>
+                          <pic:cNvPicPr/>
+                        </pic:nvPicPr>
+                        <pic:blipFill>
+                          <a:blip r:embed="rId36"/>
+                          <a:stretch>
+                            <a:fillRect/>
+                          </a:stretch>
+                        </pic:blipFill>
+                        <pic:spPr>
+                          <a:xfrm>
+                            <a:off x="0" y="0"/>
+                            <a:ext cx="4296375" cy="628738"/>
+                          </a:xfrm>
+                          <a:prstGeom prst="rect">
+                            <a:avLst/>
+                          </a:prstGeom>
+                        </pic:spPr>
+                      </pic:pic>
+                    </a:graphicData>
+                  </a:graphic>
+                </wp:inline>
+              </w:drawing>
+            </w:r>
+          </w:p>
+          <w:p>
+            <w:pPr>
+              <w:pStyle w:val="2"/>
+              <w:ind w:firstLineChars="0" w:firstLine="0"/>
+              <w:rPr>
+                <w:rFonts w:ascii="新宋体" w:eastAsia="新宋体" w:hAnsiTheme="minorHAnsi" w:cs="新宋体"/>
+                <w:color w:val="000000"/>
+                <w:kern w:val="0"/>
+                <w:sz w:val="19"/>
+                <w:szCs w:val="19"/>
+              </w:rPr>
+            </w:pPr>
+            <w:r>
+              <w:rPr>
+                <w:rFonts w:ascii="新宋体" w:eastAsia="新宋体" w:hAnsiTheme="minorHAnsi" w:cs="新宋体" w:hint="eastAsia"/>
+                <w:color w:val="000000"/>
+                <w:kern w:val="0"/>
+                <w:sz w:val="19"/>
+                <w:szCs w:val="19"/>
+              </w:rPr>
+              <w:t>（2）上层协议字段的值是1，表示是ICMP协议</w:t>
+            </w:r>
+          </w:p>
+          <w:p>
+            <w:pPr>
+              <w:pStyle w:val="2"/>
+              <w:ind w:firstLineChars="0" w:firstLine="0"/>
+              <w:rPr>
+                <w:rFonts w:ascii="新宋体" w:eastAsia="新宋体" w:hAnsiTheme="minorHAnsi" w:cs="新宋体"/>
+                <w:color w:val="000000"/>
+                <w:kern w:val="0"/>
+                <w:sz w:val="19"/>
+                <w:szCs w:val="19"/>
+              </w:rPr>
+            </w:pPr>
+            <w:r>
+              <w:rPr>
+                <w:rFonts w:ascii="新宋体" w:eastAsia="新宋体" w:hAnsiTheme="minorHAnsi" w:cs="新宋体"/>
+                <w:color w:val="000000"/>
+                <w:kern w:val="0"/>
+                <w:sz w:val="19"/>
+                <w:szCs w:val="19"/>
+              </w:rPr>
+              <w:drawing>
+                <wp:inline distT="0" distB="0" distL="0" distR="0" wp14:anchorId="7976F7CF" wp14:editId="640DAA98">
+                  <wp:extent cx="3620005" cy="314369"/>
+                  <wp:effectExtent l="0" t="0" r="0" b="9525"/>
+                  <wp:docPr id="272873219" name="图片 1"/>
+                  <wp:cNvGraphicFramePr>
+                    <a:graphicFrameLocks xmlns:a="http://schemas.openxmlformats.org/drawingml/2006/main" noChangeAspect="1"/>
+                  </wp:cNvGraphicFramePr>
+                  <a:graphic xmlns:a="http://schemas.openxmlformats.org/drawingml/2006/main">
+                    <a:graphicData uri="http://schemas.openxmlformats.org/drawingml/2006/picture">
+                      <pic:pic xmlns:pic="http://schemas.openxmlformats.org/drawingml/2006/picture">
+                        <pic:nvPicPr>
+                          <pic:cNvPr id="272873219" name=""/>
+                          <pic:cNvPicPr/>
+                        </pic:nvPicPr>
+                        <pic:blipFill>
+                          <a:blip r:embed="rId37"/>
+                          <a:stretch>
+                            <a:fillRect/>
+                          </a:stretch>
+                        </pic:blipFill>
+                        <pic:spPr>
+                          <a:xfrm>
+                            <a:off x="0" y="0"/>
+                            <a:ext cx="3620005" cy="314369"/>
+                          </a:xfrm>
+                          <a:prstGeom prst="rect">
+                            <a:avLst/>
+                          </a:prstGeom>
+                        </pic:spPr>
+                      </pic:pic>
+                    </a:graphicData>
+                  </a:graphic>
+                </wp:inline>
+              </w:drawing>
+            </w:r>
+          </w:p>
+          <w:p>
+            <w:pPr>
+              <w:pStyle w:val="2"/>
+              <w:ind w:firstLineChars="0" w:firstLine="0"/>
+              <w:rPr>
+                <w:rFonts w:ascii="新宋体" w:eastAsia="新宋体" w:hAnsiTheme="minorHAnsi" w:cs="新宋体" w:hint="eastAsia"/>
+                <w:color w:val="000000"/>
+                <w:kern w:val="0"/>
+                <w:sz w:val="19"/>
+                <w:szCs w:val="19"/>
+              </w:rPr>
+            </w:pPr>
+            <w:r>
+              <w:rPr>
+                <w:rFonts w:ascii="新宋体" w:eastAsia="新宋体" w:hAnsiTheme="minorHAnsi" w:cs="新宋体" w:hint="eastAsia"/>
+                <w:color w:val="000000"/>
+                <w:kern w:val="0"/>
+                <w:sz w:val="19"/>
+                <w:szCs w:val="19"/>
+              </w:rPr>
+              <w:t>（3）IP头一共是20个字节，静载是36个字节，头部可以从捕获的信息中直接读出，随后再读出总长，之后使用总长-头部得到静载</w:t>
+            </w:r>
+          </w:p>
+          <w:p>
+            <w:pPr>
+              <w:pStyle w:val="2"/>
+              <w:ind w:firstLineChars="0" w:firstLine="0"/>
+              <w:rPr>
+                <w:rFonts w:ascii="新宋体" w:eastAsia="新宋体" w:hAnsiTheme="minorHAnsi" w:cs="新宋体"/>
+                <w:color w:val="000000"/>
+                <w:kern w:val="0"/>
+                <w:sz w:val="19"/>
+                <w:szCs w:val="19"/>
+              </w:rPr>
+            </w:pPr>
+            <w:r>
+              <w:rPr>
+                <w:rFonts w:ascii="新宋体" w:eastAsia="新宋体" w:hAnsiTheme="minorHAnsi" w:cs="新宋体"/>
+                <w:color w:val="000000"/>
+                <w:kern w:val="0"/>
+                <w:sz w:val="19"/>
+                <w:szCs w:val="19"/>
+              </w:rPr>
+              <w:drawing>
+                <wp:inline distT="0" distB="0" distL="0" distR="0" wp14:anchorId="51DF0D51" wp14:editId="74AC7C8A">
+                  <wp:extent cx="4927874" cy="446155"/>
+                  <wp:effectExtent l="0" t="0" r="0" b="0"/>
+                  <wp:docPr id="1309392224" name="图片 1"/>
+                  <wp:cNvGraphicFramePr>
+                    <a:graphicFrameLocks xmlns:a="http://schemas.openxmlformats.org/drawingml/2006/main" noChangeAspect="1"/>
+                  </wp:cNvGraphicFramePr>
+                  <a:graphic xmlns:a="http://schemas.openxmlformats.org/drawingml/2006/main">
+                    <a:graphicData uri="http://schemas.openxmlformats.org/drawingml/2006/picture">
+                      <pic:pic xmlns:pic="http://schemas.openxmlformats.org/drawingml/2006/picture">
+                        <pic:nvPicPr>
+                          <pic:cNvPr id="1309392224" name=""/>
+                          <pic:cNvPicPr/>
+                        </pic:nvPicPr>
+                        <pic:blipFill>
+                          <a:blip r:embed="rId38"/>
+                          <a:stretch>
+                            <a:fillRect/>
+                          </a:stretch>
+                        </pic:blipFill>
+                        <pic:spPr>
+                          <a:xfrm>
+                            <a:off x="0" y="0"/>
+                            <a:ext cx="4938144" cy="447085"/>
+                          </a:xfrm>
+                          <a:prstGeom prst="rect">
+                            <a:avLst/>
+                          </a:prstGeom>
+                        </pic:spPr>
+                      </pic:pic>
+                    </a:graphicData>
+                  </a:graphic>
+                </wp:inline>
+              </w:drawing>
+            </w:r>
+          </w:p>
+          <w:p>
+            <w:pPr>
+              <w:pStyle w:val="2"/>
+              <w:ind w:firstLineChars="0" w:firstLine="0"/>
+              <w:rPr>
+                <w:rFonts w:ascii="新宋体" w:eastAsia="新宋体" w:hAnsiTheme="minorHAnsi" w:cs="新宋体"/>
+                <w:color w:val="000000"/>
+                <w:kern w:val="0"/>
+                <w:sz w:val="19"/>
+                <w:szCs w:val="19"/>
+              </w:rPr>
+            </w:pPr>
+            <w:r>
+              <w:rPr>
+                <w:rFonts w:ascii="新宋体" w:eastAsia="新宋体" w:hAnsiTheme="minorHAnsi" w:cs="新宋体" w:hint="eastAsia"/>
+                <w:color w:val="000000"/>
+                <w:kern w:val="0"/>
+                <w:sz w:val="19"/>
+                <w:szCs w:val="19"/>
+              </w:rPr>
+              <w:t>（4）该IP数据包并没有分片，从标志位就可以看出。</w:t>
+            </w:r>
+          </w:p>
+          <w:p>
+            <w:pPr>
+              <w:pStyle w:val="2"/>
+              <w:ind w:firstLineChars="0" w:firstLine="0"/>
+              <w:rPr>
+                <w:rFonts w:ascii="新宋体" w:eastAsia="新宋体" w:hAnsiTheme="minorHAnsi" w:cs="新宋体"/>
+                <w:color w:val="000000"/>
+                <w:kern w:val="0"/>
+                <w:sz w:val="19"/>
+                <w:szCs w:val="19"/>
+              </w:rPr>
+            </w:pPr>
+            <w:r>
+              <w:rPr>
+                <w:rFonts w:ascii="新宋体" w:eastAsia="新宋体" w:hAnsiTheme="minorHAnsi" w:cs="新宋体"/>
+                <w:color w:val="000000"/>
+                <w:kern w:val="0"/>
+                <w:sz w:val="19"/>
+                <w:szCs w:val="19"/>
+              </w:rPr>
+              <w:drawing>
+                <wp:inline distT="0" distB="0" distL="0" distR="0" wp14:anchorId="71003EC6" wp14:editId="26D3B4B7">
+                  <wp:extent cx="3583459" cy="730843"/>
+                  <wp:effectExtent l="0" t="0" r="0" b="0"/>
+                  <wp:docPr id="685611650" name="图片 1"/>
+                  <wp:cNvGraphicFramePr>
+                    <a:graphicFrameLocks xmlns:a="http://schemas.openxmlformats.org/drawingml/2006/main" noChangeAspect="1"/>
+                  </wp:cNvGraphicFramePr>
+                  <a:graphic xmlns:a="http://schemas.openxmlformats.org/drawingml/2006/main">
+                    <a:graphicData uri="http://schemas.openxmlformats.org/drawingml/2006/picture">
+                      <pic:pic xmlns:pic="http://schemas.openxmlformats.org/drawingml/2006/picture">
+                        <pic:nvPicPr>
+                          <pic:cNvPr id="685611650" name=""/>
+                          <pic:cNvPicPr/>
+                        </pic:nvPicPr>
+                        <pic:blipFill>
+                          <a:blip r:embed="rId39"/>
+                          <a:stretch>
+                            <a:fillRect/>
+                          </a:stretch>
+                        </pic:blipFill>
+                        <pic:spPr>
+                          <a:xfrm>
+                            <a:off x="0" y="0"/>
+                            <a:ext cx="3633458" cy="741040"/>
+                          </a:xfrm>
+                          <a:prstGeom prst="rect">
+                            <a:avLst/>
+                          </a:prstGeom>
+                        </pic:spPr>
+                      </pic:pic>
+                    </a:graphicData>
+                  </a:graphic>
+                </wp:inline>
+              </w:drawing>
+            </w:r>
+          </w:p>
+          <w:p>
+            <w:pPr>
+              <w:pStyle w:val="2"/>
+              <w:ind w:firstLineChars="0" w:firstLine="0"/>
+              <w:rPr>
+                <w:rFonts w:ascii="新宋体" w:eastAsia="新宋体" w:hAnsiTheme="minorHAnsi" w:cs="新宋体"/>
+                <w:color w:val="000000"/>
+                <w:kern w:val="0"/>
+                <w:sz w:val="19"/>
+                <w:szCs w:val="19"/>
+              </w:rPr>
+            </w:pPr>
+            <w:r>
+              <w:rPr>
+                <w:rFonts w:ascii="新宋体" w:eastAsia="新宋体" w:hAnsiTheme="minorHAnsi" w:cs="新宋体" w:hint="eastAsia"/>
+                <w:color w:val="000000"/>
+                <w:kern w:val="0"/>
+                <w:sz w:val="19"/>
+                <w:szCs w:val="19"/>
+              </w:rPr>
+              <w:t>2. 单击source列按钮，对捕获的数据包按照源地址进行排序。</w:t>
+            </w:r>
+          </w:p>
+          <w:p>
+            <w:pPr>
+              <w:pStyle w:val="2"/>
+              <w:ind w:firstLineChars="0" w:firstLine="0"/>
+              <w:rPr>
+                <w:rFonts w:ascii="新宋体" w:eastAsia="新宋体" w:hAnsiTheme="minorHAnsi" w:cs="新宋体" w:hint="eastAsia"/>
+                <w:color w:val="000000"/>
+                <w:kern w:val="0"/>
+                <w:sz w:val="19"/>
+                <w:szCs w:val="19"/>
+              </w:rPr>
+            </w:pPr>
+            <w:r>
+              <w:rPr>
+                <w:rFonts w:ascii="新宋体" w:eastAsia="新宋体" w:hAnsiTheme="minorHAnsi" w:cs="新宋体"/>
+                <w:color w:val="000000"/>
+                <w:kern w:val="0"/>
+                <w:sz w:val="19"/>
+                <w:szCs w:val="19"/>
+              </w:rPr>
+              <w:drawing>
+                <wp:inline distT="0" distB="0" distL="0" distR="0" wp14:anchorId="66D30DD1" wp14:editId="5389CD8E">
+                  <wp:extent cx="4043130" cy="680994"/>
+                  <wp:effectExtent l="0" t="0" r="0" b="5080"/>
+                  <wp:docPr id="754084900" name="图片 1"/>
+                  <wp:cNvGraphicFramePr>
+                    <a:graphicFrameLocks xmlns:a="http://schemas.openxmlformats.org/drawingml/2006/main" noChangeAspect="1"/>
+                  </wp:cNvGraphicFramePr>
+                  <a:graphic xmlns:a="http://schemas.openxmlformats.org/drawingml/2006/main">
+                    <a:graphicData uri="http://schemas.openxmlformats.org/drawingml/2006/picture">
+                      <pic:pic xmlns:pic="http://schemas.openxmlformats.org/drawingml/2006/picture">
+                        <pic:nvPicPr>
+                          <pic:cNvPr id="754084900" name=""/>
+                          <pic:cNvPicPr/>
+                        </pic:nvPicPr>
+                        <pic:blipFill>
+                          <a:blip r:embed="rId40"/>
+                          <a:stretch>
+                            <a:fillRect/>
+                          </a:stretch>
+                        </pic:blipFill>
+                        <pic:spPr>
+                          <a:xfrm>
+                            <a:off x="0" y="0"/>
+                            <a:ext cx="4057860" cy="683475"/>
+                          </a:xfrm>
+                          <a:prstGeom prst="rect">
+                            <a:avLst/>
+                          </a:prstGeom>
+                        </pic:spPr>
+                      </pic:pic>
+                    </a:graphicData>
+                  </a:graphic>
+                </wp:inline>
+              </w:drawing>
+            </w:r>
+          </w:p>
+          <w:p>
+            <w:pPr>
+              <w:pStyle w:val="2"/>
+              <w:ind w:firstLineChars="0" w:firstLine="0"/>
+              <w:rPr>
+                <w:rFonts w:ascii="新宋体" w:eastAsia="新宋体" w:hAnsiTheme="minorHAnsi" w:cs="新宋体"/>
+                <w:color w:val="000000"/>
+                <w:kern w:val="0"/>
+                <w:sz w:val="19"/>
+                <w:szCs w:val="19"/>
+              </w:rPr>
+            </w:pPr>
+            <w:r>
+              <w:rPr>
+                <w:rFonts w:ascii="新宋体" w:eastAsia="新宋体" w:hAnsiTheme="minorHAnsi" w:cs="新宋体" w:hint="eastAsia"/>
+                <w:color w:val="000000"/>
+                <w:kern w:val="0"/>
+                <w:sz w:val="19"/>
+                <w:szCs w:val="19"/>
+              </w:rPr>
+              <w:t>（1）</w:t>
+            </w:r>
+            <w:r>
+              <w:rPr>
+                <w:rFonts w:ascii="新宋体" w:eastAsia="新宋体" w:hAnsiTheme="minorHAnsi" w:cs="新宋体" w:hint="eastAsia"/>
+                <w:color w:val="000000"/>
+                <w:kern w:val="0"/>
+                <w:sz w:val="19"/>
+                <w:szCs w:val="19"/>
+              </w:rPr>
+              <w:t>ID、TTL、首部校验和还有</w:t>
+            </w:r>
+            <w:proofErr w:type="gramStart"/>
+            <w:r>
+              <w:rPr>
+                <w:rFonts w:ascii="新宋体" w:eastAsia="新宋体" w:hAnsiTheme="minorHAnsi" w:cs="新宋体" w:hint="eastAsia"/>
+                <w:color w:val="000000"/>
+                <w:kern w:val="0"/>
+                <w:sz w:val="19"/>
+                <w:szCs w:val="19"/>
+              </w:rPr>
+              <w:t>数据域会经常</w:t>
+            </w:r>
+            <w:proofErr w:type="gramEnd"/>
+            <w:r>
+              <w:rPr>
+                <w:rFonts w:ascii="新宋体" w:eastAsia="新宋体" w:hAnsiTheme="minorHAnsi" w:cs="新宋体" w:hint="eastAsia"/>
+                <w:color w:val="000000"/>
+                <w:kern w:val="0"/>
+                <w:sz w:val="19"/>
+                <w:szCs w:val="19"/>
+              </w:rPr>
+              <w:t>改变，剩下的数据都会经常保持不变；</w:t>
+            </w:r>
+          </w:p>
+          <w:p>
+            <w:pPr>
+              <w:pStyle w:val="2"/>
+              <w:ind w:firstLineChars="0" w:firstLine="0"/>
+              <w:rPr>
+                <w:rFonts w:ascii="新宋体" w:eastAsia="新宋体" w:hAnsiTheme="minorHAnsi" w:cs="新宋体"/>
+                <w:color w:val="000000"/>
+                <w:kern w:val="0"/>
+                <w:sz w:val="19"/>
+                <w:szCs w:val="19"/>
+              </w:rPr>
+            </w:pPr>
+            <w:r>
+              <w:rPr>
+                <w:rFonts w:ascii="新宋体" w:eastAsia="新宋体" w:hAnsiTheme="minorHAnsi" w:cs="新宋体" w:hint="eastAsia"/>
+                <w:color w:val="000000"/>
+                <w:kern w:val="0"/>
+                <w:sz w:val="19"/>
+                <w:szCs w:val="19"/>
+              </w:rPr>
+              <w:t>（2）变量改变：</w:t>
+            </w:r>
+          </w:p>
+          <w:p>
+            <w:pPr>
+              <w:pStyle w:val="2"/>
+              <w:ind w:firstLine="380"/>
+              <w:rPr>
+                <w:rFonts w:ascii="新宋体" w:eastAsia="新宋体" w:hAnsiTheme="minorHAnsi" w:cs="新宋体"/>
+                <w:color w:val="000000"/>
+                <w:kern w:val="0"/>
+                <w:sz w:val="19"/>
+                <w:szCs w:val="19"/>
+              </w:rPr>
+            </w:pPr>
+            <w:r>
+              <w:rPr>
+                <w:rFonts w:ascii="新宋体" w:eastAsia="新宋体" w:hAnsiTheme="minorHAnsi" w:cs="新宋体" w:hint="eastAsia"/>
+                <w:color w:val="000000"/>
+                <w:kern w:val="0"/>
+                <w:sz w:val="19"/>
+                <w:szCs w:val="19"/>
+              </w:rPr>
+              <w:t>由于标识ID代表着每个不同的数据包，因此必须互不相同；</w:t>
+            </w:r>
+          </w:p>
+          <w:p>
+            <w:pPr>
+              <w:pStyle w:val="2"/>
+              <w:ind w:firstLine="380"/>
+              <w:rPr>
+                <w:rFonts w:ascii="新宋体" w:eastAsia="新宋体" w:hAnsiTheme="minorHAnsi" w:cs="新宋体"/>
+                <w:color w:val="000000"/>
+                <w:kern w:val="0"/>
+                <w:sz w:val="19"/>
+                <w:szCs w:val="19"/>
+              </w:rPr>
+            </w:pPr>
+            <w:r>
+              <w:rPr>
+                <w:rFonts w:ascii="新宋体" w:eastAsia="新宋体" w:hAnsiTheme="minorHAnsi" w:cs="新宋体" w:hint="eastAsia"/>
+                <w:color w:val="000000"/>
+                <w:kern w:val="0"/>
+                <w:sz w:val="19"/>
+                <w:szCs w:val="19"/>
+              </w:rPr>
+              <w:t>由于ICMP的ping探测导致了TTL在不断增大；</w:t>
+            </w:r>
+          </w:p>
+          <w:p>
+            <w:pPr>
+              <w:pStyle w:val="2"/>
+              <w:ind w:firstLine="380"/>
+              <w:rPr>
+                <w:rFonts w:ascii="新宋体" w:eastAsia="新宋体" w:hAnsiTheme="minorHAnsi" w:cs="新宋体"/>
+                <w:color w:val="000000"/>
+                <w:kern w:val="0"/>
+                <w:sz w:val="19"/>
+                <w:szCs w:val="19"/>
+              </w:rPr>
+            </w:pPr>
+            <w:r>
+              <w:rPr>
+                <w:rFonts w:ascii="新宋体" w:eastAsia="新宋体" w:hAnsiTheme="minorHAnsi" w:cs="新宋体" w:hint="eastAsia"/>
+                <w:color w:val="000000"/>
+                <w:kern w:val="0"/>
+                <w:sz w:val="19"/>
+                <w:szCs w:val="19"/>
+              </w:rPr>
+              <w:t>由于ID和TTL一直改变，因此首部校验和也会改变；</w:t>
+            </w:r>
+          </w:p>
+          <w:p>
+            <w:pPr>
+              <w:pStyle w:val="2"/>
+              <w:ind w:firstLine="380"/>
+              <w:rPr>
+                <w:rFonts w:ascii="新宋体" w:eastAsia="新宋体" w:hAnsiTheme="minorHAnsi" w:cs="新宋体"/>
+                <w:color w:val="000000"/>
+                <w:kern w:val="0"/>
+                <w:sz w:val="19"/>
+                <w:szCs w:val="19"/>
+              </w:rPr>
+            </w:pPr>
+            <w:r>
+              <w:rPr>
+                <w:rFonts w:ascii="新宋体" w:eastAsia="新宋体" w:hAnsiTheme="minorHAnsi" w:cs="新宋体" w:hint="eastAsia"/>
+                <w:color w:val="000000"/>
+                <w:kern w:val="0"/>
+                <w:sz w:val="19"/>
+                <w:szCs w:val="19"/>
+              </w:rPr>
+              <w:t>由于</w:t>
+            </w:r>
+            <w:r>
+              <w:rPr>
+                <w:rFonts w:ascii="新宋体" w:eastAsia="新宋体" w:hAnsiTheme="minorHAnsi" w:cs="新宋体" w:hint="eastAsia"/>
+                <w:color w:val="000000"/>
+                <w:kern w:val="0"/>
+                <w:sz w:val="19"/>
+                <w:szCs w:val="19"/>
+              </w:rPr>
+              <w:t>数据域中含有ICMP报文，ICMP报文首部又一直改变因此数据域也在一直改变。</w:t>
+            </w:r>
+          </w:p>
+          <w:p>
+            <w:pPr>
+              <w:pStyle w:val="2"/>
+              <w:ind w:firstLineChars="0" w:firstLine="0"/>
+              <w:rPr>
+                <w:rFonts w:ascii="新宋体" w:eastAsia="新宋体" w:hAnsiTheme="minorHAnsi" w:cs="新宋体" w:hint="eastAsia"/>
+                <w:color w:val="000000"/>
+                <w:kern w:val="0"/>
+                <w:sz w:val="19"/>
+                <w:szCs w:val="19"/>
+              </w:rPr>
+            </w:pPr>
+            <w:r>
+              <w:rPr>
+                <w:rFonts w:ascii="新宋体" w:eastAsia="新宋体" w:hAnsiTheme="minorHAnsi" w:cs="新宋体" w:hint="eastAsia"/>
+                <w:color w:val="000000"/>
+                <w:kern w:val="0"/>
+                <w:sz w:val="19"/>
+                <w:szCs w:val="19"/>
+              </w:rPr>
+              <w:t>（3）identification字段值</w:t>
+            </w:r>
+            <w:r>
+              <w:rPr>
+                <w:rFonts w:ascii="新宋体" w:eastAsia="新宋体" w:hAnsiTheme="minorHAnsi" w:cs="新宋体" w:hint="eastAsia"/>
+                <w:color w:val="000000"/>
+                <w:kern w:val="0"/>
+                <w:sz w:val="19"/>
+                <w:szCs w:val="19"/>
+              </w:rPr>
+              <w:t>为0，TTL为254，这些值中，TTL保持不变，而ID改变。TTL再第一个路由器中设定为RFC所指定的值，所以是一样的，而ID字段对于每一个IP字段来说却是唯一的，所以会改变。</w:t>
+            </w:r>
+          </w:p>
+          <w:p>
+            <w:pPr>
+              <w:pStyle w:val="2"/>
+              <w:ind w:firstLineChars="0" w:firstLine="0"/>
+              <w:rPr>
+                <w:rFonts w:ascii="新宋体" w:eastAsia="新宋体" w:hAnsiTheme="minorHAnsi" w:cs="新宋体"/>
+                <w:color w:val="000000"/>
+                <w:kern w:val="0"/>
+                <w:sz w:val="19"/>
+                <w:szCs w:val="19"/>
+              </w:rPr>
+            </w:pPr>
+            <w:r>
+              <w:rPr>
+                <w:rFonts w:ascii="新宋体" w:eastAsia="新宋体" w:hAnsiTheme="minorHAnsi" w:cs="新宋体" w:hint="eastAsia"/>
+                <w:color w:val="000000"/>
+                <w:kern w:val="0"/>
+                <w:sz w:val="19"/>
+                <w:szCs w:val="19"/>
+              </w:rPr>
+              <w:lastRenderedPageBreak/>
+              <w:t xml:space="preserve">  </w:t>
+            </w:r>
+            <w:r>
+              <w:rPr>
+                <w:rFonts w:ascii="新宋体" w:eastAsia="新宋体" w:hAnsiTheme="minorHAnsi" w:cs="新宋体"/>
+                <w:color w:val="000000"/>
+                <w:kern w:val="0"/>
+                <w:sz w:val="19"/>
+                <w:szCs w:val="19"/>
+              </w:rPr>
+              <w:drawing>
+                <wp:inline distT="0" distB="0" distL="0" distR="0" wp14:anchorId="7968A20C" wp14:editId="02CFF1F3">
+                  <wp:extent cx="4567057" cy="1023271"/>
+                  <wp:effectExtent l="0" t="0" r="5080" b="5715"/>
+                  <wp:docPr id="66000156" name="图片 1"/>
+                  <wp:cNvGraphicFramePr>
+                    <a:graphicFrameLocks xmlns:a="http://schemas.openxmlformats.org/drawingml/2006/main" noChangeAspect="1"/>
+                  </wp:cNvGraphicFramePr>
+                  <a:graphic xmlns:a="http://schemas.openxmlformats.org/drawingml/2006/main">
+                    <a:graphicData uri="http://schemas.openxmlformats.org/drawingml/2006/picture">
+                      <pic:pic xmlns:pic="http://schemas.openxmlformats.org/drawingml/2006/picture">
+                        <pic:nvPicPr>
+                          <pic:cNvPr id="66000156" name=""/>
+                          <pic:cNvPicPr/>
+                        </pic:nvPicPr>
+                        <pic:blipFill>
+                          <a:blip r:embed="rId41"/>
+                          <a:stretch>
+                            <a:fillRect/>
+                          </a:stretch>
+                        </pic:blipFill>
+                        <pic:spPr>
+                          <a:xfrm>
+                            <a:off x="0" y="0"/>
+                            <a:ext cx="4574638" cy="1024969"/>
+                          </a:xfrm>
+                          <a:prstGeom prst="rect">
+                            <a:avLst/>
+                          </a:prstGeom>
+                        </pic:spPr>
+                      </pic:pic>
+                    </a:graphicData>
+                  </a:graphic>
+                </wp:inline>
+              </w:drawing>
+            </w:r>
+          </w:p>
+          <w:p>
+            <w:pPr>
+              <w:pStyle w:val="2"/>
+              <w:ind w:firstLineChars="0" w:firstLine="0"/>
+              <w:rPr>
+                <w:rFonts w:ascii="新宋体" w:eastAsia="新宋体" w:hAnsiTheme="minorHAnsi" w:cs="新宋体"/>
+                <w:color w:val="000000"/>
+                <w:kern w:val="0"/>
+                <w:sz w:val="19"/>
+                <w:szCs w:val="19"/>
+              </w:rPr>
+            </w:pPr>
+            <w:r>
+              <w:rPr>
+                <w:rFonts w:ascii="新宋体" w:eastAsia="新宋体" w:hAnsiTheme="minorHAnsi" w:cs="新宋体" w:hint="eastAsia"/>
+                <w:color w:val="000000"/>
+                <w:kern w:val="0"/>
+                <w:sz w:val="19"/>
+                <w:szCs w:val="19"/>
+              </w:rPr>
+              <w:t>3</w:t>
+            </w:r>
+            <w:r>
+              <w:rPr>
+                <w:rFonts w:ascii="新宋体" w:eastAsia="新宋体" w:hAnsiTheme="minorHAnsi" w:cs="新宋体" w:hint="eastAsia"/>
+                <w:color w:val="000000"/>
+                <w:kern w:val="0"/>
+                <w:sz w:val="19"/>
+                <w:szCs w:val="19"/>
+              </w:rPr>
+              <w:t>. 观察</w:t>
+            </w:r>
+            <w:proofErr w:type="gramStart"/>
+            <w:r>
+              <w:rPr>
+                <w:rFonts w:ascii="新宋体" w:eastAsia="新宋体" w:hAnsiTheme="minorHAnsi" w:cs="新宋体" w:hint="eastAsia"/>
+                <w:color w:val="000000"/>
+                <w:kern w:val="0"/>
+                <w:sz w:val="19"/>
+                <w:szCs w:val="19"/>
+              </w:rPr>
+              <w:t>包大小</w:t>
+            </w:r>
+            <w:proofErr w:type="gramEnd"/>
+            <w:r>
+              <w:rPr>
+                <w:rFonts w:ascii="新宋体" w:eastAsia="新宋体" w:hAnsiTheme="minorHAnsi" w:cs="新宋体" w:hint="eastAsia"/>
+                <w:color w:val="000000"/>
+                <w:kern w:val="0"/>
+                <w:sz w:val="19"/>
+                <w:szCs w:val="19"/>
+              </w:rPr>
+              <w:t>为2000字节的</w:t>
+            </w:r>
+            <w:r>
+              <w:rPr>
+                <w:rFonts w:ascii="新宋体" w:eastAsia="新宋体" w:hAnsiTheme="minorHAnsi" w:cs="新宋体" w:hint="eastAsia"/>
+                <w:color w:val="000000"/>
+                <w:kern w:val="0"/>
+                <w:sz w:val="19"/>
+                <w:szCs w:val="19"/>
+              </w:rPr>
+              <w:t>情况：</w:t>
+            </w:r>
+          </w:p>
+          <w:p>
+            <w:pPr>
+              <w:pStyle w:val="2"/>
+              <w:ind w:firstLineChars="0" w:firstLine="0"/>
+              <w:rPr>
+                <w:rFonts w:ascii="新宋体" w:eastAsia="新宋体" w:hAnsiTheme="minorHAnsi" w:cs="新宋体"/>
+                <w:color w:val="000000"/>
+                <w:kern w:val="0"/>
+                <w:sz w:val="19"/>
+                <w:szCs w:val="19"/>
+              </w:rPr>
+            </w:pPr>
+            <w:r>
+              <w:rPr>
+                <w:rFonts w:ascii="新宋体" w:eastAsia="新宋体" w:hAnsiTheme="minorHAnsi" w:cs="新宋体" w:hint="eastAsia"/>
+                <w:color w:val="000000"/>
+                <w:kern w:val="0"/>
+                <w:sz w:val="19"/>
+                <w:szCs w:val="19"/>
+              </w:rPr>
+              <w:t>（1）被分为了不止1个IP数据报，数据报中标志位的MF=1，Fragment offset不为0可以看出</w:t>
+            </w:r>
+          </w:p>
+          <w:p>
+            <w:pPr>
+              <w:pStyle w:val="2"/>
+              <w:ind w:firstLineChars="0" w:firstLine="0"/>
+              <w:rPr>
+                <w:rFonts w:ascii="新宋体" w:eastAsia="新宋体" w:hAnsiTheme="minorHAnsi" w:cs="新宋体"/>
+                <w:color w:val="000000"/>
+                <w:kern w:val="0"/>
+                <w:sz w:val="19"/>
+                <w:szCs w:val="19"/>
+              </w:rPr>
+            </w:pPr>
+            <w:r>
+              <w:rPr>
+                <w:rFonts w:ascii="新宋体" w:eastAsia="新宋体" w:hAnsiTheme="minorHAnsi" w:cs="新宋体"/>
+                <w:color w:val="000000"/>
+                <w:kern w:val="0"/>
+                <w:sz w:val="19"/>
+                <w:szCs w:val="19"/>
+              </w:rPr>
+              <w:drawing>
+                <wp:inline distT="0" distB="0" distL="0" distR="0" wp14:anchorId="58892E33" wp14:editId="757CC379">
+                  <wp:extent cx="4621427" cy="1232974"/>
+                  <wp:effectExtent l="0" t="0" r="8255" b="5715"/>
+                  <wp:docPr id="274277966" name="图片 1"/>
+                  <wp:cNvGraphicFramePr>
+                    <a:graphicFrameLocks xmlns:a="http://schemas.openxmlformats.org/drawingml/2006/main" noChangeAspect="1"/>
+                  </wp:cNvGraphicFramePr>
+                  <a:graphic xmlns:a="http://schemas.openxmlformats.org/drawingml/2006/main">
+                    <a:graphicData uri="http://schemas.openxmlformats.org/drawingml/2006/picture">
+                      <pic:pic xmlns:pic="http://schemas.openxmlformats.org/drawingml/2006/picture">
+                        <pic:nvPicPr>
+                          <pic:cNvPr id="274277966" name=""/>
+                          <pic:cNvPicPr/>
+                        </pic:nvPicPr>
+                        <pic:blipFill>
+                          <a:blip r:embed="rId42"/>
+                          <a:stretch>
+                            <a:fillRect/>
+                          </a:stretch>
+                        </pic:blipFill>
+                        <pic:spPr>
+                          <a:xfrm>
+                            <a:off x="0" y="0"/>
+                            <a:ext cx="4629616" cy="1235159"/>
+                          </a:xfrm>
+                          <a:prstGeom prst="rect">
+                            <a:avLst/>
+                          </a:prstGeom>
+                        </pic:spPr>
+                      </pic:pic>
+                    </a:graphicData>
+                  </a:graphic>
+                </wp:inline>
+              </w:drawing>
+            </w:r>
+          </w:p>
+          <w:p>
+            <w:pPr>
+              <w:pStyle w:val="2"/>
+              <w:ind w:firstLineChars="0" w:firstLine="0"/>
+              <w:rPr>
+                <w:rFonts w:ascii="新宋体" w:eastAsia="新宋体" w:hAnsiTheme="minorHAnsi" w:cs="新宋体"/>
+                <w:color w:val="000000"/>
+                <w:kern w:val="0"/>
+                <w:sz w:val="19"/>
+                <w:szCs w:val="19"/>
+              </w:rPr>
+            </w:pPr>
+            <w:r>
+              <w:rPr>
+                <w:rFonts w:ascii="新宋体" w:eastAsia="新宋体" w:hAnsiTheme="minorHAnsi" w:cs="新宋体"/>
+                <w:color w:val="000000"/>
+                <w:kern w:val="0"/>
+                <w:sz w:val="19"/>
+                <w:szCs w:val="19"/>
+              </w:rPr>
+              <w:drawing>
+                <wp:inline distT="0" distB="0" distL="0" distR="0" wp14:anchorId="02048B5F" wp14:editId="73A9F390">
+                  <wp:extent cx="4620895" cy="1162734"/>
+                  <wp:effectExtent l="0" t="0" r="8255" b="0"/>
+                  <wp:docPr id="682504721" name="图片 1"/>
+                  <wp:cNvGraphicFramePr>
+                    <a:graphicFrameLocks xmlns:a="http://schemas.openxmlformats.org/drawingml/2006/main" noChangeAspect="1"/>
+                  </wp:cNvGraphicFramePr>
+                  <a:graphic xmlns:a="http://schemas.openxmlformats.org/drawingml/2006/main">
+                    <a:graphicData uri="http://schemas.openxmlformats.org/drawingml/2006/picture">
+                      <pic:pic xmlns:pic="http://schemas.openxmlformats.org/drawingml/2006/picture">
+                        <pic:nvPicPr>
+                          <pic:cNvPr id="682504721" name=""/>
+                          <pic:cNvPicPr/>
+                        </pic:nvPicPr>
+                        <pic:blipFill>
+                          <a:blip r:embed="rId43"/>
+                          <a:stretch>
+                            <a:fillRect/>
+                          </a:stretch>
+                        </pic:blipFill>
+                        <pic:spPr>
+                          <a:xfrm>
+                            <a:off x="0" y="0"/>
+                            <a:ext cx="4635417" cy="1166388"/>
+                          </a:xfrm>
+                          <a:prstGeom prst="rect">
+                            <a:avLst/>
+                          </a:prstGeom>
+                        </pic:spPr>
+                      </pic:pic>
+                    </a:graphicData>
+                  </a:graphic>
+                </wp:inline>
+              </w:drawing>
+            </w:r>
+          </w:p>
+          <w:p>
+            <w:pPr>
+              <w:pStyle w:val="2"/>
+              <w:ind w:firstLineChars="0" w:firstLine="0"/>
+              <w:rPr>
+                <w:rFonts w:ascii="新宋体" w:eastAsia="新宋体" w:hAnsiTheme="minorHAnsi" w:cs="新宋体"/>
+                <w:color w:val="000000"/>
+                <w:kern w:val="0"/>
+                <w:sz w:val="19"/>
+                <w:szCs w:val="19"/>
+              </w:rPr>
+            </w:pPr>
+            <w:r>
+              <w:rPr>
+                <w:rFonts w:ascii="新宋体" w:eastAsia="新宋体" w:hAnsiTheme="minorHAnsi" w:cs="新宋体" w:hint="eastAsia"/>
+                <w:color w:val="000000"/>
+                <w:kern w:val="0"/>
+                <w:sz w:val="19"/>
+                <w:szCs w:val="19"/>
+              </w:rPr>
+              <w:t>（2）第一个数据分片的MF=1，offset为0说明是首片而且不是最后一篇，由第二个数据分片的MF=0，offset=1480可以得到不是首片而且是最后一篇。</w:t>
+            </w:r>
+          </w:p>
+          <w:p>
+            <w:pPr>
+              <w:pStyle w:val="2"/>
+              <w:ind w:firstLineChars="0" w:firstLine="0"/>
+              <w:rPr>
+                <w:rFonts w:ascii="新宋体" w:eastAsia="新宋体" w:hAnsiTheme="minorHAnsi" w:cs="新宋体"/>
+                <w:color w:val="000000"/>
+                <w:kern w:val="0"/>
+                <w:sz w:val="19"/>
+                <w:szCs w:val="19"/>
+              </w:rPr>
+            </w:pPr>
+            <w:r>
+              <w:rPr>
+                <w:rFonts w:ascii="新宋体" w:eastAsia="新宋体" w:hAnsiTheme="minorHAnsi" w:cs="新宋体" w:hint="eastAsia"/>
+                <w:color w:val="000000"/>
+                <w:kern w:val="0"/>
+                <w:sz w:val="19"/>
+                <w:szCs w:val="19"/>
+              </w:rPr>
+              <w:t>4. 查看</w:t>
+            </w:r>
+            <w:proofErr w:type="gramStart"/>
+            <w:r>
+              <w:rPr>
+                <w:rFonts w:ascii="新宋体" w:eastAsia="新宋体" w:hAnsiTheme="minorHAnsi" w:cs="新宋体" w:hint="eastAsia"/>
+                <w:color w:val="000000"/>
+                <w:kern w:val="0"/>
+                <w:sz w:val="19"/>
+                <w:szCs w:val="19"/>
+              </w:rPr>
+              <w:t>包大小</w:t>
+            </w:r>
+            <w:proofErr w:type="gramEnd"/>
+            <w:r>
+              <w:rPr>
+                <w:rFonts w:ascii="新宋体" w:eastAsia="新宋体" w:hAnsiTheme="minorHAnsi" w:cs="新宋体" w:hint="eastAsia"/>
+                <w:color w:val="000000"/>
+                <w:kern w:val="0"/>
+                <w:sz w:val="19"/>
+                <w:szCs w:val="19"/>
+              </w:rPr>
+              <w:t>为3500字节的情况</w:t>
+            </w:r>
+          </w:p>
+          <w:p>
+            <w:pPr>
+              <w:pStyle w:val="2"/>
+              <w:ind w:firstLineChars="0" w:firstLine="0"/>
+              <w:rPr>
+                <w:rFonts w:ascii="新宋体" w:eastAsia="新宋体" w:hAnsiTheme="minorHAnsi" w:cs="新宋体"/>
+                <w:color w:val="000000"/>
+                <w:kern w:val="0"/>
+                <w:sz w:val="19"/>
+                <w:szCs w:val="19"/>
+              </w:rPr>
+            </w:pPr>
+            <w:r>
+              <w:rPr>
+                <w:rFonts w:ascii="新宋体" w:eastAsia="新宋体" w:hAnsiTheme="minorHAnsi" w:cs="新宋体" w:hint="eastAsia"/>
+                <w:color w:val="000000"/>
+                <w:kern w:val="0"/>
+                <w:sz w:val="19"/>
+                <w:szCs w:val="19"/>
+              </w:rPr>
+              <w:t>（1）数据报被分为了三片</w:t>
+            </w:r>
+          </w:p>
+          <w:p>
+            <w:pPr>
+              <w:pStyle w:val="2"/>
+              <w:ind w:firstLineChars="0" w:firstLine="0"/>
+              <w:rPr>
+                <w:rFonts w:ascii="新宋体" w:eastAsia="新宋体" w:hAnsiTheme="minorHAnsi" w:cs="新宋体"/>
+                <w:color w:val="000000"/>
+                <w:kern w:val="0"/>
+                <w:sz w:val="19"/>
+                <w:szCs w:val="19"/>
+              </w:rPr>
+            </w:pPr>
+            <w:r>
+              <w:rPr>
+                <w:rFonts w:ascii="新宋体" w:eastAsia="新宋体" w:hAnsiTheme="minorHAnsi" w:cs="新宋体"/>
+                <w:color w:val="000000"/>
+                <w:kern w:val="0"/>
+                <w:sz w:val="19"/>
+                <w:szCs w:val="19"/>
+              </w:rPr>
+              <w:drawing>
+                <wp:inline distT="0" distB="0" distL="0" distR="0" wp14:anchorId="1C295AF4" wp14:editId="221356B2">
+                  <wp:extent cx="4394062" cy="1028949"/>
+                  <wp:effectExtent l="0" t="0" r="6985" b="0"/>
+                  <wp:docPr id="1089768201" name="图片 1"/>
+                  <wp:cNvGraphicFramePr>
+                    <a:graphicFrameLocks xmlns:a="http://schemas.openxmlformats.org/drawingml/2006/main" noChangeAspect="1"/>
+                  </wp:cNvGraphicFramePr>
+                  <a:graphic xmlns:a="http://schemas.openxmlformats.org/drawingml/2006/main">
+                    <a:graphicData uri="http://schemas.openxmlformats.org/drawingml/2006/picture">
+                      <pic:pic xmlns:pic="http://schemas.openxmlformats.org/drawingml/2006/picture">
+                        <pic:nvPicPr>
+                          <pic:cNvPr id="1089768201" name=""/>
+                          <pic:cNvPicPr/>
+                        </pic:nvPicPr>
+                        <pic:blipFill>
+                          <a:blip r:embed="rId44"/>
+                          <a:stretch>
+                            <a:fillRect/>
+                          </a:stretch>
+                        </pic:blipFill>
+                        <pic:spPr>
+                          <a:xfrm>
+                            <a:off x="0" y="0"/>
+                            <a:ext cx="4400217" cy="1030390"/>
+                          </a:xfrm>
+                          <a:prstGeom prst="rect">
+                            <a:avLst/>
+                          </a:prstGeom>
+                        </pic:spPr>
+                      </pic:pic>
+                    </a:graphicData>
+                  </a:graphic>
+                </wp:inline>
+              </w:drawing>
+            </w:r>
+          </w:p>
+          <w:p>
+            <w:pPr>
+              <w:pStyle w:val="2"/>
+              <w:ind w:firstLineChars="0" w:firstLine="0"/>
+              <w:rPr>
+                <w:rFonts w:ascii="新宋体" w:eastAsia="新宋体" w:hAnsiTheme="minorHAnsi" w:cs="新宋体"/>
+                <w:color w:val="000000"/>
+                <w:kern w:val="0"/>
+                <w:sz w:val="19"/>
+                <w:szCs w:val="19"/>
+              </w:rPr>
+            </w:pPr>
+            <w:r>
+              <w:rPr>
+                <w:rFonts w:ascii="新宋体" w:eastAsia="新宋体" w:hAnsiTheme="minorHAnsi" w:cs="新宋体"/>
+                <w:color w:val="000000"/>
+                <w:kern w:val="0"/>
+                <w:sz w:val="19"/>
+                <w:szCs w:val="19"/>
+              </w:rPr>
+              <w:drawing>
+                <wp:inline distT="0" distB="0" distL="0" distR="0" wp14:anchorId="78FFD232" wp14:editId="22D3647F">
+                  <wp:extent cx="4576942" cy="1130735"/>
+                  <wp:effectExtent l="0" t="0" r="0" b="0"/>
+                  <wp:docPr id="1286190655" name="图片 1"/>
+                  <wp:cNvGraphicFramePr>
+                    <a:graphicFrameLocks xmlns:a="http://schemas.openxmlformats.org/drawingml/2006/main" noChangeAspect="1"/>
+                  </wp:cNvGraphicFramePr>
+                  <a:graphic xmlns:a="http://schemas.openxmlformats.org/drawingml/2006/main">
+                    <a:graphicData uri="http://schemas.openxmlformats.org/drawingml/2006/picture">
+                      <pic:pic xmlns:pic="http://schemas.openxmlformats.org/drawingml/2006/picture">
+                        <pic:nvPicPr>
+                          <pic:cNvPr id="1286190655" name=""/>
+                          <pic:cNvPicPr/>
+                        </pic:nvPicPr>
+                        <pic:blipFill>
+                          <a:blip r:embed="rId45"/>
+                          <a:stretch>
+                            <a:fillRect/>
+                          </a:stretch>
+                        </pic:blipFill>
+                        <pic:spPr>
+                          <a:xfrm>
+                            <a:off x="0" y="0"/>
+                            <a:ext cx="4598274" cy="1136005"/>
+                          </a:xfrm>
+                          <a:prstGeom prst="rect">
+                            <a:avLst/>
+                          </a:prstGeom>
+                        </pic:spPr>
+                      </pic:pic>
+                    </a:graphicData>
+                  </a:graphic>
+                </wp:inline>
+              </w:drawing>
+            </w:r>
+          </w:p>
+          <w:p>
+            <w:pPr>
+              <w:pStyle w:val="2"/>
+              <w:ind w:firstLineChars="0" w:firstLine="0"/>
+              <w:rPr>
+                <w:rFonts w:ascii="新宋体" w:eastAsia="新宋体" w:hAnsiTheme="minorHAnsi" w:cs="新宋体" w:hint="eastAsia"/>
+                <w:color w:val="000000"/>
+                <w:kern w:val="0"/>
+                <w:sz w:val="19"/>
+                <w:szCs w:val="19"/>
+              </w:rPr>
+            </w:pPr>
+            <w:r>
+              <w:rPr>
+                <w:rFonts w:ascii="新宋体" w:eastAsia="新宋体" w:hAnsiTheme="minorHAnsi" w:cs="新宋体"/>
+                <w:color w:val="000000"/>
+                <w:kern w:val="0"/>
+                <w:sz w:val="19"/>
+                <w:szCs w:val="19"/>
+              </w:rPr>
+              <w:drawing>
+                <wp:inline distT="0" distB="0" distL="0" distR="0" wp14:anchorId="16EA2DC7" wp14:editId="6F01B41B">
+                  <wp:extent cx="4611541" cy="1148721"/>
+                  <wp:effectExtent l="0" t="0" r="0" b="0"/>
+                  <wp:docPr id="958941723" name="图片 1"/>
+                  <wp:cNvGraphicFramePr>
+                    <a:graphicFrameLocks xmlns:a="http://schemas.openxmlformats.org/drawingml/2006/main" noChangeAspect="1"/>
+                  </wp:cNvGraphicFramePr>
+                  <a:graphic xmlns:a="http://schemas.openxmlformats.org/drawingml/2006/main">
+                    <a:graphicData uri="http://schemas.openxmlformats.org/drawingml/2006/picture">
+                      <pic:pic xmlns:pic="http://schemas.openxmlformats.org/drawingml/2006/picture">
+                        <pic:nvPicPr>
+                          <pic:cNvPr id="958941723" name=""/>
+                          <pic:cNvPicPr/>
+                        </pic:nvPicPr>
+                        <pic:blipFill>
+                          <a:blip r:embed="rId46"/>
+                          <a:stretch>
+                            <a:fillRect/>
+                          </a:stretch>
+                        </pic:blipFill>
+                        <pic:spPr>
+                          <a:xfrm>
+                            <a:off x="0" y="0"/>
+                            <a:ext cx="4631986" cy="1153814"/>
+                          </a:xfrm>
+                          <a:prstGeom prst="rect">
+                            <a:avLst/>
+                          </a:prstGeom>
+                        </pic:spPr>
+                      </pic:pic>
+                    </a:graphicData>
+                  </a:graphic>
+                </wp:inline>
+              </w:drawing>
+            </w:r>
+          </w:p>
+          <w:p>
+            <w:pPr>
+              <w:pStyle w:val="2"/>
+              <w:ind w:firstLineChars="0" w:firstLine="0"/>
+              <w:rPr>
+                <w:rFonts w:ascii="新宋体" w:eastAsia="新宋体" w:hAnsiTheme="minorHAnsi" w:cs="新宋体"/>
+                <w:color w:val="000000"/>
+                <w:kern w:val="0"/>
+                <w:sz w:val="19"/>
+                <w:szCs w:val="19"/>
+              </w:rPr>
+            </w:pPr>
+            <w:r>
+              <w:rPr>
+                <w:rFonts w:ascii="新宋体" w:eastAsia="新宋体" w:hAnsiTheme="minorHAnsi" w:cs="新宋体" w:hint="eastAsia"/>
+                <w:color w:val="000000"/>
+                <w:kern w:val="0"/>
+                <w:sz w:val="19"/>
+                <w:szCs w:val="19"/>
+              </w:rPr>
+              <w:t>（2）主要是MF和offset的组合情况发生了变化，前两个MF为1，第三个为0；offset依次为0，1480，</w:t>
+            </w:r>
+            <w:r>
+              <w:rPr>
+                <w:rFonts w:ascii="新宋体" w:eastAsia="新宋体" w:hAnsiTheme="minorHAnsi" w:cs="新宋体" w:hint="eastAsia"/>
+                <w:color w:val="000000"/>
+                <w:kern w:val="0"/>
+                <w:sz w:val="19"/>
+                <w:szCs w:val="19"/>
+              </w:rPr>
+              <w:lastRenderedPageBreak/>
+              <w:t>2960。</w:t>
+            </w:r>
+          </w:p>
+          <w:p>
+            <w:pPr>
+              <w:pStyle w:val="2"/>
+              <w:ind w:firstLineChars="0" w:firstLine="0"/>
+              <w:rPr>
+                <w:rFonts w:ascii="新宋体" w:eastAsia="新宋体" w:hAnsiTheme="minorHAnsi" w:cs="新宋体"/>
+                <w:color w:val="000000"/>
+                <w:kern w:val="0"/>
+                <w:sz w:val="19"/>
+                <w:szCs w:val="19"/>
+              </w:rPr>
+            </w:pPr>
+            <w:r>
+              <w:rPr>
+                <w:rFonts w:ascii="新宋体" w:eastAsia="新宋体" w:hAnsiTheme="minorHAnsi" w:cs="新宋体" w:hint="eastAsia"/>
+                <w:color w:val="000000"/>
+                <w:kern w:val="0"/>
+                <w:sz w:val="19"/>
+                <w:szCs w:val="19"/>
+              </w:rPr>
+              <w:t>五、ARP协议分析</w:t>
+            </w:r>
+          </w:p>
+          <w:p>
+            <w:pPr>
+              <w:pStyle w:val="2"/>
+              <w:ind w:firstLineChars="0" w:firstLine="0"/>
+              <w:rPr>
+                <w:rFonts w:ascii="新宋体" w:eastAsia="新宋体" w:hAnsiTheme="minorHAnsi" w:cs="新宋体"/>
+                <w:noProof/>
+                <w:color w:val="000000"/>
+                <w:kern w:val="0"/>
+                <w:sz w:val="19"/>
+                <w:szCs w:val="19"/>
+              </w:rPr>
+            </w:pPr>
+            <w:r>
+              <w:rPr>
+                <w:rFonts w:ascii="新宋体" w:eastAsia="新宋体" w:hAnsiTheme="minorHAnsi" w:cs="新宋体" w:hint="eastAsia"/>
+                <w:noProof/>
+                <w:color w:val="000000"/>
+                <w:kern w:val="0"/>
+                <w:sz w:val="19"/>
+                <w:szCs w:val="19"/>
+              </w:rPr>
+              <w:t>（1）使用arp在命令行中查看缓存的内容</w:t>
+            </w:r>
+          </w:p>
+          <w:p>
+            <w:pPr>
+              <w:pStyle w:val="2"/>
+              <w:ind w:firstLineChars="0" w:firstLine="0"/>
+              <w:rPr>
+                <w:rFonts w:ascii="新宋体" w:eastAsia="新宋体" w:hAnsiTheme="minorHAnsi" w:cs="新宋体"/>
+                <w:color w:val="000000"/>
+                <w:kern w:val="0"/>
+                <w:sz w:val="19"/>
+                <w:szCs w:val="19"/>
+              </w:rPr>
+            </w:pPr>
+            <w:r>
+              <w:rPr>
+                <w:rFonts w:ascii="新宋体" w:eastAsia="新宋体" w:hAnsiTheme="minorHAnsi" w:cs="新宋体"/>
+                <w:color w:val="000000"/>
+                <w:kern w:val="0"/>
+                <w:sz w:val="19"/>
+                <w:szCs w:val="19"/>
+              </w:rPr>
+              <w:drawing>
+                <wp:inline distT="0" distB="0" distL="0" distR="0" wp14:anchorId="3CCAB41F" wp14:editId="4FFF5FD6">
+                  <wp:extent cx="3998646" cy="1806275"/>
+                  <wp:effectExtent l="0" t="0" r="1905" b="3810"/>
+                  <wp:docPr id="2134697744" name="图片 1"/>
+                  <wp:cNvGraphicFramePr>
+                    <a:graphicFrameLocks xmlns:a="http://schemas.openxmlformats.org/drawingml/2006/main" noChangeAspect="1"/>
+                  </wp:cNvGraphicFramePr>
+                  <a:graphic xmlns:a="http://schemas.openxmlformats.org/drawingml/2006/main">
+                    <a:graphicData uri="http://schemas.openxmlformats.org/drawingml/2006/picture">
+                      <pic:pic xmlns:pic="http://schemas.openxmlformats.org/drawingml/2006/picture">
+                        <pic:nvPicPr>
+                          <pic:cNvPr id="2134697744" name=""/>
+                          <pic:cNvPicPr/>
+                        </pic:nvPicPr>
+                        <pic:blipFill>
+                          <a:blip r:embed="rId47"/>
+                          <a:stretch>
+                            <a:fillRect/>
+                          </a:stretch>
+                        </pic:blipFill>
+                        <pic:spPr>
+                          <a:xfrm>
+                            <a:off x="0" y="0"/>
+                            <a:ext cx="4000718" cy="1807211"/>
+                          </a:xfrm>
+                          <a:prstGeom prst="rect">
+                            <a:avLst/>
+                          </a:prstGeom>
+                        </pic:spPr>
+                      </pic:pic>
+                    </a:graphicData>
+                  </a:graphic>
+                </wp:inline>
+              </w:drawing>
+            </w:r>
+          </w:p>
+          <w:p>
+            <w:pPr>
+              <w:pStyle w:val="2"/>
+              <w:ind w:firstLineChars="0" w:firstLine="0"/>
+              <w:rPr>
+                <w:rFonts w:ascii="新宋体" w:eastAsia="新宋体" w:hAnsiTheme="minorHAnsi" w:cs="新宋体"/>
+                <w:color w:val="000000"/>
+                <w:kern w:val="0"/>
+                <w:sz w:val="19"/>
+                <w:szCs w:val="19"/>
+              </w:rPr>
+            </w:pPr>
+            <w:r>
+              <w:rPr>
+                <w:rFonts w:ascii="新宋体" w:eastAsia="新宋体" w:hAnsiTheme="minorHAnsi" w:cs="新宋体" w:hint="eastAsia"/>
+                <w:color w:val="000000"/>
+                <w:kern w:val="0"/>
+                <w:sz w:val="19"/>
+                <w:szCs w:val="19"/>
+              </w:rPr>
+              <w:t>第一列为IP地址，第二列为MAC地址（即物理地址），第三列为其类型（分为动态和静态）</w:t>
+            </w:r>
+          </w:p>
+          <w:p>
+            <w:pPr>
+              <w:pStyle w:val="2"/>
+              <w:ind w:firstLineChars="0" w:firstLine="0"/>
+              <w:rPr>
+                <w:rFonts w:ascii="新宋体" w:eastAsia="新宋体" w:hAnsiTheme="minorHAnsi" w:cs="新宋体"/>
+                <w:color w:val="000000"/>
+                <w:kern w:val="0"/>
+                <w:sz w:val="19"/>
+                <w:szCs w:val="19"/>
+              </w:rPr>
+            </w:pPr>
+            <w:r>
+              <w:rPr>
+                <w:rFonts w:ascii="新宋体" w:eastAsia="新宋体" w:hAnsiTheme="minorHAnsi" w:cs="新宋体" w:hint="eastAsia"/>
+                <w:color w:val="000000"/>
+                <w:kern w:val="0"/>
+                <w:sz w:val="19"/>
+                <w:szCs w:val="19"/>
+              </w:rPr>
+              <w:t>（2）</w:t>
+            </w:r>
+            <w:r>
+              <w:rPr>
+                <w:rFonts w:ascii="新宋体" w:eastAsia="新宋体" w:hAnsiTheme="minorHAnsi" w:cs="新宋体" w:hint="eastAsia"/>
+                <w:color w:val="000000"/>
+                <w:kern w:val="0"/>
+                <w:sz w:val="19"/>
+                <w:szCs w:val="19"/>
+              </w:rPr>
+              <w:t>ARP数据包的格式由９部分组成，一共28B，分别为：硬件类型2B；协议类型2B；硬件地址长度1B；协议地址长度1B；OP 2B；源MAC地址6B；源IP地址4B；目的MAC地址6B；目的IP地址4B。</w:t>
+            </w:r>
+          </w:p>
+          <w:p>
+            <w:pPr>
+              <w:pStyle w:val="2"/>
+              <w:ind w:firstLineChars="0" w:firstLine="0"/>
+              <w:rPr>
+                <w:rFonts w:ascii="新宋体" w:eastAsia="新宋体" w:hAnsiTheme="minorHAnsi" w:cs="新宋体"/>
+                <w:color w:val="000000"/>
+                <w:kern w:val="0"/>
+                <w:sz w:val="19"/>
+                <w:szCs w:val="19"/>
+              </w:rPr>
+            </w:pPr>
+            <w:r>
+              <w:rPr>
+                <w:noProof/>
+              </w:rPr>
+              <w:drawing>
+                <wp:inline distT="0" distB="0" distL="0" distR="0" wp14:anchorId="401116CE" wp14:editId="59D1F1CA">
+                  <wp:extent cx="4236085" cy="1260389"/>
+                  <wp:effectExtent l="0" t="0" r="0" b="0"/>
+                  <wp:docPr id="61" name="图片 61"/>
+                  <wp:cNvGraphicFramePr>
+                    <a:graphicFrameLocks xmlns:a="http://schemas.openxmlformats.org/drawingml/2006/main" noChangeAspect="1"/>
+                  </wp:cNvGraphicFramePr>
+                  <a:graphic xmlns:a="http://schemas.openxmlformats.org/drawingml/2006/main">
+                    <a:graphicData uri="http://schemas.openxmlformats.org/drawingml/2006/picture">
+                      <pic:pic xmlns:pic="http://schemas.openxmlformats.org/drawingml/2006/picture">
+                        <pic:nvPicPr>
+                          <pic:cNvPr id="1" name=""/>
+                          <pic:cNvPicPr/>
+                        </pic:nvPicPr>
+                        <pic:blipFill rotWithShape="1">
+                          <a:blip r:embed="rId48"/>
+                          <a:srcRect b="9607"/>
+                          <a:stretch/>
+                        </pic:blipFill>
+                        <pic:spPr bwMode="auto">
+                          <a:xfrm>
+                            <a:off x="0" y="0"/>
+                            <a:ext cx="4248891" cy="1264199"/>
+                          </a:xfrm>
+                          <a:prstGeom prst="rect">
+                            <a:avLst/>
+                          </a:prstGeom>
+                          <a:ln>
+                            <a:noFill/>
+                          </a:ln>
+                          <a:extLst>
+                            <a:ext uri="{53640926-AAD7-44D8-BBD7-CCE9431645EC}">
+                              <a14:shadowObscured xmlns:a14="http://schemas.microsoft.com/office/drawing/2010/main"/>
+                            </a:ext>
+                          </a:extLst>
+                        </pic:spPr>
+                      </pic:pic>
+                    </a:graphicData>
+                  </a:graphic>
+                </wp:inline>
+              </w:drawing>
             </w:r>
           </w:p>
           <w:p>
@@ -4673,7 +7091,7 @@
     </w:tbl>
     <w:p/>
     <w:sectPr>
-      <w:headerReference w:type="default" r:id="rId36"/>
+      <w:headerReference w:type="default" r:id="rId49"/>
       <w:pgSz w:w="11906" w:h="16838"/>
       <w:pgMar w:top="1440" w:right="1800" w:bottom="1440" w:left="1800" w:header="851" w:footer="992" w:gutter="0"/>
       <w:cols w:space="425"/>
@@ -6121,7 +8539,6 @@
   <w:style w:type="character" w:default="1" w:styleId="a0">
     <w:name w:val="Default Paragraph Font"/>
     <w:uiPriority w:val="1"/>
-    <w:semiHidden/>
     <w:unhideWhenUsed/>
   </w:style>
   <w:style w:type="table" w:default="1" w:styleId="a1">

--- a/实验报告模板.docx
+++ b/实验报告模板.docx
@@ -2576,25 +2576,7 @@
                 <w:sz w:val="21"/>
                 <w:szCs w:val="21"/>
               </w:rPr>
-              <w:t>发送具有不同大小的数据包</w:t>
-            </w:r>
-            <w:proofErr w:type="gramStart"/>
-            <w:r>
-              <w:rPr>
-                <w:rFonts w:hint="eastAsia"/>
-                <w:sz w:val="21"/>
-                <w:szCs w:val="21"/>
-              </w:rPr>
-              <w:t>给目的</w:t>
-            </w:r>
-            <w:proofErr w:type="gramEnd"/>
-            <w:r>
-              <w:rPr>
-                <w:rFonts w:hint="eastAsia"/>
-                <w:sz w:val="21"/>
-                <w:szCs w:val="21"/>
-              </w:rPr>
-              <w:t>主机，等待接受</w:t>
+              <w:t>发送具有不同大小的数据包给目的主机，等待接受</w:t>
             </w:r>
             <w:r>
               <w:rPr>
@@ -3139,7 +3121,6 @@
               <w:pStyle w:val="2"/>
               <w:ind w:firstLineChars="0" w:firstLine="0"/>
               <w:rPr>
-                <w:rFonts w:hint="eastAsia"/>
                 <w:sz w:val="21"/>
                 <w:szCs w:val="21"/>
               </w:rPr>
@@ -3240,7 +3221,6 @@
               <w:pStyle w:val="2"/>
               <w:ind w:firstLineChars="0" w:firstLine="0"/>
               <w:rPr>
-                <w:rFonts w:hint="eastAsia"/>
                 <w:sz w:val="21"/>
                 <w:szCs w:val="21"/>
               </w:rPr>
@@ -3307,7 +3287,6 @@
               <w:pStyle w:val="2"/>
               <w:ind w:firstLineChars="0" w:firstLine="0"/>
               <w:rPr>
-                <w:rFonts w:hint="eastAsia"/>
                 <w:sz w:val="21"/>
                 <w:szCs w:val="21"/>
               </w:rPr>
@@ -3359,6 +3338,252 @@
                 <w:szCs w:val="21"/>
               </w:rPr>
               <w:t>开始分组俘获。</w:t>
+            </w:r>
+          </w:p>
+          <w:p>
+            <w:pPr>
+              <w:pStyle w:val="2"/>
+              <w:ind w:firstLineChars="0" w:firstLine="0"/>
+              <w:rPr>
+                <w:sz w:val="21"/>
+                <w:szCs w:val="21"/>
+              </w:rPr>
+            </w:pPr>
+            <w:r>
+              <w:rPr>
+                <w:rFonts w:hint="eastAsia"/>
+                <w:sz w:val="21"/>
+                <w:szCs w:val="21"/>
+              </w:rPr>
+              <w:t>六、抓取</w:t>
+            </w:r>
+            <w:r>
+              <w:rPr>
+                <w:rFonts w:hint="eastAsia"/>
+                <w:sz w:val="21"/>
+                <w:szCs w:val="21"/>
+              </w:rPr>
+              <w:t>UDP</w:t>
+            </w:r>
+            <w:r>
+              <w:rPr>
+                <w:rFonts w:hint="eastAsia"/>
+                <w:sz w:val="21"/>
+                <w:szCs w:val="21"/>
+              </w:rPr>
+              <w:t>数据包</w:t>
+            </w:r>
+          </w:p>
+          <w:p>
+            <w:pPr>
+              <w:pStyle w:val="2"/>
+              <w:ind w:firstLine="420"/>
+              <w:rPr>
+                <w:sz w:val="21"/>
+                <w:szCs w:val="21"/>
+              </w:rPr>
+            </w:pPr>
+            <w:r>
+              <w:rPr>
+                <w:rFonts w:hint="eastAsia"/>
+                <w:sz w:val="21"/>
+                <w:szCs w:val="21"/>
+              </w:rPr>
+              <w:t>首先启动</w:t>
+            </w:r>
+            <w:r>
+              <w:rPr>
+                <w:rFonts w:hint="eastAsia"/>
+                <w:sz w:val="21"/>
+                <w:szCs w:val="21"/>
+              </w:rPr>
+              <w:t>Wireshark</w:t>
+            </w:r>
+            <w:r>
+              <w:rPr>
+                <w:rFonts w:hint="eastAsia"/>
+                <w:sz w:val="21"/>
+                <w:szCs w:val="21"/>
+              </w:rPr>
+              <w:t>，并且开始捕获分组，随后发送</w:t>
+            </w:r>
+            <w:r>
+              <w:rPr>
+                <w:rFonts w:hint="eastAsia"/>
+                <w:sz w:val="21"/>
+                <w:szCs w:val="21"/>
+              </w:rPr>
+              <w:t>QQ</w:t>
+            </w:r>
+            <w:r>
+              <w:rPr>
+                <w:rFonts w:hint="eastAsia"/>
+                <w:sz w:val="21"/>
+                <w:szCs w:val="21"/>
+              </w:rPr>
+              <w:t>消息给好友，之后停止</w:t>
+            </w:r>
+            <w:proofErr w:type="spellStart"/>
+            <w:r>
+              <w:rPr>
+                <w:rFonts w:hint="eastAsia"/>
+                <w:sz w:val="21"/>
+                <w:szCs w:val="21"/>
+              </w:rPr>
+              <w:t>wireshark</w:t>
+            </w:r>
+            <w:proofErr w:type="spellEnd"/>
+            <w:r>
+              <w:rPr>
+                <w:rFonts w:hint="eastAsia"/>
+                <w:sz w:val="21"/>
+                <w:szCs w:val="21"/>
+              </w:rPr>
+              <w:t>的分组捕获，最后在显示筛选规则中输入</w:t>
+            </w:r>
+            <w:proofErr w:type="spellStart"/>
+            <w:r>
+              <w:rPr>
+                <w:rFonts w:hint="eastAsia"/>
+                <w:sz w:val="21"/>
+                <w:szCs w:val="21"/>
+              </w:rPr>
+              <w:t>udp</w:t>
+            </w:r>
+            <w:proofErr w:type="spellEnd"/>
+            <w:r>
+              <w:rPr>
+                <w:rFonts w:hint="eastAsia"/>
+                <w:sz w:val="21"/>
+                <w:szCs w:val="21"/>
+              </w:rPr>
+              <w:t>查找对应信息。</w:t>
+            </w:r>
+          </w:p>
+          <w:p>
+            <w:pPr>
+              <w:pStyle w:val="2"/>
+              <w:ind w:firstLineChars="0" w:firstLine="0"/>
+              <w:rPr>
+                <w:sz w:val="21"/>
+                <w:szCs w:val="21"/>
+              </w:rPr>
+            </w:pPr>
+            <w:r>
+              <w:rPr>
+                <w:rFonts w:hint="eastAsia"/>
+                <w:sz w:val="21"/>
+                <w:szCs w:val="21"/>
+              </w:rPr>
+              <w:t>七、利用</w:t>
+            </w:r>
+            <w:proofErr w:type="spellStart"/>
+            <w:r>
+              <w:rPr>
+                <w:rFonts w:hint="eastAsia"/>
+                <w:sz w:val="21"/>
+                <w:szCs w:val="21"/>
+              </w:rPr>
+              <w:t>wireshark</w:t>
+            </w:r>
+            <w:proofErr w:type="spellEnd"/>
+            <w:r>
+              <w:rPr>
+                <w:rFonts w:hint="eastAsia"/>
+                <w:sz w:val="21"/>
+                <w:szCs w:val="21"/>
+              </w:rPr>
+              <w:t>进行</w:t>
+            </w:r>
+            <w:r>
+              <w:rPr>
+                <w:rFonts w:hint="eastAsia"/>
+                <w:sz w:val="21"/>
+                <w:szCs w:val="21"/>
+              </w:rPr>
+              <w:t>DNS</w:t>
+            </w:r>
+            <w:r>
+              <w:rPr>
+                <w:rFonts w:hint="eastAsia"/>
+                <w:sz w:val="21"/>
+                <w:szCs w:val="21"/>
+              </w:rPr>
+              <w:t>协议分析</w:t>
+            </w:r>
+          </w:p>
+          <w:p>
+            <w:pPr>
+              <w:pStyle w:val="2"/>
+              <w:ind w:firstLine="420"/>
+              <w:rPr>
+                <w:rFonts w:hint="eastAsia"/>
+                <w:sz w:val="21"/>
+                <w:szCs w:val="21"/>
+              </w:rPr>
+            </w:pPr>
+            <w:r>
+              <w:rPr>
+                <w:rFonts w:hint="eastAsia"/>
+                <w:sz w:val="21"/>
+                <w:szCs w:val="21"/>
+              </w:rPr>
+              <w:t>首先打开浏览器输入</w:t>
+            </w:r>
+            <w:hyperlink r:id="rId17" w:history="1">
+              <w:r>
+                <w:rPr>
+                  <w:rStyle w:val="a7"/>
+                  <w:rFonts w:hint="eastAsia"/>
+                  <w:sz w:val="21"/>
+                  <w:szCs w:val="21"/>
+                </w:rPr>
+                <w:t>www.baidu.com</w:t>
+              </w:r>
+            </w:hyperlink>
+            <w:r>
+              <w:rPr>
+                <w:rFonts w:hint="eastAsia"/>
+                <w:sz w:val="21"/>
+                <w:szCs w:val="21"/>
+              </w:rPr>
+              <w:t>，随后打开</w:t>
+            </w:r>
+            <w:proofErr w:type="spellStart"/>
+            <w:r>
+              <w:rPr>
+                <w:rFonts w:hint="eastAsia"/>
+                <w:sz w:val="21"/>
+                <w:szCs w:val="21"/>
+              </w:rPr>
+              <w:t>wireshark</w:t>
+            </w:r>
+            <w:proofErr w:type="spellEnd"/>
+            <w:r>
+              <w:rPr>
+                <w:rFonts w:hint="eastAsia"/>
+                <w:sz w:val="21"/>
+                <w:szCs w:val="21"/>
+              </w:rPr>
+              <w:t>启动抓包，回到浏览器回车检索网页，待返回网页内容后回到</w:t>
+            </w:r>
+            <w:proofErr w:type="spellStart"/>
+            <w:r>
+              <w:rPr>
+                <w:rFonts w:hint="eastAsia"/>
+                <w:sz w:val="21"/>
+                <w:szCs w:val="21"/>
+              </w:rPr>
+              <w:t>wireshark</w:t>
+            </w:r>
+            <w:proofErr w:type="spellEnd"/>
+            <w:r>
+              <w:rPr>
+                <w:rFonts w:hint="eastAsia"/>
+                <w:sz w:val="21"/>
+                <w:szCs w:val="21"/>
+              </w:rPr>
+              <w:t>停止抓包。</w:t>
             </w:r>
           </w:p>
         </w:tc>
@@ -3558,7 +3783,7 @@
                           <pic:cNvPicPr/>
                         </pic:nvPicPr>
                         <pic:blipFill>
-                          <a:blip r:embed="rId17"/>
+                          <a:blip r:embed="rId18"/>
                           <a:stretch>
                             <a:fillRect/>
                           </a:stretch>
@@ -3671,7 +3896,7 @@
                           <pic:cNvPicPr/>
                         </pic:nvPicPr>
                         <pic:blipFill>
-                          <a:blip r:embed="rId18"/>
+                          <a:blip r:embed="rId19"/>
                           <a:stretch>
                             <a:fillRect/>
                           </a:stretch>
@@ -3752,7 +3977,7 @@
                           <pic:cNvPicPr/>
                         </pic:nvPicPr>
                         <pic:blipFill>
-                          <a:blip r:embed="rId19"/>
+                          <a:blip r:embed="rId20"/>
                           <a:stretch>
                             <a:fillRect/>
                           </a:stretch>
@@ -3833,7 +4058,7 @@
                           <pic:cNvPicPr/>
                         </pic:nvPicPr>
                         <pic:blipFill>
-                          <a:blip r:embed="rId20"/>
+                          <a:blip r:embed="rId21"/>
                           <a:stretch>
                             <a:fillRect/>
                           </a:stretch>
@@ -3918,7 +4143,7 @@
               </w:rPr>
               <w:t>在这一部分中，我使用网站</w:t>
             </w:r>
-            <w:hyperlink r:id="rId21" w:history="1">
+            <w:hyperlink r:id="rId22" w:history="1">
               <w:r>
                 <w:rPr>
                   <w:rStyle w:val="a7"/>
@@ -3940,7 +4165,7 @@
               </w:rPr>
               <w:t>的时候，无论如何发送、重复几次都无法发送出带有If-modified-since的请求头，并且无法接收到304，我猜测这个网站本身就没有提供last-modified字段，所以无法完成这个实验的验证。因此，在这里我们将使用的网站切换为</w:t>
             </w:r>
-            <w:hyperlink r:id="rId22" w:history="1">
+            <w:hyperlink r:id="rId23" w:history="1">
               <w:r>
                 <w:rPr>
                   <w:rStyle w:val="a7"/>
@@ -4038,7 +4263,6 @@
                 <w:sz w:val="19"/>
                 <w:szCs w:val="19"/>
               </w:rPr>
-              <w:lastRenderedPageBreak/>
               <w:drawing>
                 <wp:inline distT="0" distB="0" distL="0" distR="0" wp14:anchorId="6769B0F1" wp14:editId="76EB9A8E">
                   <wp:extent cx="2376259" cy="1660748"/>
@@ -4055,7 +4279,7 @@
                           <pic:cNvPicPr/>
                         </pic:nvPicPr>
                         <pic:blipFill>
-                          <a:blip r:embed="rId23"/>
+                          <a:blip r:embed="rId24"/>
                           <a:stretch>
                             <a:fillRect/>
                           </a:stretch>
@@ -4110,7 +4334,7 @@
                           <pic:cNvPicPr/>
                         </pic:nvPicPr>
                         <pic:blipFill>
-                          <a:blip r:embed="rId24"/>
+                          <a:blip r:embed="rId25"/>
                           <a:stretch>
                             <a:fillRect/>
                           </a:stretch>
@@ -4214,7 +4438,7 @@
                           <pic:cNvPicPr/>
                         </pic:nvPicPr>
                         <pic:blipFill>
-                          <a:blip r:embed="rId25"/>
+                          <a:blip r:embed="rId26"/>
                           <a:stretch>
                             <a:fillRect/>
                           </a:stretch>
@@ -4269,7 +4493,7 @@
                           <pic:cNvPicPr/>
                         </pic:nvPicPr>
                         <pic:blipFill>
-                          <a:blip r:embed="rId26"/>
+                          <a:blip r:embed="rId27"/>
                           <a:stretch>
                             <a:fillRect/>
                           </a:stretch>
@@ -4377,7 +4601,7 @@
                           <pic:cNvPicPr/>
                         </pic:nvPicPr>
                         <pic:blipFill>
-                          <a:blip r:embed="rId27"/>
+                          <a:blip r:embed="rId28"/>
                           <a:stretch>
                             <a:fillRect/>
                           </a:stretch>
@@ -4514,7 +4738,7 @@
                           <pic:cNvPicPr/>
                         </pic:nvPicPr>
                         <pic:blipFill>
-                          <a:blip r:embed="rId28"/>
+                          <a:blip r:embed="rId29"/>
                           <a:stretch>
                             <a:fillRect/>
                           </a:stretch>
@@ -4596,7 +4820,7 @@
               <w:pStyle w:val="2"/>
               <w:ind w:firstLineChars="0" w:firstLine="0"/>
               <w:rPr>
-                <w:rFonts w:ascii="新宋体" w:eastAsia="新宋体" w:hAnsiTheme="minorHAnsi" w:cs="新宋体"/>
+                <w:rFonts w:ascii="新宋体" w:eastAsia="新宋体" w:hAnsiTheme="minorHAnsi" w:cs="新宋体" w:hint="eastAsia"/>
                 <w:color w:val="000000"/>
                 <w:kern w:val="0"/>
                 <w:sz w:val="19"/>
@@ -4613,9 +4837,9 @@
                 <w:szCs w:val="19"/>
               </w:rPr>
               <w:drawing>
-                <wp:inline distT="0" distB="0" distL="0" distR="0" wp14:anchorId="120D7074" wp14:editId="3FBD8077">
-                  <wp:extent cx="5039911" cy="2041336"/>
-                  <wp:effectExtent l="0" t="0" r="8890" b="0"/>
+                <wp:inline distT="0" distB="0" distL="0" distR="0" wp14:anchorId="120D7074" wp14:editId="2E48DC7E">
+                  <wp:extent cx="5036820" cy="1353493"/>
+                  <wp:effectExtent l="0" t="0" r="0" b="0"/>
                   <wp:docPr id="104426967" name="图片 1"/>
                   <wp:cNvGraphicFramePr>
                     <a:graphicFrameLocks xmlns:a="http://schemas.openxmlformats.org/drawingml/2006/main" noChangeAspect="1"/>
@@ -4628,14 +4852,14 @@
                           <pic:cNvPicPr/>
                         </pic:nvPicPr>
                         <pic:blipFill rotWithShape="1">
-                          <a:blip r:embed="rId29"/>
-                          <a:srcRect t="1" b="40843"/>
+                          <a:blip r:embed="rId30"/>
+                          <a:srcRect t="1" b="60753"/>
                           <a:stretch/>
                         </pic:blipFill>
                         <pic:spPr bwMode="auto">
                           <a:xfrm>
                             <a:off x="0" y="0"/>
-                            <a:ext cx="5043252" cy="2042689"/>
+                            <a:ext cx="5043252" cy="1355221"/>
                           </a:xfrm>
                           <a:prstGeom prst="rect">
                             <a:avLst/>
@@ -4679,8 +4903,8 @@
               </w:rPr>
               <w:lastRenderedPageBreak/>
               <w:drawing>
-                <wp:inline distT="0" distB="0" distL="0" distR="0" wp14:anchorId="30BE9B60" wp14:editId="32EC17AD">
-                  <wp:extent cx="5040864" cy="787863"/>
+                <wp:inline distT="0" distB="0" distL="0" distR="0" wp14:anchorId="30BE9B60" wp14:editId="298764CF">
+                  <wp:extent cx="5036838" cy="1475130"/>
                   <wp:effectExtent l="0" t="0" r="0" b="0"/>
                   <wp:docPr id="682044189" name="图片 1"/>
                   <wp:cNvGraphicFramePr>
@@ -4694,14 +4918,14 @@
                           <pic:cNvPicPr/>
                         </pic:nvPicPr>
                         <pic:blipFill rotWithShape="1">
-                          <a:blip r:embed="rId29"/>
-                          <a:srcRect t="59431" b="17742"/>
+                          <a:blip r:embed="rId30"/>
+                          <a:srcRect t="39484" b="17742"/>
                           <a:stretch/>
                         </pic:blipFill>
                         <pic:spPr bwMode="auto">
                           <a:xfrm>
                             <a:off x="0" y="0"/>
-                            <a:ext cx="5043252" cy="788236"/>
+                            <a:ext cx="5043252" cy="1477008"/>
                           </a:xfrm>
                           <a:prstGeom prst="rect">
                             <a:avLst/>
@@ -4782,7 +5006,7 @@
                           <pic:cNvPicPr/>
                         </pic:nvPicPr>
                         <pic:blipFill rotWithShape="1">
-                          <a:blip r:embed="rId30"/>
+                          <a:blip r:embed="rId31"/>
                           <a:srcRect b="62999"/>
                           <a:stretch/>
                         </pic:blipFill>
@@ -4847,7 +5071,7 @@
                           <pic:cNvPicPr/>
                         </pic:nvPicPr>
                         <pic:blipFill rotWithShape="1">
-                          <a:blip r:embed="rId30"/>
+                          <a:blip r:embed="rId31"/>
                           <a:srcRect t="36169"/>
                           <a:stretch/>
                         </pic:blipFill>
@@ -4957,7 +5181,7 @@
                           <pic:cNvPicPr/>
                         </pic:nvPicPr>
                         <pic:blipFill>
-                          <a:blip r:embed="rId31"/>
+                          <a:blip r:embed="rId32"/>
                           <a:stretch>
                             <a:fillRect/>
                           </a:stretch>
@@ -5038,7 +5262,7 @@
                           <pic:cNvPicPr/>
                         </pic:nvPicPr>
                         <pic:blipFill>
-                          <a:blip r:embed="rId32"/>
+                          <a:blip r:embed="rId33"/>
                           <a:stretch>
                             <a:fillRect/>
                           </a:stretch>
@@ -5119,7 +5343,7 @@
                           <pic:cNvPicPr/>
                         </pic:nvPicPr>
                         <pic:blipFill>
-                          <a:blip r:embed="rId33"/>
+                          <a:blip r:embed="rId34"/>
                           <a:stretch>
                             <a:fillRect/>
                           </a:stretch>
@@ -5208,6 +5432,7 @@
                 <w:sz w:val="19"/>
                 <w:szCs w:val="19"/>
               </w:rPr>
+              <w:lastRenderedPageBreak/>
               <w:drawing>
                 <wp:inline distT="0" distB="0" distL="0" distR="0" wp14:anchorId="02F08E20" wp14:editId="707EC43C">
                   <wp:extent cx="2481236" cy="1278844"/>
@@ -5224,7 +5449,7 @@
                           <pic:cNvPicPr/>
                         </pic:nvPicPr>
                         <pic:blipFill>
-                          <a:blip r:embed="rId34"/>
+                          <a:blip r:embed="rId35"/>
                           <a:stretch>
                             <a:fillRect/>
                           </a:stretch>
@@ -5265,18 +5490,7 @@
                 <w:sz w:val="19"/>
                 <w:szCs w:val="19"/>
               </w:rPr>
-              <w:t>（7）window最小为65536，在限制发送端的传输之后，window的大小会越来越大，直到最后恢复到</w:t>
-            </w:r>
-            <w:r>
-              <w:rPr>
-                <w:rFonts w:ascii="新宋体" w:eastAsia="新宋体" w:hAnsiTheme="minorHAnsi" w:cs="新宋体" w:hint="eastAsia"/>
-                <w:color w:val="000000"/>
-                <w:kern w:val="0"/>
-                <w:sz w:val="19"/>
-                <w:szCs w:val="19"/>
-              </w:rPr>
-              <w:lastRenderedPageBreak/>
-              <w:t>241664。限制传输之后，不会再出现接收端缓存不够用的情况。</w:t>
+              <w:t>（7）window最小为65536，在限制发送端的传输之后，window的大小会越来越大，直到最后恢复到241664。限制传输之后，不会再出现接收端缓存不够用的情况。</w:t>
             </w:r>
           </w:p>
           <w:p>
@@ -5309,29 +5523,7 @@
                 <w:sz w:val="19"/>
                 <w:szCs w:val="19"/>
               </w:rPr>
-              <w:t>跟踪文件是有重传的，在检测的分组信息中出现了像下面的</w:t>
-            </w:r>
-            <w:proofErr w:type="gramStart"/>
-            <w:r>
-              <w:rPr>
-                <w:rFonts w:ascii="新宋体" w:eastAsia="新宋体" w:hAnsiTheme="minorHAnsi" w:cs="新宋体" w:hint="eastAsia"/>
-                <w:color w:val="000000"/>
-                <w:kern w:val="0"/>
-                <w:sz w:val="19"/>
-                <w:szCs w:val="19"/>
-              </w:rPr>
-              <w:t>的</w:t>
-            </w:r>
-            <w:proofErr w:type="gramEnd"/>
-            <w:r>
-              <w:rPr>
-                <w:rFonts w:ascii="新宋体" w:eastAsia="新宋体" w:hAnsiTheme="minorHAnsi" w:cs="新宋体" w:hint="eastAsia"/>
-                <w:color w:val="000000"/>
-                <w:kern w:val="0"/>
-                <w:sz w:val="19"/>
-                <w:szCs w:val="19"/>
-              </w:rPr>
-              <w:t>信息。</w:t>
+              <w:t>跟踪文件是有重传的，在检测的分组信息中出现了像下面的的信息。</w:t>
             </w:r>
           </w:p>
           <w:p>
@@ -5371,7 +5563,7 @@
                           <pic:cNvPicPr/>
                         </pic:nvPicPr>
                         <pic:blipFill>
-                          <a:blip r:embed="rId35"/>
+                          <a:blip r:embed="rId36"/>
                           <a:stretch>
                             <a:fillRect/>
                           </a:stretch>
@@ -5509,85 +5701,86 @@
               <w:pStyle w:val="2"/>
               <w:ind w:firstLineChars="0" w:firstLine="0"/>
               <w:rPr>
+                <w:rFonts w:ascii="新宋体" w:eastAsia="新宋体" w:hAnsiTheme="minorHAnsi" w:cs="新宋体" w:hint="eastAsia"/>
+                <w:color w:val="000000"/>
+                <w:kern w:val="0"/>
+                <w:sz w:val="19"/>
+                <w:szCs w:val="19"/>
+              </w:rPr>
+            </w:pPr>
+            <w:r>
+              <w:rPr>
+                <w:rFonts w:ascii="新宋体" w:eastAsia="新宋体" w:hAnsiTheme="minorHAnsi" w:cs="新宋体" w:hint="eastAsia"/>
+                <w:color w:val="000000"/>
+                <w:kern w:val="0"/>
+                <w:sz w:val="19"/>
+                <w:szCs w:val="19"/>
+              </w:rPr>
+              <w:t>四、IP协议分析</w:t>
+            </w:r>
+          </w:p>
+          <w:p>
+            <w:pPr>
+              <w:pStyle w:val="2"/>
+              <w:ind w:firstLineChars="0" w:firstLine="0"/>
+              <w:rPr>
+                <w:rFonts w:ascii="新宋体" w:eastAsia="新宋体" w:hAnsiTheme="minorHAnsi" w:cs="新宋体" w:hint="eastAsia"/>
+                <w:color w:val="000000"/>
+                <w:kern w:val="0"/>
+                <w:sz w:val="19"/>
+                <w:szCs w:val="19"/>
+              </w:rPr>
+            </w:pPr>
+            <w:r>
+              <w:rPr>
+                <w:rFonts w:ascii="新宋体" w:eastAsia="新宋体" w:hAnsiTheme="minorHAnsi" w:cs="新宋体" w:hint="eastAsia"/>
+                <w:color w:val="000000"/>
+                <w:kern w:val="0"/>
+                <w:sz w:val="19"/>
+                <w:szCs w:val="19"/>
+              </w:rPr>
+              <w:t>1. 查看第一个主机包的IP协议情况</w:t>
+            </w:r>
+          </w:p>
+          <w:p>
+            <w:pPr>
+              <w:pStyle w:val="2"/>
+              <w:ind w:firstLineChars="0" w:firstLine="0"/>
+              <w:rPr>
+                <w:rFonts w:ascii="新宋体" w:eastAsia="新宋体" w:hAnsiTheme="minorHAnsi" w:cs="新宋体" w:hint="eastAsia"/>
+                <w:color w:val="000000"/>
+                <w:kern w:val="0"/>
+                <w:sz w:val="19"/>
+                <w:szCs w:val="19"/>
+              </w:rPr>
+            </w:pPr>
+            <w:r>
+              <w:rPr>
+                <w:rFonts w:ascii="新宋体" w:eastAsia="新宋体" w:hAnsiTheme="minorHAnsi" w:cs="新宋体" w:hint="eastAsia"/>
+                <w:color w:val="000000"/>
+                <w:kern w:val="0"/>
+                <w:sz w:val="19"/>
+                <w:szCs w:val="19"/>
+              </w:rPr>
+              <w:t>（1）我主机的IP地址是172.20.207.157</w:t>
+            </w:r>
+          </w:p>
+          <w:p>
+            <w:pPr>
+              <w:pStyle w:val="2"/>
+              <w:ind w:firstLineChars="0" w:firstLine="0"/>
+              <w:rPr>
+                <w:rFonts w:ascii="新宋体" w:eastAsia="新宋体" w:hAnsiTheme="minorHAnsi" w:cs="新宋体" w:hint="eastAsia"/>
+                <w:color w:val="000000"/>
+                <w:kern w:val="0"/>
+                <w:sz w:val="19"/>
+                <w:szCs w:val="19"/>
+              </w:rPr>
+            </w:pPr>
+            <w:r>
+              <w:rPr>
                 <w:rFonts w:ascii="新宋体" w:eastAsia="新宋体" w:hAnsiTheme="minorHAnsi" w:cs="新宋体"/>
-                <w:color w:val="000000"/>
-                <w:kern w:val="0"/>
-                <w:sz w:val="19"/>
-                <w:szCs w:val="19"/>
-              </w:rPr>
-            </w:pPr>
-            <w:r>
-              <w:rPr>
-                <w:rFonts w:ascii="新宋体" w:eastAsia="新宋体" w:hAnsiTheme="minorHAnsi" w:cs="新宋体" w:hint="eastAsia"/>
-                <w:color w:val="000000"/>
-                <w:kern w:val="0"/>
-                <w:sz w:val="19"/>
-                <w:szCs w:val="19"/>
-              </w:rPr>
-              <w:t>四、IP协议分析</w:t>
-            </w:r>
-          </w:p>
-          <w:p>
-            <w:pPr>
-              <w:pStyle w:val="2"/>
-              <w:ind w:firstLineChars="0" w:firstLine="0"/>
-              <w:rPr>
-                <w:rFonts w:ascii="新宋体" w:eastAsia="新宋体" w:hAnsiTheme="minorHAnsi" w:cs="新宋体" w:hint="eastAsia"/>
-                <w:color w:val="000000"/>
-                <w:kern w:val="0"/>
-                <w:sz w:val="19"/>
-                <w:szCs w:val="19"/>
-              </w:rPr>
-            </w:pPr>
-            <w:r>
-              <w:rPr>
-                <w:rFonts w:ascii="新宋体" w:eastAsia="新宋体" w:hAnsiTheme="minorHAnsi" w:cs="新宋体" w:hint="eastAsia"/>
-                <w:color w:val="000000"/>
-                <w:kern w:val="0"/>
-                <w:sz w:val="19"/>
-                <w:szCs w:val="19"/>
-              </w:rPr>
-              <w:t>1. 查看第一个主机包的IP协议情况</w:t>
-            </w:r>
-          </w:p>
-          <w:p>
-            <w:pPr>
-              <w:pStyle w:val="2"/>
-              <w:ind w:firstLineChars="0" w:firstLine="0"/>
-              <w:rPr>
-                <w:rFonts w:ascii="新宋体" w:eastAsia="新宋体" w:hAnsiTheme="minorHAnsi" w:cs="新宋体" w:hint="eastAsia"/>
-                <w:color w:val="000000"/>
-                <w:kern w:val="0"/>
-                <w:sz w:val="19"/>
-                <w:szCs w:val="19"/>
-              </w:rPr>
-            </w:pPr>
-            <w:r>
-              <w:rPr>
-                <w:rFonts w:ascii="新宋体" w:eastAsia="新宋体" w:hAnsiTheme="minorHAnsi" w:cs="新宋体" w:hint="eastAsia"/>
-                <w:color w:val="000000"/>
-                <w:kern w:val="0"/>
-                <w:sz w:val="19"/>
-                <w:szCs w:val="19"/>
-              </w:rPr>
-              <w:t>（1）我主机的IP地址是172.20.207.157</w:t>
-            </w:r>
-          </w:p>
-          <w:p>
-            <w:pPr>
-              <w:pStyle w:val="2"/>
-              <w:ind w:firstLineChars="0" w:firstLine="0"/>
-              <w:rPr>
-                <w:rFonts w:ascii="新宋体" w:eastAsia="新宋体" w:hAnsiTheme="minorHAnsi" w:cs="新宋体"/>
-                <w:color w:val="000000"/>
-                <w:kern w:val="0"/>
-                <w:sz w:val="19"/>
-                <w:szCs w:val="19"/>
-              </w:rPr>
-            </w:pPr>
-            <w:r>
-              <w:rPr>
-                <w:rFonts w:ascii="新宋体" w:eastAsia="新宋体" w:hAnsiTheme="minorHAnsi" w:cs="新宋体"/>
+                <w:noProof/>
                 <w:color w:val="000000"/>
                 <w:kern w:val="0"/>
                 <w:sz w:val="19"/>
@@ -5609,7 +5802,7 @@
                           <pic:cNvPicPr/>
                         </pic:nvPicPr>
                         <pic:blipFill>
-                          <a:blip r:embed="rId36"/>
+                          <a:blip r:embed="rId37"/>
                           <a:stretch>
                             <a:fillRect/>
                           </a:stretch>
@@ -5635,39 +5828,40 @@
               <w:pStyle w:val="2"/>
               <w:ind w:firstLineChars="0" w:firstLine="0"/>
               <w:rPr>
+                <w:rFonts w:ascii="新宋体" w:eastAsia="新宋体" w:hAnsiTheme="minorHAnsi" w:cs="新宋体" w:hint="eastAsia"/>
+                <w:color w:val="000000"/>
+                <w:kern w:val="0"/>
+                <w:sz w:val="19"/>
+                <w:szCs w:val="19"/>
+              </w:rPr>
+            </w:pPr>
+            <w:r>
+              <w:rPr>
+                <w:rFonts w:ascii="新宋体" w:eastAsia="新宋体" w:hAnsiTheme="minorHAnsi" w:cs="新宋体" w:hint="eastAsia"/>
+                <w:color w:val="000000"/>
+                <w:kern w:val="0"/>
+                <w:sz w:val="19"/>
+                <w:szCs w:val="19"/>
+              </w:rPr>
+              <w:t>（2）上层协议字段的值是1，表示是ICMP协议</w:t>
+            </w:r>
+          </w:p>
+          <w:p>
+            <w:pPr>
+              <w:pStyle w:val="2"/>
+              <w:ind w:firstLineChars="0" w:firstLine="0"/>
+              <w:rPr>
+                <w:rFonts w:ascii="新宋体" w:eastAsia="新宋体" w:hAnsiTheme="minorHAnsi" w:cs="新宋体" w:hint="eastAsia"/>
+                <w:color w:val="000000"/>
+                <w:kern w:val="0"/>
+                <w:sz w:val="19"/>
+                <w:szCs w:val="19"/>
+              </w:rPr>
+            </w:pPr>
+            <w:r>
+              <w:rPr>
                 <w:rFonts w:ascii="新宋体" w:eastAsia="新宋体" w:hAnsiTheme="minorHAnsi" w:cs="新宋体"/>
-                <w:color w:val="000000"/>
-                <w:kern w:val="0"/>
-                <w:sz w:val="19"/>
-                <w:szCs w:val="19"/>
-              </w:rPr>
-            </w:pPr>
-            <w:r>
-              <w:rPr>
-                <w:rFonts w:ascii="新宋体" w:eastAsia="新宋体" w:hAnsiTheme="minorHAnsi" w:cs="新宋体" w:hint="eastAsia"/>
-                <w:color w:val="000000"/>
-                <w:kern w:val="0"/>
-                <w:sz w:val="19"/>
-                <w:szCs w:val="19"/>
-              </w:rPr>
-              <w:t>（2）上层协议字段的值是1，表示是ICMP协议</w:t>
-            </w:r>
-          </w:p>
-          <w:p>
-            <w:pPr>
-              <w:pStyle w:val="2"/>
-              <w:ind w:firstLineChars="0" w:firstLine="0"/>
-              <w:rPr>
-                <w:rFonts w:ascii="新宋体" w:eastAsia="新宋体" w:hAnsiTheme="minorHAnsi" w:cs="新宋体"/>
-                <w:color w:val="000000"/>
-                <w:kern w:val="0"/>
-                <w:sz w:val="19"/>
-                <w:szCs w:val="19"/>
-              </w:rPr>
-            </w:pPr>
-            <w:r>
-              <w:rPr>
-                <w:rFonts w:ascii="新宋体" w:eastAsia="新宋体" w:hAnsiTheme="minorHAnsi" w:cs="新宋体"/>
+                <w:noProof/>
                 <w:color w:val="000000"/>
                 <w:kern w:val="0"/>
                 <w:sz w:val="19"/>
@@ -5689,7 +5883,7 @@
                           <pic:cNvPicPr/>
                         </pic:nvPicPr>
                         <pic:blipFill>
-                          <a:blip r:embed="rId37"/>
+                          <a:blip r:embed="rId38"/>
                           <a:stretch>
                             <a:fillRect/>
                           </a:stretch>
@@ -5738,16 +5932,17 @@
               <w:pStyle w:val="2"/>
               <w:ind w:firstLineChars="0" w:firstLine="0"/>
               <w:rPr>
+                <w:rFonts w:ascii="新宋体" w:eastAsia="新宋体" w:hAnsiTheme="minorHAnsi" w:cs="新宋体" w:hint="eastAsia"/>
+                <w:color w:val="000000"/>
+                <w:kern w:val="0"/>
+                <w:sz w:val="19"/>
+                <w:szCs w:val="19"/>
+              </w:rPr>
+            </w:pPr>
+            <w:r>
+              <w:rPr>
                 <w:rFonts w:ascii="新宋体" w:eastAsia="新宋体" w:hAnsiTheme="minorHAnsi" w:cs="新宋体"/>
-                <w:color w:val="000000"/>
-                <w:kern w:val="0"/>
-                <w:sz w:val="19"/>
-                <w:szCs w:val="19"/>
-              </w:rPr>
-            </w:pPr>
-            <w:r>
-              <w:rPr>
-                <w:rFonts w:ascii="新宋体" w:eastAsia="新宋体" w:hAnsiTheme="minorHAnsi" w:cs="新宋体"/>
+                <w:noProof/>
                 <w:color w:val="000000"/>
                 <w:kern w:val="0"/>
                 <w:sz w:val="19"/>
@@ -5769,7 +5964,7 @@
                           <pic:cNvPicPr/>
                         </pic:nvPicPr>
                         <pic:blipFill>
-                          <a:blip r:embed="rId38"/>
+                          <a:blip r:embed="rId39"/>
                           <a:stretch>
                             <a:fillRect/>
                           </a:stretch>
@@ -5795,39 +5990,40 @@
               <w:pStyle w:val="2"/>
               <w:ind w:firstLineChars="0" w:firstLine="0"/>
               <w:rPr>
+                <w:rFonts w:ascii="新宋体" w:eastAsia="新宋体" w:hAnsiTheme="minorHAnsi" w:cs="新宋体" w:hint="eastAsia"/>
+                <w:color w:val="000000"/>
+                <w:kern w:val="0"/>
+                <w:sz w:val="19"/>
+                <w:szCs w:val="19"/>
+              </w:rPr>
+            </w:pPr>
+            <w:r>
+              <w:rPr>
+                <w:rFonts w:ascii="新宋体" w:eastAsia="新宋体" w:hAnsiTheme="minorHAnsi" w:cs="新宋体" w:hint="eastAsia"/>
+                <w:color w:val="000000"/>
+                <w:kern w:val="0"/>
+                <w:sz w:val="19"/>
+                <w:szCs w:val="19"/>
+              </w:rPr>
+              <w:t>（4）该IP数据包并没有分片，从标志位就可以看出。</w:t>
+            </w:r>
+          </w:p>
+          <w:p>
+            <w:pPr>
+              <w:pStyle w:val="2"/>
+              <w:ind w:firstLineChars="0" w:firstLine="0"/>
+              <w:rPr>
+                <w:rFonts w:ascii="新宋体" w:eastAsia="新宋体" w:hAnsiTheme="minorHAnsi" w:cs="新宋体" w:hint="eastAsia"/>
+                <w:color w:val="000000"/>
+                <w:kern w:val="0"/>
+                <w:sz w:val="19"/>
+                <w:szCs w:val="19"/>
+              </w:rPr>
+            </w:pPr>
+            <w:r>
+              <w:rPr>
                 <w:rFonts w:ascii="新宋体" w:eastAsia="新宋体" w:hAnsiTheme="minorHAnsi" w:cs="新宋体"/>
-                <w:color w:val="000000"/>
-                <w:kern w:val="0"/>
-                <w:sz w:val="19"/>
-                <w:szCs w:val="19"/>
-              </w:rPr>
-            </w:pPr>
-            <w:r>
-              <w:rPr>
-                <w:rFonts w:ascii="新宋体" w:eastAsia="新宋体" w:hAnsiTheme="minorHAnsi" w:cs="新宋体" w:hint="eastAsia"/>
-                <w:color w:val="000000"/>
-                <w:kern w:val="0"/>
-                <w:sz w:val="19"/>
-                <w:szCs w:val="19"/>
-              </w:rPr>
-              <w:t>（4）该IP数据包并没有分片，从标志位就可以看出。</w:t>
-            </w:r>
-          </w:p>
-          <w:p>
-            <w:pPr>
-              <w:pStyle w:val="2"/>
-              <w:ind w:firstLineChars="0" w:firstLine="0"/>
-              <w:rPr>
-                <w:rFonts w:ascii="新宋体" w:eastAsia="新宋体" w:hAnsiTheme="minorHAnsi" w:cs="新宋体"/>
-                <w:color w:val="000000"/>
-                <w:kern w:val="0"/>
-                <w:sz w:val="19"/>
-                <w:szCs w:val="19"/>
-              </w:rPr>
-            </w:pPr>
-            <w:r>
-              <w:rPr>
-                <w:rFonts w:ascii="新宋体" w:eastAsia="新宋体" w:hAnsiTheme="minorHAnsi" w:cs="新宋体"/>
+                <w:noProof/>
                 <w:color w:val="000000"/>
                 <w:kern w:val="0"/>
                 <w:sz w:val="19"/>
@@ -5849,7 +6045,7 @@
                           <pic:cNvPicPr/>
                         </pic:nvPicPr>
                         <pic:blipFill>
-                          <a:blip r:embed="rId39"/>
+                          <a:blip r:embed="rId40"/>
                           <a:stretch>
                             <a:fillRect/>
                           </a:stretch>
@@ -5875,39 +6071,40 @@
               <w:pStyle w:val="2"/>
               <w:ind w:firstLineChars="0" w:firstLine="0"/>
               <w:rPr>
+                <w:rFonts w:ascii="新宋体" w:eastAsia="新宋体" w:hAnsiTheme="minorHAnsi" w:cs="新宋体" w:hint="eastAsia"/>
+                <w:color w:val="000000"/>
+                <w:kern w:val="0"/>
+                <w:sz w:val="19"/>
+                <w:szCs w:val="19"/>
+              </w:rPr>
+            </w:pPr>
+            <w:r>
+              <w:rPr>
+                <w:rFonts w:ascii="新宋体" w:eastAsia="新宋体" w:hAnsiTheme="minorHAnsi" w:cs="新宋体" w:hint="eastAsia"/>
+                <w:color w:val="000000"/>
+                <w:kern w:val="0"/>
+                <w:sz w:val="19"/>
+                <w:szCs w:val="19"/>
+              </w:rPr>
+              <w:t>2. 单击source列按钮，对捕获的数据包按照源地址进行排序。</w:t>
+            </w:r>
+          </w:p>
+          <w:p>
+            <w:pPr>
+              <w:pStyle w:val="2"/>
+              <w:ind w:firstLineChars="0" w:firstLine="0"/>
+              <w:rPr>
+                <w:rFonts w:ascii="新宋体" w:eastAsia="新宋体" w:hAnsiTheme="minorHAnsi" w:cs="新宋体" w:hint="eastAsia"/>
+                <w:color w:val="000000"/>
+                <w:kern w:val="0"/>
+                <w:sz w:val="19"/>
+                <w:szCs w:val="19"/>
+              </w:rPr>
+            </w:pPr>
+            <w:r>
+              <w:rPr>
                 <w:rFonts w:ascii="新宋体" w:eastAsia="新宋体" w:hAnsiTheme="minorHAnsi" w:cs="新宋体"/>
-                <w:color w:val="000000"/>
-                <w:kern w:val="0"/>
-                <w:sz w:val="19"/>
-                <w:szCs w:val="19"/>
-              </w:rPr>
-            </w:pPr>
-            <w:r>
-              <w:rPr>
-                <w:rFonts w:ascii="新宋体" w:eastAsia="新宋体" w:hAnsiTheme="minorHAnsi" w:cs="新宋体" w:hint="eastAsia"/>
-                <w:color w:val="000000"/>
-                <w:kern w:val="0"/>
-                <w:sz w:val="19"/>
-                <w:szCs w:val="19"/>
-              </w:rPr>
-              <w:t>2. 单击source列按钮，对捕获的数据包按照源地址进行排序。</w:t>
-            </w:r>
-          </w:p>
-          <w:p>
-            <w:pPr>
-              <w:pStyle w:val="2"/>
-              <w:ind w:firstLineChars="0" w:firstLine="0"/>
-              <w:rPr>
-                <w:rFonts w:ascii="新宋体" w:eastAsia="新宋体" w:hAnsiTheme="minorHAnsi" w:cs="新宋体" w:hint="eastAsia"/>
-                <w:color w:val="000000"/>
-                <w:kern w:val="0"/>
-                <w:sz w:val="19"/>
-                <w:szCs w:val="19"/>
-              </w:rPr>
-            </w:pPr>
-            <w:r>
-              <w:rPr>
-                <w:rFonts w:ascii="新宋体" w:eastAsia="新宋体" w:hAnsiTheme="minorHAnsi" w:cs="新宋体"/>
+                <w:noProof/>
                 <w:color w:val="000000"/>
                 <w:kern w:val="0"/>
                 <w:sz w:val="19"/>
@@ -5929,7 +6126,7 @@
                           <pic:cNvPicPr/>
                         </pic:nvPicPr>
                         <pic:blipFill>
-                          <a:blip r:embed="rId40"/>
+                          <a:blip r:embed="rId41"/>
                           <a:stretch>
                             <a:fillRect/>
                           </a:stretch>
@@ -5955,240 +6152,219 @@
               <w:pStyle w:val="2"/>
               <w:ind w:firstLineChars="0" w:firstLine="0"/>
               <w:rPr>
+                <w:rFonts w:ascii="新宋体" w:eastAsia="新宋体" w:hAnsiTheme="minorHAnsi" w:cs="新宋体" w:hint="eastAsia"/>
+                <w:color w:val="000000"/>
+                <w:kern w:val="0"/>
+                <w:sz w:val="19"/>
+                <w:szCs w:val="19"/>
+              </w:rPr>
+            </w:pPr>
+            <w:r>
+              <w:rPr>
+                <w:rFonts w:ascii="新宋体" w:eastAsia="新宋体" w:hAnsiTheme="minorHAnsi" w:cs="新宋体" w:hint="eastAsia"/>
+                <w:color w:val="000000"/>
+                <w:kern w:val="0"/>
+                <w:sz w:val="19"/>
+                <w:szCs w:val="19"/>
+              </w:rPr>
+              <w:t>（1）</w:t>
+            </w:r>
+            <w:r>
+              <w:rPr>
+                <w:rFonts w:ascii="新宋体" w:eastAsia="新宋体" w:hAnsiTheme="minorHAnsi" w:cs="新宋体" w:hint="eastAsia"/>
+                <w:color w:val="000000"/>
+                <w:kern w:val="0"/>
+                <w:sz w:val="19"/>
+                <w:szCs w:val="19"/>
+              </w:rPr>
+              <w:t>ID、TTL、首部校验和还有数据域会经常改变，剩下的数据都会经常保持不变；</w:t>
+            </w:r>
+          </w:p>
+          <w:p>
+            <w:pPr>
+              <w:pStyle w:val="2"/>
+              <w:ind w:firstLineChars="0" w:firstLine="0"/>
+              <w:rPr>
+                <w:rFonts w:ascii="新宋体" w:eastAsia="新宋体" w:hAnsiTheme="minorHAnsi" w:cs="新宋体" w:hint="eastAsia"/>
+                <w:color w:val="000000"/>
+                <w:kern w:val="0"/>
+                <w:sz w:val="19"/>
+                <w:szCs w:val="19"/>
+              </w:rPr>
+            </w:pPr>
+            <w:r>
+              <w:rPr>
+                <w:rFonts w:ascii="新宋体" w:eastAsia="新宋体" w:hAnsiTheme="minorHAnsi" w:cs="新宋体" w:hint="eastAsia"/>
+                <w:color w:val="000000"/>
+                <w:kern w:val="0"/>
+                <w:sz w:val="19"/>
+                <w:szCs w:val="19"/>
+              </w:rPr>
+              <w:t>（2）变量改变：</w:t>
+            </w:r>
+          </w:p>
+          <w:p>
+            <w:pPr>
+              <w:pStyle w:val="2"/>
+              <w:ind w:firstLine="380"/>
+              <w:rPr>
+                <w:rFonts w:ascii="新宋体" w:eastAsia="新宋体" w:hAnsiTheme="minorHAnsi" w:cs="新宋体" w:hint="eastAsia"/>
+                <w:color w:val="000000"/>
+                <w:kern w:val="0"/>
+                <w:sz w:val="19"/>
+                <w:szCs w:val="19"/>
+              </w:rPr>
+            </w:pPr>
+            <w:r>
+              <w:rPr>
+                <w:rFonts w:ascii="新宋体" w:eastAsia="新宋体" w:hAnsiTheme="minorHAnsi" w:cs="新宋体" w:hint="eastAsia"/>
+                <w:color w:val="000000"/>
+                <w:kern w:val="0"/>
+                <w:sz w:val="19"/>
+                <w:szCs w:val="19"/>
+              </w:rPr>
+              <w:t>由于标识ID代表着每个不同的数据包，因此必须互不相同；</w:t>
+            </w:r>
+          </w:p>
+          <w:p>
+            <w:pPr>
+              <w:pStyle w:val="2"/>
+              <w:ind w:firstLine="380"/>
+              <w:rPr>
+                <w:rFonts w:ascii="新宋体" w:eastAsia="新宋体" w:hAnsiTheme="minorHAnsi" w:cs="新宋体" w:hint="eastAsia"/>
+                <w:color w:val="000000"/>
+                <w:kern w:val="0"/>
+                <w:sz w:val="19"/>
+                <w:szCs w:val="19"/>
+              </w:rPr>
+            </w:pPr>
+            <w:r>
+              <w:rPr>
+                <w:rFonts w:ascii="新宋体" w:eastAsia="新宋体" w:hAnsiTheme="minorHAnsi" w:cs="新宋体" w:hint="eastAsia"/>
+                <w:color w:val="000000"/>
+                <w:kern w:val="0"/>
+                <w:sz w:val="19"/>
+                <w:szCs w:val="19"/>
+              </w:rPr>
+              <w:t>由于ICMP的ping探测导致了TTL在不断增大；</w:t>
+            </w:r>
+          </w:p>
+          <w:p>
+            <w:pPr>
+              <w:pStyle w:val="2"/>
+              <w:ind w:firstLine="380"/>
+              <w:rPr>
+                <w:rFonts w:ascii="新宋体" w:eastAsia="新宋体" w:hAnsiTheme="minorHAnsi" w:cs="新宋体" w:hint="eastAsia"/>
+                <w:color w:val="000000"/>
+                <w:kern w:val="0"/>
+                <w:sz w:val="19"/>
+                <w:szCs w:val="19"/>
+              </w:rPr>
+            </w:pPr>
+            <w:r>
+              <w:rPr>
+                <w:rFonts w:ascii="新宋体" w:eastAsia="新宋体" w:hAnsiTheme="minorHAnsi" w:cs="新宋体" w:hint="eastAsia"/>
+                <w:color w:val="000000"/>
+                <w:kern w:val="0"/>
+                <w:sz w:val="19"/>
+                <w:szCs w:val="19"/>
+              </w:rPr>
+              <w:lastRenderedPageBreak/>
+              <w:t>由于ID和TTL一直改变，因此首部校验和也会改变；</w:t>
+            </w:r>
+          </w:p>
+          <w:p>
+            <w:pPr>
+              <w:pStyle w:val="2"/>
+              <w:ind w:firstLine="380"/>
+              <w:rPr>
+                <w:rFonts w:ascii="新宋体" w:eastAsia="新宋体" w:hAnsiTheme="minorHAnsi" w:cs="新宋体" w:hint="eastAsia"/>
+                <w:color w:val="000000"/>
+                <w:kern w:val="0"/>
+                <w:sz w:val="19"/>
+                <w:szCs w:val="19"/>
+              </w:rPr>
+            </w:pPr>
+            <w:r>
+              <w:rPr>
+                <w:rFonts w:ascii="新宋体" w:eastAsia="新宋体" w:hAnsiTheme="minorHAnsi" w:cs="新宋体" w:hint="eastAsia"/>
+                <w:color w:val="000000"/>
+                <w:kern w:val="0"/>
+                <w:sz w:val="19"/>
+                <w:szCs w:val="19"/>
+              </w:rPr>
+              <w:t>由于</w:t>
+            </w:r>
+            <w:r>
+              <w:rPr>
+                <w:rFonts w:ascii="新宋体" w:eastAsia="新宋体" w:hAnsiTheme="minorHAnsi" w:cs="新宋体" w:hint="eastAsia"/>
+                <w:color w:val="000000"/>
+                <w:kern w:val="0"/>
+                <w:sz w:val="19"/>
+                <w:szCs w:val="19"/>
+              </w:rPr>
+              <w:t>数据域中含有ICMP报文，ICMP报文首部又一直改变因此数据域也在一直改变。</w:t>
+            </w:r>
+          </w:p>
+          <w:p>
+            <w:pPr>
+              <w:pStyle w:val="2"/>
+              <w:ind w:firstLineChars="0" w:firstLine="0"/>
+              <w:rPr>
+                <w:rFonts w:ascii="新宋体" w:eastAsia="新宋体" w:hAnsiTheme="minorHAnsi" w:cs="新宋体" w:hint="eastAsia"/>
+                <w:color w:val="000000"/>
+                <w:kern w:val="0"/>
+                <w:sz w:val="19"/>
+                <w:szCs w:val="19"/>
+              </w:rPr>
+            </w:pPr>
+            <w:r>
+              <w:rPr>
+                <w:rFonts w:ascii="新宋体" w:eastAsia="新宋体" w:hAnsiTheme="minorHAnsi" w:cs="新宋体" w:hint="eastAsia"/>
+                <w:color w:val="000000"/>
+                <w:kern w:val="0"/>
+                <w:sz w:val="19"/>
+                <w:szCs w:val="19"/>
+              </w:rPr>
+              <w:t>（3）identification字段值</w:t>
+            </w:r>
+            <w:r>
+              <w:rPr>
+                <w:rFonts w:ascii="新宋体" w:eastAsia="新宋体" w:hAnsiTheme="minorHAnsi" w:cs="新宋体" w:hint="eastAsia"/>
+                <w:color w:val="000000"/>
+                <w:kern w:val="0"/>
+                <w:sz w:val="19"/>
+                <w:szCs w:val="19"/>
+              </w:rPr>
+              <w:t>为0，TTL为254，这些值中，TTL保持不变，而ID改变。TTL再第一个路由器中设定为RFC所指定的值，所以是一样的，而ID字段对于每一个IP字段来说却是唯一的，所以会改变。</w:t>
+            </w:r>
+          </w:p>
+          <w:p>
+            <w:pPr>
+              <w:pStyle w:val="2"/>
+              <w:ind w:firstLineChars="0" w:firstLine="0"/>
+              <w:rPr>
+                <w:rFonts w:ascii="新宋体" w:eastAsia="新宋体" w:hAnsiTheme="minorHAnsi" w:cs="新宋体" w:hint="eastAsia"/>
+                <w:color w:val="000000"/>
+                <w:kern w:val="0"/>
+                <w:sz w:val="19"/>
+                <w:szCs w:val="19"/>
+              </w:rPr>
+            </w:pPr>
+            <w:r>
+              <w:rPr>
+                <w:rFonts w:ascii="新宋体" w:eastAsia="新宋体" w:hAnsiTheme="minorHAnsi" w:cs="新宋体" w:hint="eastAsia"/>
+                <w:color w:val="000000"/>
+                <w:kern w:val="0"/>
+                <w:sz w:val="19"/>
+                <w:szCs w:val="19"/>
+              </w:rPr>
+              <w:t xml:space="preserve">  </w:t>
+            </w:r>
+            <w:r>
+              <w:rPr>
                 <w:rFonts w:ascii="新宋体" w:eastAsia="新宋体" w:hAnsiTheme="minorHAnsi" w:cs="新宋体"/>
-                <w:color w:val="000000"/>
-                <w:kern w:val="0"/>
-                <w:sz w:val="19"/>
-                <w:szCs w:val="19"/>
-              </w:rPr>
-            </w:pPr>
-            <w:r>
-              <w:rPr>
-                <w:rFonts w:ascii="新宋体" w:eastAsia="新宋体" w:hAnsiTheme="minorHAnsi" w:cs="新宋体" w:hint="eastAsia"/>
-                <w:color w:val="000000"/>
-                <w:kern w:val="0"/>
-                <w:sz w:val="19"/>
-                <w:szCs w:val="19"/>
-              </w:rPr>
-              <w:t>（1）</w:t>
-            </w:r>
-            <w:r>
-              <w:rPr>
-                <w:rFonts w:ascii="新宋体" w:eastAsia="新宋体" w:hAnsiTheme="minorHAnsi" w:cs="新宋体" w:hint="eastAsia"/>
-                <w:color w:val="000000"/>
-                <w:kern w:val="0"/>
-                <w:sz w:val="19"/>
-                <w:szCs w:val="19"/>
-              </w:rPr>
-              <w:t>ID、TTL、首部校验和还有</w:t>
-            </w:r>
-            <w:proofErr w:type="gramStart"/>
-            <w:r>
-              <w:rPr>
-                <w:rFonts w:ascii="新宋体" w:eastAsia="新宋体" w:hAnsiTheme="minorHAnsi" w:cs="新宋体" w:hint="eastAsia"/>
-                <w:color w:val="000000"/>
-                <w:kern w:val="0"/>
-                <w:sz w:val="19"/>
-                <w:szCs w:val="19"/>
-              </w:rPr>
-              <w:t>数据域会经常</w:t>
-            </w:r>
-            <w:proofErr w:type="gramEnd"/>
-            <w:r>
-              <w:rPr>
-                <w:rFonts w:ascii="新宋体" w:eastAsia="新宋体" w:hAnsiTheme="minorHAnsi" w:cs="新宋体" w:hint="eastAsia"/>
-                <w:color w:val="000000"/>
-                <w:kern w:val="0"/>
-                <w:sz w:val="19"/>
-                <w:szCs w:val="19"/>
-              </w:rPr>
-              <w:t>改变，剩下的数据都会经常保持不变；</w:t>
-            </w:r>
-          </w:p>
-          <w:p>
-            <w:pPr>
-              <w:pStyle w:val="2"/>
-              <w:ind w:firstLineChars="0" w:firstLine="0"/>
-              <w:rPr>
-                <w:rFonts w:ascii="新宋体" w:eastAsia="新宋体" w:hAnsiTheme="minorHAnsi" w:cs="新宋体"/>
-                <w:color w:val="000000"/>
-                <w:kern w:val="0"/>
-                <w:sz w:val="19"/>
-                <w:szCs w:val="19"/>
-              </w:rPr>
-            </w:pPr>
-            <w:r>
-              <w:rPr>
-                <w:rFonts w:ascii="新宋体" w:eastAsia="新宋体" w:hAnsiTheme="minorHAnsi" w:cs="新宋体" w:hint="eastAsia"/>
-                <w:color w:val="000000"/>
-                <w:kern w:val="0"/>
-                <w:sz w:val="19"/>
-                <w:szCs w:val="19"/>
-              </w:rPr>
-              <w:t>（2）变量改变：</w:t>
-            </w:r>
-          </w:p>
-          <w:p>
-            <w:pPr>
-              <w:pStyle w:val="2"/>
-              <w:ind w:firstLine="380"/>
-              <w:rPr>
-                <w:rFonts w:ascii="新宋体" w:eastAsia="新宋体" w:hAnsiTheme="minorHAnsi" w:cs="新宋体"/>
-                <w:color w:val="000000"/>
-                <w:kern w:val="0"/>
-                <w:sz w:val="19"/>
-                <w:szCs w:val="19"/>
-              </w:rPr>
-            </w:pPr>
-            <w:r>
-              <w:rPr>
-                <w:rFonts w:ascii="新宋体" w:eastAsia="新宋体" w:hAnsiTheme="minorHAnsi" w:cs="新宋体" w:hint="eastAsia"/>
-                <w:color w:val="000000"/>
-                <w:kern w:val="0"/>
-                <w:sz w:val="19"/>
-                <w:szCs w:val="19"/>
-              </w:rPr>
-              <w:t>由于标识ID代表着每个不同的数据包，因此必须互不相同；</w:t>
-            </w:r>
-          </w:p>
-          <w:p>
-            <w:pPr>
-              <w:pStyle w:val="2"/>
-              <w:ind w:firstLine="380"/>
-              <w:rPr>
-                <w:rFonts w:ascii="新宋体" w:eastAsia="新宋体" w:hAnsiTheme="minorHAnsi" w:cs="新宋体"/>
-                <w:color w:val="000000"/>
-                <w:kern w:val="0"/>
-                <w:sz w:val="19"/>
-                <w:szCs w:val="19"/>
-              </w:rPr>
-            </w:pPr>
-            <w:r>
-              <w:rPr>
-                <w:rFonts w:ascii="新宋体" w:eastAsia="新宋体" w:hAnsiTheme="minorHAnsi" w:cs="新宋体" w:hint="eastAsia"/>
-                <w:color w:val="000000"/>
-                <w:kern w:val="0"/>
-                <w:sz w:val="19"/>
-                <w:szCs w:val="19"/>
-              </w:rPr>
-              <w:t>由于ICMP的ping探测导致了TTL在不断增大；</w:t>
-            </w:r>
-          </w:p>
-          <w:p>
-            <w:pPr>
-              <w:pStyle w:val="2"/>
-              <w:ind w:firstLine="380"/>
-              <w:rPr>
-                <w:rFonts w:ascii="新宋体" w:eastAsia="新宋体" w:hAnsiTheme="minorHAnsi" w:cs="新宋体"/>
-                <w:color w:val="000000"/>
-                <w:kern w:val="0"/>
-                <w:sz w:val="19"/>
-                <w:szCs w:val="19"/>
-              </w:rPr>
-            </w:pPr>
-            <w:r>
-              <w:rPr>
-                <w:rFonts w:ascii="新宋体" w:eastAsia="新宋体" w:hAnsiTheme="minorHAnsi" w:cs="新宋体" w:hint="eastAsia"/>
-                <w:color w:val="000000"/>
-                <w:kern w:val="0"/>
-                <w:sz w:val="19"/>
-                <w:szCs w:val="19"/>
-              </w:rPr>
-              <w:t>由于ID和TTL一直改变，因此首部校验和也会改变；</w:t>
-            </w:r>
-          </w:p>
-          <w:p>
-            <w:pPr>
-              <w:pStyle w:val="2"/>
-              <w:ind w:firstLine="380"/>
-              <w:rPr>
-                <w:rFonts w:ascii="新宋体" w:eastAsia="新宋体" w:hAnsiTheme="minorHAnsi" w:cs="新宋体"/>
-                <w:color w:val="000000"/>
-                <w:kern w:val="0"/>
-                <w:sz w:val="19"/>
-                <w:szCs w:val="19"/>
-              </w:rPr>
-            </w:pPr>
-            <w:r>
-              <w:rPr>
-                <w:rFonts w:ascii="新宋体" w:eastAsia="新宋体" w:hAnsiTheme="minorHAnsi" w:cs="新宋体" w:hint="eastAsia"/>
-                <w:color w:val="000000"/>
-                <w:kern w:val="0"/>
-                <w:sz w:val="19"/>
-                <w:szCs w:val="19"/>
-              </w:rPr>
-              <w:t>由于</w:t>
-            </w:r>
-            <w:r>
-              <w:rPr>
-                <w:rFonts w:ascii="新宋体" w:eastAsia="新宋体" w:hAnsiTheme="minorHAnsi" w:cs="新宋体" w:hint="eastAsia"/>
-                <w:color w:val="000000"/>
-                <w:kern w:val="0"/>
-                <w:sz w:val="19"/>
-                <w:szCs w:val="19"/>
-              </w:rPr>
-              <w:t>数据域中含有ICMP报文，ICMP报文首部又一直改变因此数据域也在一直改变。</w:t>
-            </w:r>
-          </w:p>
-          <w:p>
-            <w:pPr>
-              <w:pStyle w:val="2"/>
-              <w:ind w:firstLineChars="0" w:firstLine="0"/>
-              <w:rPr>
-                <w:rFonts w:ascii="新宋体" w:eastAsia="新宋体" w:hAnsiTheme="minorHAnsi" w:cs="新宋体" w:hint="eastAsia"/>
-                <w:color w:val="000000"/>
-                <w:kern w:val="0"/>
-                <w:sz w:val="19"/>
-                <w:szCs w:val="19"/>
-              </w:rPr>
-            </w:pPr>
-            <w:r>
-              <w:rPr>
-                <w:rFonts w:ascii="新宋体" w:eastAsia="新宋体" w:hAnsiTheme="minorHAnsi" w:cs="新宋体" w:hint="eastAsia"/>
-                <w:color w:val="000000"/>
-                <w:kern w:val="0"/>
-                <w:sz w:val="19"/>
-                <w:szCs w:val="19"/>
-              </w:rPr>
-              <w:t>（3）identification字段值</w:t>
-            </w:r>
-            <w:r>
-              <w:rPr>
-                <w:rFonts w:ascii="新宋体" w:eastAsia="新宋体" w:hAnsiTheme="minorHAnsi" w:cs="新宋体" w:hint="eastAsia"/>
-                <w:color w:val="000000"/>
-                <w:kern w:val="0"/>
-                <w:sz w:val="19"/>
-                <w:szCs w:val="19"/>
-              </w:rPr>
-              <w:t>为0，TTL为254，这些值中，TTL保持不变，而ID改变。TTL再第一个路由器中设定为RFC所指定的值，所以是一样的，而ID字段对于每一个IP字段来说却是唯一的，所以会改变。</w:t>
-            </w:r>
-          </w:p>
-          <w:p>
-            <w:pPr>
-              <w:pStyle w:val="2"/>
-              <w:ind w:firstLineChars="0" w:firstLine="0"/>
-              <w:rPr>
-                <w:rFonts w:ascii="新宋体" w:eastAsia="新宋体" w:hAnsiTheme="minorHAnsi" w:cs="新宋体"/>
-                <w:color w:val="000000"/>
-                <w:kern w:val="0"/>
-                <w:sz w:val="19"/>
-                <w:szCs w:val="19"/>
-              </w:rPr>
-            </w:pPr>
-            <w:r>
-              <w:rPr>
-                <w:rFonts w:ascii="新宋体" w:eastAsia="新宋体" w:hAnsiTheme="minorHAnsi" w:cs="新宋体" w:hint="eastAsia"/>
-                <w:color w:val="000000"/>
-                <w:kern w:val="0"/>
-                <w:sz w:val="19"/>
-                <w:szCs w:val="19"/>
-              </w:rPr>
-              <w:lastRenderedPageBreak/>
-              <w:t xml:space="preserve">  </w:t>
-            </w:r>
-            <w:r>
-              <w:rPr>
-                <w:rFonts w:ascii="新宋体" w:eastAsia="新宋体" w:hAnsiTheme="minorHAnsi" w:cs="新宋体"/>
+                <w:noProof/>
                 <w:color w:val="000000"/>
                 <w:kern w:val="0"/>
                 <w:sz w:val="19"/>
@@ -6210,7 +6386,7 @@
                           <pic:cNvPicPr/>
                         </pic:nvPicPr>
                         <pic:blipFill>
-                          <a:blip r:embed="rId41"/>
+                          <a:blip r:embed="rId42"/>
                           <a:stretch>
                             <a:fillRect/>
                           </a:stretch>
@@ -6236,104 +6412,83 @@
               <w:pStyle w:val="2"/>
               <w:ind w:firstLineChars="0" w:firstLine="0"/>
               <w:rPr>
+                <w:rFonts w:ascii="新宋体" w:eastAsia="新宋体" w:hAnsiTheme="minorHAnsi" w:cs="新宋体" w:hint="eastAsia"/>
+                <w:color w:val="000000"/>
+                <w:kern w:val="0"/>
+                <w:sz w:val="19"/>
+                <w:szCs w:val="19"/>
+              </w:rPr>
+            </w:pPr>
+            <w:r>
+              <w:rPr>
+                <w:rFonts w:ascii="新宋体" w:eastAsia="新宋体" w:hAnsiTheme="minorHAnsi" w:cs="新宋体" w:hint="eastAsia"/>
+                <w:color w:val="000000"/>
+                <w:kern w:val="0"/>
+                <w:sz w:val="19"/>
+                <w:szCs w:val="19"/>
+              </w:rPr>
+              <w:t>3</w:t>
+            </w:r>
+            <w:r>
+              <w:rPr>
+                <w:rFonts w:ascii="新宋体" w:eastAsia="新宋体" w:hAnsiTheme="minorHAnsi" w:cs="新宋体" w:hint="eastAsia"/>
+                <w:color w:val="000000"/>
+                <w:kern w:val="0"/>
+                <w:sz w:val="19"/>
+                <w:szCs w:val="19"/>
+              </w:rPr>
+              <w:t>. 观察包大小为2000字节的</w:t>
+            </w:r>
+            <w:r>
+              <w:rPr>
+                <w:rFonts w:ascii="新宋体" w:eastAsia="新宋体" w:hAnsiTheme="minorHAnsi" w:cs="新宋体" w:hint="eastAsia"/>
+                <w:color w:val="000000"/>
+                <w:kern w:val="0"/>
+                <w:sz w:val="19"/>
+                <w:szCs w:val="19"/>
+              </w:rPr>
+              <w:t>情况：</w:t>
+            </w:r>
+          </w:p>
+          <w:p>
+            <w:pPr>
+              <w:pStyle w:val="2"/>
+              <w:ind w:firstLineChars="0" w:firstLine="0"/>
+              <w:rPr>
+                <w:rFonts w:ascii="新宋体" w:eastAsia="新宋体" w:hAnsiTheme="minorHAnsi" w:cs="新宋体" w:hint="eastAsia"/>
+                <w:color w:val="000000"/>
+                <w:kern w:val="0"/>
+                <w:sz w:val="19"/>
+                <w:szCs w:val="19"/>
+              </w:rPr>
+            </w:pPr>
+            <w:r>
+              <w:rPr>
+                <w:rFonts w:ascii="新宋体" w:eastAsia="新宋体" w:hAnsiTheme="minorHAnsi" w:cs="新宋体" w:hint="eastAsia"/>
+                <w:color w:val="000000"/>
+                <w:kern w:val="0"/>
+                <w:sz w:val="19"/>
+                <w:szCs w:val="19"/>
+              </w:rPr>
+              <w:t>（1）被分为了不止1个IP数据报，数据报中标志位的MF=1，Fragment offset不为0可以看出</w:t>
+            </w:r>
+          </w:p>
+          <w:p>
+            <w:pPr>
+              <w:pStyle w:val="2"/>
+              <w:ind w:firstLineChars="0" w:firstLine="0"/>
+              <w:rPr>
+                <w:rFonts w:ascii="新宋体" w:eastAsia="新宋体" w:hAnsiTheme="minorHAnsi" w:cs="新宋体" w:hint="eastAsia"/>
+                <w:color w:val="000000"/>
+                <w:kern w:val="0"/>
+                <w:sz w:val="19"/>
+                <w:szCs w:val="19"/>
+              </w:rPr>
+            </w:pPr>
+            <w:r>
+              <w:rPr>
                 <w:rFonts w:ascii="新宋体" w:eastAsia="新宋体" w:hAnsiTheme="minorHAnsi" w:cs="新宋体"/>
-                <w:color w:val="000000"/>
-                <w:kern w:val="0"/>
-                <w:sz w:val="19"/>
-                <w:szCs w:val="19"/>
-              </w:rPr>
-            </w:pPr>
-            <w:r>
-              <w:rPr>
-                <w:rFonts w:ascii="新宋体" w:eastAsia="新宋体" w:hAnsiTheme="minorHAnsi" w:cs="新宋体" w:hint="eastAsia"/>
-                <w:color w:val="000000"/>
-                <w:kern w:val="0"/>
-                <w:sz w:val="19"/>
-                <w:szCs w:val="19"/>
-              </w:rPr>
-              <w:t>3</w:t>
-            </w:r>
-            <w:r>
-              <w:rPr>
-                <w:rFonts w:ascii="新宋体" w:eastAsia="新宋体" w:hAnsiTheme="minorHAnsi" w:cs="新宋体" w:hint="eastAsia"/>
-                <w:color w:val="000000"/>
-                <w:kern w:val="0"/>
-                <w:sz w:val="19"/>
-                <w:szCs w:val="19"/>
-              </w:rPr>
-              <w:t>. 观察</w:t>
-            </w:r>
-            <w:proofErr w:type="gramStart"/>
-            <w:r>
-              <w:rPr>
-                <w:rFonts w:ascii="新宋体" w:eastAsia="新宋体" w:hAnsiTheme="minorHAnsi" w:cs="新宋体" w:hint="eastAsia"/>
-                <w:color w:val="000000"/>
-                <w:kern w:val="0"/>
-                <w:sz w:val="19"/>
-                <w:szCs w:val="19"/>
-              </w:rPr>
-              <w:t>包大小</w:t>
-            </w:r>
-            <w:proofErr w:type="gramEnd"/>
-            <w:r>
-              <w:rPr>
-                <w:rFonts w:ascii="新宋体" w:eastAsia="新宋体" w:hAnsiTheme="minorHAnsi" w:cs="新宋体" w:hint="eastAsia"/>
-                <w:color w:val="000000"/>
-                <w:kern w:val="0"/>
-                <w:sz w:val="19"/>
-                <w:szCs w:val="19"/>
-              </w:rPr>
-              <w:t>为2000字节的</w:t>
-            </w:r>
-            <w:r>
-              <w:rPr>
-                <w:rFonts w:ascii="新宋体" w:eastAsia="新宋体" w:hAnsiTheme="minorHAnsi" w:cs="新宋体" w:hint="eastAsia"/>
-                <w:color w:val="000000"/>
-                <w:kern w:val="0"/>
-                <w:sz w:val="19"/>
-                <w:szCs w:val="19"/>
-              </w:rPr>
-              <w:t>情况：</w:t>
-            </w:r>
-          </w:p>
-          <w:p>
-            <w:pPr>
-              <w:pStyle w:val="2"/>
-              <w:ind w:firstLineChars="0" w:firstLine="0"/>
-              <w:rPr>
-                <w:rFonts w:ascii="新宋体" w:eastAsia="新宋体" w:hAnsiTheme="minorHAnsi" w:cs="新宋体"/>
-                <w:color w:val="000000"/>
-                <w:kern w:val="0"/>
-                <w:sz w:val="19"/>
-                <w:szCs w:val="19"/>
-              </w:rPr>
-            </w:pPr>
-            <w:r>
-              <w:rPr>
-                <w:rFonts w:ascii="新宋体" w:eastAsia="新宋体" w:hAnsiTheme="minorHAnsi" w:cs="新宋体" w:hint="eastAsia"/>
-                <w:color w:val="000000"/>
-                <w:kern w:val="0"/>
-                <w:sz w:val="19"/>
-                <w:szCs w:val="19"/>
-              </w:rPr>
-              <w:t>（1）被分为了不止1个IP数据报，数据报中标志位的MF=1，Fragment offset不为0可以看出</w:t>
-            </w:r>
-          </w:p>
-          <w:p>
-            <w:pPr>
-              <w:pStyle w:val="2"/>
-              <w:ind w:firstLineChars="0" w:firstLine="0"/>
-              <w:rPr>
-                <w:rFonts w:ascii="新宋体" w:eastAsia="新宋体" w:hAnsiTheme="minorHAnsi" w:cs="新宋体"/>
-                <w:color w:val="000000"/>
-                <w:kern w:val="0"/>
-                <w:sz w:val="19"/>
-                <w:szCs w:val="19"/>
-              </w:rPr>
-            </w:pPr>
-            <w:r>
-              <w:rPr>
-                <w:rFonts w:ascii="新宋体" w:eastAsia="新宋体" w:hAnsiTheme="minorHAnsi" w:cs="新宋体"/>
+                <w:noProof/>
                 <w:color w:val="000000"/>
                 <w:kern w:val="0"/>
                 <w:sz w:val="19"/>
@@ -6355,7 +6510,7 @@
                           <pic:cNvPicPr/>
                         </pic:nvPicPr>
                         <pic:blipFill>
-                          <a:blip r:embed="rId42"/>
+                          <a:blip r:embed="rId43"/>
                           <a:stretch>
                             <a:fillRect/>
                           </a:stretch>
@@ -6381,16 +6536,17 @@
               <w:pStyle w:val="2"/>
               <w:ind w:firstLineChars="0" w:firstLine="0"/>
               <w:rPr>
+                <w:rFonts w:ascii="新宋体" w:eastAsia="新宋体" w:hAnsiTheme="minorHAnsi" w:cs="新宋体" w:hint="eastAsia"/>
+                <w:color w:val="000000"/>
+                <w:kern w:val="0"/>
+                <w:sz w:val="19"/>
+                <w:szCs w:val="19"/>
+              </w:rPr>
+            </w:pPr>
+            <w:r>
+              <w:rPr>
                 <w:rFonts w:ascii="新宋体" w:eastAsia="新宋体" w:hAnsiTheme="minorHAnsi" w:cs="新宋体"/>
-                <w:color w:val="000000"/>
-                <w:kern w:val="0"/>
-                <w:sz w:val="19"/>
-                <w:szCs w:val="19"/>
-              </w:rPr>
-            </w:pPr>
-            <w:r>
-              <w:rPr>
-                <w:rFonts w:ascii="新宋体" w:eastAsia="新宋体" w:hAnsiTheme="minorHAnsi" w:cs="新宋体"/>
+                <w:noProof/>
                 <w:color w:val="000000"/>
                 <w:kern w:val="0"/>
                 <w:sz w:val="19"/>
@@ -6412,7 +6568,7 @@
                           <pic:cNvPicPr/>
                         </pic:nvPicPr>
                         <pic:blipFill>
-                          <a:blip r:embed="rId43"/>
+                          <a:blip r:embed="rId44"/>
                           <a:stretch>
                             <a:fillRect/>
                           </a:stretch>
@@ -6438,107 +6594,86 @@
               <w:pStyle w:val="2"/>
               <w:ind w:firstLineChars="0" w:firstLine="0"/>
               <w:rPr>
+                <w:rFonts w:ascii="新宋体" w:eastAsia="新宋体" w:hAnsiTheme="minorHAnsi" w:cs="新宋体" w:hint="eastAsia"/>
+                <w:color w:val="000000"/>
+                <w:kern w:val="0"/>
+                <w:sz w:val="19"/>
+                <w:szCs w:val="19"/>
+              </w:rPr>
+            </w:pPr>
+            <w:r>
+              <w:rPr>
+                <w:rFonts w:ascii="新宋体" w:eastAsia="新宋体" w:hAnsiTheme="minorHAnsi" w:cs="新宋体" w:hint="eastAsia"/>
+                <w:color w:val="000000"/>
+                <w:kern w:val="0"/>
+                <w:sz w:val="19"/>
+                <w:szCs w:val="19"/>
+              </w:rPr>
+              <w:t>（2）第一个数据分片的MF=1，offset为0说明是首片而且不是最后一篇，由第二个数据分片的MF=0，offset=1480可以得到不是首片而且是最后一篇。</w:t>
+            </w:r>
+          </w:p>
+          <w:p>
+            <w:pPr>
+              <w:pStyle w:val="2"/>
+              <w:ind w:firstLineChars="0" w:firstLine="0"/>
+              <w:rPr>
+                <w:rFonts w:ascii="新宋体" w:eastAsia="新宋体" w:hAnsiTheme="minorHAnsi" w:cs="新宋体" w:hint="eastAsia"/>
+                <w:color w:val="000000"/>
+                <w:kern w:val="0"/>
+                <w:sz w:val="19"/>
+                <w:szCs w:val="19"/>
+              </w:rPr>
+            </w:pPr>
+            <w:r>
+              <w:rPr>
+                <w:rFonts w:ascii="新宋体" w:eastAsia="新宋体" w:hAnsiTheme="minorHAnsi" w:cs="新宋体" w:hint="eastAsia"/>
+                <w:color w:val="000000"/>
+                <w:kern w:val="0"/>
+                <w:sz w:val="19"/>
+                <w:szCs w:val="19"/>
+              </w:rPr>
+              <w:t>4. 查看包大小为3500字节的情况</w:t>
+            </w:r>
+          </w:p>
+          <w:p>
+            <w:pPr>
+              <w:pStyle w:val="2"/>
+              <w:ind w:firstLineChars="0" w:firstLine="0"/>
+              <w:rPr>
+                <w:rFonts w:ascii="新宋体" w:eastAsia="新宋体" w:hAnsiTheme="minorHAnsi" w:cs="新宋体" w:hint="eastAsia"/>
+                <w:color w:val="000000"/>
+                <w:kern w:val="0"/>
+                <w:sz w:val="19"/>
+                <w:szCs w:val="19"/>
+              </w:rPr>
+            </w:pPr>
+            <w:r>
+              <w:rPr>
+                <w:rFonts w:ascii="新宋体" w:eastAsia="新宋体" w:hAnsiTheme="minorHAnsi" w:cs="新宋体" w:hint="eastAsia"/>
+                <w:color w:val="000000"/>
+                <w:kern w:val="0"/>
+                <w:sz w:val="19"/>
+                <w:szCs w:val="19"/>
+              </w:rPr>
+              <w:t>（1）数据报被分为了三片</w:t>
+            </w:r>
+          </w:p>
+          <w:p>
+            <w:pPr>
+              <w:pStyle w:val="2"/>
+              <w:ind w:firstLineChars="0" w:firstLine="0"/>
+              <w:rPr>
+                <w:rFonts w:ascii="新宋体" w:eastAsia="新宋体" w:hAnsiTheme="minorHAnsi" w:cs="新宋体" w:hint="eastAsia"/>
+                <w:color w:val="000000"/>
+                <w:kern w:val="0"/>
+                <w:sz w:val="19"/>
+                <w:szCs w:val="19"/>
+              </w:rPr>
+            </w:pPr>
+            <w:r>
+              <w:rPr>
                 <w:rFonts w:ascii="新宋体" w:eastAsia="新宋体" w:hAnsiTheme="minorHAnsi" w:cs="新宋体"/>
-                <w:color w:val="000000"/>
-                <w:kern w:val="0"/>
-                <w:sz w:val="19"/>
-                <w:szCs w:val="19"/>
-              </w:rPr>
-            </w:pPr>
-            <w:r>
-              <w:rPr>
-                <w:rFonts w:ascii="新宋体" w:eastAsia="新宋体" w:hAnsiTheme="minorHAnsi" w:cs="新宋体" w:hint="eastAsia"/>
-                <w:color w:val="000000"/>
-                <w:kern w:val="0"/>
-                <w:sz w:val="19"/>
-                <w:szCs w:val="19"/>
-              </w:rPr>
-              <w:t>（2）第一个数据分片的MF=1，offset为0说明是首片而且不是最后一篇，由第二个数据分片的MF=0，offset=1480可以得到不是首片而且是最后一篇。</w:t>
-            </w:r>
-          </w:p>
-          <w:p>
-            <w:pPr>
-              <w:pStyle w:val="2"/>
-              <w:ind w:firstLineChars="0" w:firstLine="0"/>
-              <w:rPr>
-                <w:rFonts w:ascii="新宋体" w:eastAsia="新宋体" w:hAnsiTheme="minorHAnsi" w:cs="新宋体"/>
-                <w:color w:val="000000"/>
-                <w:kern w:val="0"/>
-                <w:sz w:val="19"/>
-                <w:szCs w:val="19"/>
-              </w:rPr>
-            </w:pPr>
-            <w:r>
-              <w:rPr>
-                <w:rFonts w:ascii="新宋体" w:eastAsia="新宋体" w:hAnsiTheme="minorHAnsi" w:cs="新宋体" w:hint="eastAsia"/>
-                <w:color w:val="000000"/>
-                <w:kern w:val="0"/>
-                <w:sz w:val="19"/>
-                <w:szCs w:val="19"/>
-              </w:rPr>
-              <w:t>4. 查看</w:t>
-            </w:r>
-            <w:proofErr w:type="gramStart"/>
-            <w:r>
-              <w:rPr>
-                <w:rFonts w:ascii="新宋体" w:eastAsia="新宋体" w:hAnsiTheme="minorHAnsi" w:cs="新宋体" w:hint="eastAsia"/>
-                <w:color w:val="000000"/>
-                <w:kern w:val="0"/>
-                <w:sz w:val="19"/>
-                <w:szCs w:val="19"/>
-              </w:rPr>
-              <w:t>包大小</w:t>
-            </w:r>
-            <w:proofErr w:type="gramEnd"/>
-            <w:r>
-              <w:rPr>
-                <w:rFonts w:ascii="新宋体" w:eastAsia="新宋体" w:hAnsiTheme="minorHAnsi" w:cs="新宋体" w:hint="eastAsia"/>
-                <w:color w:val="000000"/>
-                <w:kern w:val="0"/>
-                <w:sz w:val="19"/>
-                <w:szCs w:val="19"/>
-              </w:rPr>
-              <w:t>为3500字节的情况</w:t>
-            </w:r>
-          </w:p>
-          <w:p>
-            <w:pPr>
-              <w:pStyle w:val="2"/>
-              <w:ind w:firstLineChars="0" w:firstLine="0"/>
-              <w:rPr>
-                <w:rFonts w:ascii="新宋体" w:eastAsia="新宋体" w:hAnsiTheme="minorHAnsi" w:cs="新宋体"/>
-                <w:color w:val="000000"/>
-                <w:kern w:val="0"/>
-                <w:sz w:val="19"/>
-                <w:szCs w:val="19"/>
-              </w:rPr>
-            </w:pPr>
-            <w:r>
-              <w:rPr>
-                <w:rFonts w:ascii="新宋体" w:eastAsia="新宋体" w:hAnsiTheme="minorHAnsi" w:cs="新宋体" w:hint="eastAsia"/>
-                <w:color w:val="000000"/>
-                <w:kern w:val="0"/>
-                <w:sz w:val="19"/>
-                <w:szCs w:val="19"/>
-              </w:rPr>
-              <w:t>（1）数据报被分为了三片</w:t>
-            </w:r>
-          </w:p>
-          <w:p>
-            <w:pPr>
-              <w:pStyle w:val="2"/>
-              <w:ind w:firstLineChars="0" w:firstLine="0"/>
-              <w:rPr>
-                <w:rFonts w:ascii="新宋体" w:eastAsia="新宋体" w:hAnsiTheme="minorHAnsi" w:cs="新宋体"/>
-                <w:color w:val="000000"/>
-                <w:kern w:val="0"/>
-                <w:sz w:val="19"/>
-                <w:szCs w:val="19"/>
-              </w:rPr>
-            </w:pPr>
-            <w:r>
-              <w:rPr>
-                <w:rFonts w:ascii="新宋体" w:eastAsia="新宋体" w:hAnsiTheme="minorHAnsi" w:cs="新宋体"/>
+                <w:noProof/>
                 <w:color w:val="000000"/>
                 <w:kern w:val="0"/>
                 <w:sz w:val="19"/>
@@ -6560,7 +6695,7 @@
                           <pic:cNvPicPr/>
                         </pic:nvPicPr>
                         <pic:blipFill>
-                          <a:blip r:embed="rId44"/>
+                          <a:blip r:embed="rId45"/>
                           <a:stretch>
                             <a:fillRect/>
                           </a:stretch>
@@ -6586,16 +6721,17 @@
               <w:pStyle w:val="2"/>
               <w:ind w:firstLineChars="0" w:firstLine="0"/>
               <w:rPr>
+                <w:rFonts w:ascii="新宋体" w:eastAsia="新宋体" w:hAnsiTheme="minorHAnsi" w:cs="新宋体" w:hint="eastAsia"/>
+                <w:color w:val="000000"/>
+                <w:kern w:val="0"/>
+                <w:sz w:val="19"/>
+                <w:szCs w:val="19"/>
+              </w:rPr>
+            </w:pPr>
+            <w:r>
+              <w:rPr>
                 <w:rFonts w:ascii="新宋体" w:eastAsia="新宋体" w:hAnsiTheme="minorHAnsi" w:cs="新宋体"/>
-                <w:color w:val="000000"/>
-                <w:kern w:val="0"/>
-                <w:sz w:val="19"/>
-                <w:szCs w:val="19"/>
-              </w:rPr>
-            </w:pPr>
-            <w:r>
-              <w:rPr>
-                <w:rFonts w:ascii="新宋体" w:eastAsia="新宋体" w:hAnsiTheme="minorHAnsi" w:cs="新宋体"/>
+                <w:noProof/>
                 <w:color w:val="000000"/>
                 <w:kern w:val="0"/>
                 <w:sz w:val="19"/>
@@ -6617,7 +6753,7 @@
                           <pic:cNvPicPr/>
                         </pic:nvPicPr>
                         <pic:blipFill>
-                          <a:blip r:embed="rId45"/>
+                          <a:blip r:embed="rId46"/>
                           <a:stretch>
                             <a:fillRect/>
                           </a:stretch>
@@ -6653,11 +6789,13 @@
             <w:r>
               <w:rPr>
                 <w:rFonts w:ascii="新宋体" w:eastAsia="新宋体" w:hAnsiTheme="minorHAnsi" w:cs="新宋体"/>
-                <w:color w:val="000000"/>
-                <w:kern w:val="0"/>
-                <w:sz w:val="19"/>
-                <w:szCs w:val="19"/>
-              </w:rPr>
+                <w:noProof/>
+                <w:color w:val="000000"/>
+                <w:kern w:val="0"/>
+                <w:sz w:val="19"/>
+                <w:szCs w:val="19"/>
+              </w:rPr>
+              <w:lastRenderedPageBreak/>
               <w:drawing>
                 <wp:inline distT="0" distB="0" distL="0" distR="0" wp14:anchorId="16EA2DC7" wp14:editId="6F01B41B">
                   <wp:extent cx="4611541" cy="1148721"/>
@@ -6674,7 +6812,7 @@
                           <pic:cNvPicPr/>
                         </pic:nvPicPr>
                         <pic:blipFill>
-                          <a:blip r:embed="rId46"/>
+                          <a:blip r:embed="rId47"/>
                           <a:stretch>
                             <a:fillRect/>
                           </a:stretch>
@@ -6700,41 +6838,30 @@
               <w:pStyle w:val="2"/>
               <w:ind w:firstLineChars="0" w:firstLine="0"/>
               <w:rPr>
-                <w:rFonts w:ascii="新宋体" w:eastAsia="新宋体" w:hAnsiTheme="minorHAnsi" w:cs="新宋体"/>
-                <w:color w:val="000000"/>
-                <w:kern w:val="0"/>
-                <w:sz w:val="19"/>
-                <w:szCs w:val="19"/>
-              </w:rPr>
-            </w:pPr>
-            <w:r>
-              <w:rPr>
-                <w:rFonts w:ascii="新宋体" w:eastAsia="新宋体" w:hAnsiTheme="minorHAnsi" w:cs="新宋体" w:hint="eastAsia"/>
-                <w:color w:val="000000"/>
-                <w:kern w:val="0"/>
-                <w:sz w:val="19"/>
-                <w:szCs w:val="19"/>
-              </w:rPr>
-              <w:t>（2）主要是MF和offset的组合情况发生了变化，前两个MF为1，第三个为0；offset依次为0，1480，</w:t>
-            </w:r>
-            <w:r>
-              <w:rPr>
-                <w:rFonts w:ascii="新宋体" w:eastAsia="新宋体" w:hAnsiTheme="minorHAnsi" w:cs="新宋体" w:hint="eastAsia"/>
-                <w:color w:val="000000"/>
-                <w:kern w:val="0"/>
-                <w:sz w:val="19"/>
-                <w:szCs w:val="19"/>
-              </w:rPr>
-              <w:lastRenderedPageBreak/>
-              <w:t>2960。</w:t>
-            </w:r>
-          </w:p>
-          <w:p>
-            <w:pPr>
-              <w:pStyle w:val="2"/>
-              <w:ind w:firstLineChars="0" w:firstLine="0"/>
-              <w:rPr>
-                <w:rFonts w:ascii="新宋体" w:eastAsia="新宋体" w:hAnsiTheme="minorHAnsi" w:cs="新宋体"/>
+                <w:rFonts w:ascii="新宋体" w:eastAsia="新宋体" w:hAnsiTheme="minorHAnsi" w:cs="新宋体" w:hint="eastAsia"/>
+                <w:color w:val="000000"/>
+                <w:kern w:val="0"/>
+                <w:sz w:val="19"/>
+                <w:szCs w:val="19"/>
+              </w:rPr>
+            </w:pPr>
+            <w:r>
+              <w:rPr>
+                <w:rFonts w:ascii="新宋体" w:eastAsia="新宋体" w:hAnsiTheme="minorHAnsi" w:cs="新宋体" w:hint="eastAsia"/>
+                <w:color w:val="000000"/>
+                <w:kern w:val="0"/>
+                <w:sz w:val="19"/>
+                <w:szCs w:val="19"/>
+              </w:rPr>
+              <w:t>（2）主要是MF和offset的组合情况发生了变化，前两个MF为1，第三个为0；offset依次为0，1480，2960。</w:t>
+            </w:r>
+          </w:p>
+          <w:p>
+            <w:pPr>
+              <w:pStyle w:val="2"/>
+              <w:ind w:firstLineChars="0" w:firstLine="0"/>
+              <w:rPr>
+                <w:rFonts w:ascii="新宋体" w:eastAsia="新宋体" w:hAnsiTheme="minorHAnsi" w:cs="新宋体" w:hint="eastAsia"/>
                 <w:color w:val="000000"/>
                 <w:kern w:val="0"/>
                 <w:sz w:val="19"/>
@@ -6756,42 +6883,43 @@
             <w:pPr>
               <w:pStyle w:val="2"/>
               <w:ind w:firstLineChars="0" w:firstLine="0"/>
+              <w:rPr>
+                <w:rFonts w:ascii="新宋体" w:eastAsia="新宋体" w:hAnsiTheme="minorHAnsi" w:cs="新宋体" w:hint="eastAsia"/>
+                <w:noProof/>
+                <w:color w:val="000000"/>
+                <w:kern w:val="0"/>
+                <w:sz w:val="19"/>
+                <w:szCs w:val="19"/>
+              </w:rPr>
+            </w:pPr>
+            <w:r>
+              <w:rPr>
+                <w:rFonts w:ascii="新宋体" w:eastAsia="新宋体" w:hAnsiTheme="minorHAnsi" w:cs="新宋体" w:hint="eastAsia"/>
+                <w:noProof/>
+                <w:color w:val="000000"/>
+                <w:kern w:val="0"/>
+                <w:sz w:val="19"/>
+                <w:szCs w:val="19"/>
+              </w:rPr>
+              <w:t>（1）使用arp在命令行中查看缓存的内容</w:t>
+            </w:r>
+          </w:p>
+          <w:p>
+            <w:pPr>
+              <w:pStyle w:val="2"/>
+              <w:ind w:firstLineChars="0" w:firstLine="0"/>
+              <w:rPr>
+                <w:rFonts w:ascii="新宋体" w:eastAsia="新宋体" w:hAnsiTheme="minorHAnsi" w:cs="新宋体" w:hint="eastAsia"/>
+                <w:color w:val="000000"/>
+                <w:kern w:val="0"/>
+                <w:sz w:val="19"/>
+                <w:szCs w:val="19"/>
+              </w:rPr>
+            </w:pPr>
+            <w:r>
               <w:rPr>
                 <w:rFonts w:ascii="新宋体" w:eastAsia="新宋体" w:hAnsiTheme="minorHAnsi" w:cs="新宋体"/>
                 <w:noProof/>
-                <w:color w:val="000000"/>
-                <w:kern w:val="0"/>
-                <w:sz w:val="19"/>
-                <w:szCs w:val="19"/>
-              </w:rPr>
-            </w:pPr>
-            <w:r>
-              <w:rPr>
-                <w:rFonts w:ascii="新宋体" w:eastAsia="新宋体" w:hAnsiTheme="minorHAnsi" w:cs="新宋体" w:hint="eastAsia"/>
-                <w:noProof/>
-                <w:color w:val="000000"/>
-                <w:kern w:val="0"/>
-                <w:sz w:val="19"/>
-                <w:szCs w:val="19"/>
-              </w:rPr>
-              <w:t>（1）使用arp在命令行中查看缓存的内容</w:t>
-            </w:r>
-          </w:p>
-          <w:p>
-            <w:pPr>
-              <w:pStyle w:val="2"/>
-              <w:ind w:firstLineChars="0" w:firstLine="0"/>
-              <w:rPr>
-                <w:rFonts w:ascii="新宋体" w:eastAsia="新宋体" w:hAnsiTheme="minorHAnsi" w:cs="新宋体"/>
-                <w:color w:val="000000"/>
-                <w:kern w:val="0"/>
-                <w:sz w:val="19"/>
-                <w:szCs w:val="19"/>
-              </w:rPr>
-            </w:pPr>
-            <w:r>
-              <w:rPr>
-                <w:rFonts w:ascii="新宋体" w:eastAsia="新宋体" w:hAnsiTheme="minorHAnsi" w:cs="新宋体"/>
                 <w:color w:val="000000"/>
                 <w:kern w:val="0"/>
                 <w:sz w:val="19"/>
@@ -6813,7 +6941,7 @@
                           <pic:cNvPicPr/>
                         </pic:nvPicPr>
                         <pic:blipFill>
-                          <a:blip r:embed="rId47"/>
+                          <a:blip r:embed="rId48"/>
                           <a:stretch>
                             <a:fillRect/>
                           </a:stretch>
@@ -6856,11 +6984,74 @@
               </w:rPr>
               <w:t>第一列为IP地址，第二列为MAC地址（即物理地址），第三列为其类型（分为动态和静态）</w:t>
             </w:r>
-          </w:p>
-          <w:p>
-            <w:pPr>
-              <w:pStyle w:val="2"/>
-              <w:ind w:firstLineChars="0" w:firstLine="0"/>
+            <w:r>
+              <w:rPr>
+                <w:rFonts w:ascii="新宋体" w:eastAsia="新宋体" w:hAnsiTheme="minorHAnsi" w:cs="新宋体" w:hint="eastAsia"/>
+                <w:color w:val="000000"/>
+                <w:kern w:val="0"/>
+                <w:sz w:val="19"/>
+                <w:szCs w:val="19"/>
+              </w:rPr>
+              <w:t>。在这里为了进一步实验，我们接下来ping一个</w:t>
+            </w:r>
+            <w:proofErr w:type="spellStart"/>
+            <w:r>
+              <w:rPr>
+                <w:rFonts w:ascii="新宋体" w:eastAsia="新宋体" w:hAnsiTheme="minorHAnsi" w:cs="新宋体" w:hint="eastAsia"/>
+                <w:color w:val="000000"/>
+                <w:kern w:val="0"/>
+                <w:sz w:val="19"/>
+                <w:szCs w:val="19"/>
+              </w:rPr>
+              <w:t>ip</w:t>
+            </w:r>
+            <w:proofErr w:type="spellEnd"/>
+            <w:r>
+              <w:rPr>
+                <w:rFonts w:ascii="新宋体" w:eastAsia="新宋体" w:hAnsiTheme="minorHAnsi" w:cs="新宋体" w:hint="eastAsia"/>
+                <w:color w:val="000000"/>
+                <w:kern w:val="0"/>
+                <w:sz w:val="19"/>
+                <w:szCs w:val="19"/>
+              </w:rPr>
+              <w:t>地址前24位为172.20.207.X的一个地址，从而观察</w:t>
+            </w:r>
+            <w:proofErr w:type="spellStart"/>
+            <w:r>
+              <w:rPr>
+                <w:rFonts w:ascii="新宋体" w:eastAsia="新宋体" w:hAnsiTheme="minorHAnsi" w:cs="新宋体" w:hint="eastAsia"/>
+                <w:color w:val="000000"/>
+                <w:kern w:val="0"/>
+                <w:sz w:val="19"/>
+                <w:szCs w:val="19"/>
+              </w:rPr>
+              <w:t>arp</w:t>
+            </w:r>
+            <w:proofErr w:type="spellEnd"/>
+            <w:r>
+              <w:rPr>
+                <w:rFonts w:ascii="新宋体" w:eastAsia="新宋体" w:hAnsiTheme="minorHAnsi" w:cs="新宋体" w:hint="eastAsia"/>
+                <w:color w:val="000000"/>
+                <w:kern w:val="0"/>
+                <w:sz w:val="19"/>
+                <w:szCs w:val="19"/>
+              </w:rPr>
+              <w:t>协议的广播查询和响应。</w:t>
+            </w:r>
+          </w:p>
+          <w:p>
+            <w:pPr>
+              <w:pStyle w:val="2"/>
+              <w:ind w:firstLineChars="0" w:firstLine="0"/>
+              <w:rPr>
+                <w:rFonts w:ascii="新宋体" w:eastAsia="新宋体" w:hAnsiTheme="minorHAnsi" w:cs="新宋体" w:hint="eastAsia"/>
+                <w:color w:val="000000"/>
+                <w:kern w:val="0"/>
+                <w:sz w:val="19"/>
+                <w:szCs w:val="19"/>
+              </w:rPr>
+            </w:pPr>
+            <w:r>
               <w:rPr>
                 <w:rFonts w:ascii="新宋体" w:eastAsia="新宋体" w:hAnsiTheme="minorHAnsi" w:cs="新宋体"/>
                 <w:color w:val="000000"/>
@@ -6868,6 +7059,54 @@
                 <w:sz w:val="19"/>
                 <w:szCs w:val="19"/>
               </w:rPr>
+              <w:drawing>
+                <wp:inline distT="0" distB="0" distL="0" distR="0" wp14:anchorId="1E185F90" wp14:editId="2B6932A7">
+                  <wp:extent cx="4906978" cy="557692"/>
+                  <wp:effectExtent l="0" t="0" r="8255" b="0"/>
+                  <wp:docPr id="1066515877" name="图片 1"/>
+                  <wp:cNvGraphicFramePr>
+                    <a:graphicFrameLocks xmlns:a="http://schemas.openxmlformats.org/drawingml/2006/main" noChangeAspect="1"/>
+                  </wp:cNvGraphicFramePr>
+                  <a:graphic xmlns:a="http://schemas.openxmlformats.org/drawingml/2006/main">
+                    <a:graphicData uri="http://schemas.openxmlformats.org/drawingml/2006/picture">
+                      <pic:pic xmlns:pic="http://schemas.openxmlformats.org/drawingml/2006/picture">
+                        <pic:nvPicPr>
+                          <pic:cNvPr id="1066515877" name=""/>
+                          <pic:cNvPicPr/>
+                        </pic:nvPicPr>
+                        <pic:blipFill>
+                          <a:blip r:embed="rId49"/>
+                          <a:stretch>
+                            <a:fillRect/>
+                          </a:stretch>
+                        </pic:blipFill>
+                        <pic:spPr>
+                          <a:xfrm>
+                            <a:off x="0" y="0"/>
+                            <a:ext cx="4938707" cy="561298"/>
+                          </a:xfrm>
+                          <a:prstGeom prst="rect">
+                            <a:avLst/>
+                          </a:prstGeom>
+                        </pic:spPr>
+                      </pic:pic>
+                    </a:graphicData>
+                  </a:graphic>
+                </wp:inline>
+              </w:drawing>
+            </w:r>
+          </w:p>
+          <w:p>
+            <w:pPr>
+              <w:pStyle w:val="2"/>
+              <w:ind w:firstLineChars="0" w:firstLine="0"/>
+              <w:rPr>
+                <w:rFonts w:ascii="新宋体" w:eastAsia="新宋体" w:hAnsiTheme="minorHAnsi" w:cs="新宋体" w:hint="eastAsia"/>
+                <w:color w:val="000000"/>
+                <w:kern w:val="0"/>
+                <w:sz w:val="19"/>
+                <w:szCs w:val="19"/>
+              </w:rPr>
             </w:pPr>
             <w:r>
               <w:rPr>
@@ -6887,15 +7126,215 @@
                 <w:sz w:val="19"/>
                 <w:szCs w:val="19"/>
               </w:rPr>
-              <w:t>ARP数据包的格式由９部分组成，一共28B，分别为：硬件类型2B；协议类型2B；硬件地址长度1B；协议地址长度1B；OP 2B；源MAC地址6B；源IP地址4B；目的MAC地址6B；目的IP地址4B。</w:t>
-            </w:r>
-          </w:p>
-          <w:p>
-            <w:pPr>
-              <w:pStyle w:val="2"/>
-              <w:ind w:firstLineChars="0" w:firstLine="0"/>
-              <w:rPr>
-                <w:rFonts w:ascii="新宋体" w:eastAsia="新宋体" w:hAnsiTheme="minorHAnsi" w:cs="新宋体"/>
+              <w:t>ARP数据包的格式由９部分组成，一共28</w:t>
+            </w:r>
+            <w:r>
+              <w:rPr>
+                <w:rFonts w:ascii="新宋体" w:eastAsia="新宋体" w:hAnsiTheme="minorHAnsi" w:cs="新宋体" w:hint="eastAsia"/>
+                <w:color w:val="000000"/>
+                <w:kern w:val="0"/>
+                <w:sz w:val="19"/>
+                <w:szCs w:val="19"/>
+              </w:rPr>
+              <w:t>个字节</w:t>
+            </w:r>
+            <w:r>
+              <w:rPr>
+                <w:rFonts w:ascii="新宋体" w:eastAsia="新宋体" w:hAnsiTheme="minorHAnsi" w:cs="新宋体" w:hint="eastAsia"/>
+                <w:color w:val="000000"/>
+                <w:kern w:val="0"/>
+                <w:sz w:val="19"/>
+                <w:szCs w:val="19"/>
+              </w:rPr>
+              <w:t>，分别为：硬件类型2</w:t>
+            </w:r>
+            <w:r>
+              <w:rPr>
+                <w:rFonts w:ascii="新宋体" w:eastAsia="新宋体" w:hAnsiTheme="minorHAnsi" w:cs="新宋体" w:hint="eastAsia"/>
+                <w:color w:val="000000"/>
+                <w:kern w:val="0"/>
+                <w:sz w:val="19"/>
+                <w:szCs w:val="19"/>
+              </w:rPr>
+              <w:t>个字节</w:t>
+            </w:r>
+            <w:r>
+              <w:rPr>
+                <w:rFonts w:ascii="新宋体" w:eastAsia="新宋体" w:hAnsiTheme="minorHAnsi" w:cs="新宋体" w:hint="eastAsia"/>
+                <w:color w:val="000000"/>
+                <w:kern w:val="0"/>
+                <w:sz w:val="19"/>
+                <w:szCs w:val="19"/>
+              </w:rPr>
+              <w:t>；协议类型2</w:t>
+            </w:r>
+            <w:r>
+              <w:rPr>
+                <w:rFonts w:ascii="新宋体" w:eastAsia="新宋体" w:hAnsiTheme="minorHAnsi" w:cs="新宋体" w:hint="eastAsia"/>
+                <w:color w:val="000000"/>
+                <w:kern w:val="0"/>
+                <w:sz w:val="19"/>
+                <w:szCs w:val="19"/>
+              </w:rPr>
+              <w:t>个字节</w:t>
+            </w:r>
+            <w:r>
+              <w:rPr>
+                <w:rFonts w:ascii="新宋体" w:eastAsia="新宋体" w:hAnsiTheme="minorHAnsi" w:cs="新宋体" w:hint="eastAsia"/>
+                <w:color w:val="000000"/>
+                <w:kern w:val="0"/>
+                <w:sz w:val="19"/>
+                <w:szCs w:val="19"/>
+              </w:rPr>
+              <w:t>；硬件地址长度1</w:t>
+            </w:r>
+            <w:r>
+              <w:rPr>
+                <w:rFonts w:ascii="新宋体" w:eastAsia="新宋体" w:hAnsiTheme="minorHAnsi" w:cs="新宋体" w:hint="eastAsia"/>
+                <w:color w:val="000000"/>
+                <w:kern w:val="0"/>
+                <w:sz w:val="19"/>
+                <w:szCs w:val="19"/>
+              </w:rPr>
+              <w:t>个字节</w:t>
+            </w:r>
+            <w:r>
+              <w:rPr>
+                <w:rFonts w:ascii="新宋体" w:eastAsia="新宋体" w:hAnsiTheme="minorHAnsi" w:cs="新宋体" w:hint="eastAsia"/>
+                <w:color w:val="000000"/>
+                <w:kern w:val="0"/>
+                <w:sz w:val="19"/>
+                <w:szCs w:val="19"/>
+              </w:rPr>
+              <w:t>；协议地址长度1</w:t>
+            </w:r>
+            <w:r>
+              <w:rPr>
+                <w:rFonts w:ascii="新宋体" w:eastAsia="新宋体" w:hAnsiTheme="minorHAnsi" w:cs="新宋体" w:hint="eastAsia"/>
+                <w:color w:val="000000"/>
+                <w:kern w:val="0"/>
+                <w:sz w:val="19"/>
+                <w:szCs w:val="19"/>
+              </w:rPr>
+              <w:t>个字节</w:t>
+            </w:r>
+            <w:r>
+              <w:rPr>
+                <w:rFonts w:ascii="新宋体" w:eastAsia="新宋体" w:hAnsiTheme="minorHAnsi" w:cs="新宋体" w:hint="eastAsia"/>
+                <w:color w:val="000000"/>
+                <w:kern w:val="0"/>
+                <w:sz w:val="19"/>
+                <w:szCs w:val="19"/>
+              </w:rPr>
+              <w:t>；OP 2</w:t>
+            </w:r>
+            <w:r>
+              <w:rPr>
+                <w:rFonts w:ascii="新宋体" w:eastAsia="新宋体" w:hAnsiTheme="minorHAnsi" w:cs="新宋体" w:hint="eastAsia"/>
+                <w:color w:val="000000"/>
+                <w:kern w:val="0"/>
+                <w:sz w:val="19"/>
+                <w:szCs w:val="19"/>
+              </w:rPr>
+              <w:t>个字节</w:t>
+            </w:r>
+            <w:r>
+              <w:rPr>
+                <w:rFonts w:ascii="新宋体" w:eastAsia="新宋体" w:hAnsiTheme="minorHAnsi" w:cs="新宋体" w:hint="eastAsia"/>
+                <w:color w:val="000000"/>
+                <w:kern w:val="0"/>
+                <w:sz w:val="19"/>
+                <w:szCs w:val="19"/>
+              </w:rPr>
+              <w:t>；源MAC地址6</w:t>
+            </w:r>
+            <w:r>
+              <w:rPr>
+                <w:rFonts w:ascii="新宋体" w:eastAsia="新宋体" w:hAnsiTheme="minorHAnsi" w:cs="新宋体" w:hint="eastAsia"/>
+                <w:color w:val="000000"/>
+                <w:kern w:val="0"/>
+                <w:sz w:val="19"/>
+                <w:szCs w:val="19"/>
+              </w:rPr>
+              <w:t>个字节</w:t>
+            </w:r>
+            <w:r>
+              <w:rPr>
+                <w:rFonts w:ascii="新宋体" w:eastAsia="新宋体" w:hAnsiTheme="minorHAnsi" w:cs="新宋体" w:hint="eastAsia"/>
+                <w:color w:val="000000"/>
+                <w:kern w:val="0"/>
+                <w:sz w:val="19"/>
+                <w:szCs w:val="19"/>
+              </w:rPr>
+              <w:t>；源IP地址4</w:t>
+            </w:r>
+            <w:r>
+              <w:rPr>
+                <w:rFonts w:ascii="新宋体" w:eastAsia="新宋体" w:hAnsiTheme="minorHAnsi" w:cs="新宋体" w:hint="eastAsia"/>
+                <w:color w:val="000000"/>
+                <w:kern w:val="0"/>
+                <w:sz w:val="19"/>
+                <w:szCs w:val="19"/>
+              </w:rPr>
+              <w:t>个字节</w:t>
+            </w:r>
+            <w:r>
+              <w:rPr>
+                <w:rFonts w:ascii="新宋体" w:eastAsia="新宋体" w:hAnsiTheme="minorHAnsi" w:cs="新宋体" w:hint="eastAsia"/>
+                <w:color w:val="000000"/>
+                <w:kern w:val="0"/>
+                <w:sz w:val="19"/>
+                <w:szCs w:val="19"/>
+              </w:rPr>
+              <w:t>；目的MAC地址6</w:t>
+            </w:r>
+            <w:r>
+              <w:rPr>
+                <w:rFonts w:ascii="新宋体" w:eastAsia="新宋体" w:hAnsiTheme="minorHAnsi" w:cs="新宋体" w:hint="eastAsia"/>
+                <w:color w:val="000000"/>
+                <w:kern w:val="0"/>
+                <w:sz w:val="19"/>
+                <w:szCs w:val="19"/>
+              </w:rPr>
+              <w:t>个字节</w:t>
+            </w:r>
+            <w:r>
+              <w:rPr>
+                <w:rFonts w:ascii="新宋体" w:eastAsia="新宋体" w:hAnsiTheme="minorHAnsi" w:cs="新宋体" w:hint="eastAsia"/>
+                <w:color w:val="000000"/>
+                <w:kern w:val="0"/>
+                <w:sz w:val="19"/>
+                <w:szCs w:val="19"/>
+              </w:rPr>
+              <w:t>；目的IP地址4</w:t>
+            </w:r>
+            <w:r>
+              <w:rPr>
+                <w:rFonts w:ascii="新宋体" w:eastAsia="新宋体" w:hAnsiTheme="minorHAnsi" w:cs="新宋体" w:hint="eastAsia"/>
+                <w:color w:val="000000"/>
+                <w:kern w:val="0"/>
+                <w:sz w:val="19"/>
+                <w:szCs w:val="19"/>
+              </w:rPr>
+              <w:t>个字节</w:t>
+            </w:r>
+            <w:r>
+              <w:rPr>
+                <w:rFonts w:ascii="新宋体" w:eastAsia="新宋体" w:hAnsiTheme="minorHAnsi" w:cs="新宋体" w:hint="eastAsia"/>
+                <w:color w:val="000000"/>
+                <w:kern w:val="0"/>
+                <w:sz w:val="19"/>
+                <w:szCs w:val="19"/>
+              </w:rPr>
+              <w:t>。</w:t>
+            </w:r>
+          </w:p>
+          <w:p>
+            <w:pPr>
+              <w:pStyle w:val="2"/>
+              <w:ind w:firstLineChars="0" w:firstLine="0"/>
+              <w:rPr>
+                <w:rFonts w:ascii="新宋体" w:eastAsia="新宋体" w:hAnsiTheme="minorHAnsi" w:cs="新宋体" w:hint="eastAsia"/>
                 <w:color w:val="000000"/>
                 <w:kern w:val="0"/>
                 <w:sz w:val="19"/>
@@ -6922,7 +7361,7 @@
                           <pic:cNvPicPr/>
                         </pic:nvPicPr>
                         <pic:blipFill rotWithShape="1">
-                          <a:blip r:embed="rId48"/>
+                          <a:blip r:embed="rId50"/>
                           <a:srcRect b="9607"/>
                           <a:stretch/>
                         </pic:blipFill>
@@ -6955,13 +7394,673 @@
               <w:pStyle w:val="2"/>
               <w:ind w:firstLineChars="0" w:firstLine="0"/>
               <w:rPr>
-                <w:rFonts w:ascii="新宋体" w:eastAsia="新宋体" w:hAnsiTheme="minorHAnsi" w:cs="新宋体" w:hint="eastAsia"/>
-                <w:color w:val="000000"/>
-                <w:kern w:val="0"/>
-                <w:sz w:val="19"/>
-                <w:szCs w:val="19"/>
-              </w:rPr>
-            </w:pPr>
+                <w:rFonts w:ascii="新宋体" w:eastAsia="新宋体" w:hAnsiTheme="minorHAnsi" w:cs="新宋体"/>
+                <w:color w:val="000000"/>
+                <w:kern w:val="0"/>
+                <w:sz w:val="19"/>
+                <w:szCs w:val="19"/>
+              </w:rPr>
+            </w:pPr>
+            <w:r>
+              <w:rPr>
+                <w:rFonts w:ascii="新宋体" w:eastAsia="新宋体" w:hAnsiTheme="minorHAnsi" w:cs="新宋体" w:hint="eastAsia"/>
+                <w:color w:val="000000"/>
+                <w:kern w:val="0"/>
+                <w:sz w:val="19"/>
+                <w:szCs w:val="19"/>
+              </w:rPr>
+              <w:t>（3）</w:t>
+            </w:r>
+            <w:r>
+              <w:rPr>
+                <w:rFonts w:ascii="新宋体" w:eastAsia="新宋体" w:hAnsiTheme="minorHAnsi" w:cs="新宋体" w:hint="eastAsia"/>
+                <w:color w:val="000000"/>
+                <w:kern w:val="0"/>
+                <w:sz w:val="19"/>
+                <w:szCs w:val="19"/>
+              </w:rPr>
+              <w:t>通过opcode字段可以进行判断，当opcode字段为1说明是请求包，当opcode字段为2说明是应答包。</w:t>
+            </w:r>
+          </w:p>
+          <w:p>
+            <w:pPr>
+              <w:pStyle w:val="2"/>
+              <w:ind w:firstLineChars="0" w:firstLine="0"/>
+              <w:rPr>
+                <w:rFonts w:ascii="新宋体" w:eastAsia="新宋体" w:hAnsiTheme="minorHAnsi" w:cs="新宋体"/>
+                <w:color w:val="000000"/>
+                <w:kern w:val="0"/>
+                <w:sz w:val="19"/>
+                <w:szCs w:val="19"/>
+              </w:rPr>
+            </w:pPr>
+            <w:r>
+              <w:rPr>
+                <w:rFonts w:ascii="新宋体" w:eastAsia="新宋体" w:hAnsiTheme="minorHAnsi" w:cs="新宋体"/>
+                <w:color w:val="000000"/>
+                <w:kern w:val="0"/>
+                <w:sz w:val="19"/>
+                <w:szCs w:val="19"/>
+              </w:rPr>
+              <w:drawing>
+                <wp:inline distT="0" distB="0" distL="0" distR="0" wp14:anchorId="1D20238E" wp14:editId="1626E4A0">
+                  <wp:extent cx="4099681" cy="778598"/>
+                  <wp:effectExtent l="0" t="0" r="0" b="2540"/>
+                  <wp:docPr id="908998707" name="图片 1"/>
+                  <wp:cNvGraphicFramePr>
+                    <a:graphicFrameLocks xmlns:a="http://schemas.openxmlformats.org/drawingml/2006/main" noChangeAspect="1"/>
+                  </wp:cNvGraphicFramePr>
+                  <a:graphic xmlns:a="http://schemas.openxmlformats.org/drawingml/2006/main">
+                    <a:graphicData uri="http://schemas.openxmlformats.org/drawingml/2006/picture">
+                      <pic:pic xmlns:pic="http://schemas.openxmlformats.org/drawingml/2006/picture">
+                        <pic:nvPicPr>
+                          <pic:cNvPr id="908998707" name=""/>
+                          <pic:cNvPicPr/>
+                        </pic:nvPicPr>
+                        <pic:blipFill rotWithShape="1">
+                          <a:blip r:embed="rId51"/>
+                          <a:srcRect l="8731" t="9848"/>
+                          <a:stretch/>
+                        </pic:blipFill>
+                        <pic:spPr bwMode="auto">
+                          <a:xfrm>
+                            <a:off x="0" y="0"/>
+                            <a:ext cx="4126548" cy="783701"/>
+                          </a:xfrm>
+                          <a:prstGeom prst="rect">
+                            <a:avLst/>
+                          </a:prstGeom>
+                          <a:ln>
+                            <a:noFill/>
+                          </a:ln>
+                          <a:extLst>
+                            <a:ext uri="{53640926-AAD7-44D8-BBD7-CCE9431645EC}">
+                              <a14:shadowObscured xmlns:a14="http://schemas.microsoft.com/office/drawing/2010/main"/>
+                            </a:ext>
+                          </a:extLst>
+                        </pic:spPr>
+                      </pic:pic>
+                    </a:graphicData>
+                  </a:graphic>
+                </wp:inline>
+              </w:drawing>
+            </w:r>
+          </w:p>
+          <w:p>
+            <w:pPr>
+              <w:pStyle w:val="2"/>
+              <w:ind w:firstLineChars="0" w:firstLine="0"/>
+              <w:rPr>
+                <w:rFonts w:ascii="新宋体" w:eastAsia="新宋体" w:hAnsiTheme="minorHAnsi" w:cs="新宋体" w:hint="eastAsia"/>
+                <w:color w:val="000000"/>
+                <w:kern w:val="0"/>
+                <w:sz w:val="19"/>
+                <w:szCs w:val="19"/>
+              </w:rPr>
+            </w:pPr>
+            <w:r>
+              <w:rPr>
+                <w:rFonts w:ascii="新宋体" w:eastAsia="新宋体" w:hAnsiTheme="minorHAnsi" w:cs="新宋体"/>
+                <w:color w:val="000000"/>
+                <w:kern w:val="0"/>
+                <w:sz w:val="19"/>
+                <w:szCs w:val="19"/>
+              </w:rPr>
+              <w:lastRenderedPageBreak/>
+              <w:drawing>
+                <wp:inline distT="0" distB="0" distL="0" distR="0" wp14:anchorId="5B5D3E54" wp14:editId="27D2F922">
+                  <wp:extent cx="3677198" cy="733330"/>
+                  <wp:effectExtent l="0" t="0" r="0" b="0"/>
+                  <wp:docPr id="1841642850" name="图片 1"/>
+                  <wp:cNvGraphicFramePr>
+                    <a:graphicFrameLocks xmlns:a="http://schemas.openxmlformats.org/drawingml/2006/main" noChangeAspect="1"/>
+                  </wp:cNvGraphicFramePr>
+                  <a:graphic xmlns:a="http://schemas.openxmlformats.org/drawingml/2006/main">
+                    <a:graphicData uri="http://schemas.openxmlformats.org/drawingml/2006/picture">
+                      <pic:pic xmlns:pic="http://schemas.openxmlformats.org/drawingml/2006/picture">
+                        <pic:nvPicPr>
+                          <pic:cNvPr id="1841642850" name=""/>
+                          <pic:cNvPicPr/>
+                        </pic:nvPicPr>
+                        <pic:blipFill rotWithShape="1">
+                          <a:blip r:embed="rId52"/>
+                          <a:srcRect t="43389"/>
+                          <a:stretch/>
+                        </pic:blipFill>
+                        <pic:spPr bwMode="auto">
+                          <a:xfrm>
+                            <a:off x="0" y="0"/>
+                            <a:ext cx="3719500" cy="741766"/>
+                          </a:xfrm>
+                          <a:prstGeom prst="rect">
+                            <a:avLst/>
+                          </a:prstGeom>
+                          <a:ln>
+                            <a:noFill/>
+                          </a:ln>
+                          <a:extLst>
+                            <a:ext uri="{53640926-AAD7-44D8-BBD7-CCE9431645EC}">
+                              <a14:shadowObscured xmlns:a14="http://schemas.microsoft.com/office/drawing/2010/main"/>
+                            </a:ext>
+                          </a:extLst>
+                        </pic:spPr>
+                      </pic:pic>
+                    </a:graphicData>
+                  </a:graphic>
+                </wp:inline>
+              </w:drawing>
+            </w:r>
+          </w:p>
+          <w:p>
+            <w:pPr>
+              <w:pStyle w:val="2"/>
+              <w:ind w:firstLineChars="0" w:firstLine="0"/>
+              <w:rPr>
+                <w:rFonts w:ascii="新宋体" w:eastAsia="新宋体" w:hAnsiTheme="minorHAnsi" w:cs="新宋体"/>
+                <w:color w:val="000000"/>
+                <w:kern w:val="0"/>
+                <w:sz w:val="19"/>
+                <w:szCs w:val="19"/>
+              </w:rPr>
+            </w:pPr>
+            <w:r>
+              <w:rPr>
+                <w:rFonts w:ascii="新宋体" w:eastAsia="新宋体" w:hAnsiTheme="minorHAnsi" w:cs="新宋体" w:hint="eastAsia"/>
+                <w:color w:val="000000"/>
+                <w:kern w:val="0"/>
+                <w:sz w:val="19"/>
+                <w:szCs w:val="19"/>
+              </w:rPr>
+              <w:t>（4）这是因为ARP在查询的时候不知道IP对应的MAC地址，所以需要先广播进行查询。而在响应之后，ARP通过帧知道了对方的源MAC地址，所以只需要直接明确的发送即可。</w:t>
+            </w:r>
+          </w:p>
+          <w:p>
+            <w:pPr>
+              <w:pStyle w:val="2"/>
+              <w:ind w:firstLineChars="0" w:firstLine="0"/>
+              <w:rPr>
+                <w:rFonts w:ascii="新宋体" w:eastAsia="新宋体" w:hAnsiTheme="minorHAnsi" w:cs="新宋体"/>
+                <w:color w:val="000000"/>
+                <w:kern w:val="0"/>
+                <w:sz w:val="19"/>
+                <w:szCs w:val="19"/>
+              </w:rPr>
+            </w:pPr>
+            <w:r>
+              <w:rPr>
+                <w:rFonts w:ascii="新宋体" w:eastAsia="新宋体" w:hAnsiTheme="minorHAnsi" w:cs="新宋体" w:hint="eastAsia"/>
+                <w:color w:val="000000"/>
+                <w:kern w:val="0"/>
+                <w:sz w:val="19"/>
+                <w:szCs w:val="19"/>
+              </w:rPr>
+              <w:t>六、抓取UDP包</w:t>
+            </w:r>
+          </w:p>
+          <w:p>
+            <w:pPr>
+              <w:pStyle w:val="2"/>
+              <w:ind w:firstLineChars="0" w:firstLine="0"/>
+              <w:rPr>
+                <w:rFonts w:ascii="新宋体" w:eastAsia="新宋体" w:hAnsiTheme="minorHAnsi" w:cs="新宋体"/>
+                <w:color w:val="000000"/>
+                <w:kern w:val="0"/>
+                <w:sz w:val="19"/>
+                <w:szCs w:val="19"/>
+              </w:rPr>
+            </w:pPr>
+            <w:r>
+              <w:rPr>
+                <w:rFonts w:ascii="新宋体" w:eastAsia="新宋体" w:hAnsiTheme="minorHAnsi" w:cs="新宋体" w:hint="eastAsia"/>
+                <w:color w:val="000000"/>
+                <w:kern w:val="0"/>
+                <w:sz w:val="19"/>
+                <w:szCs w:val="19"/>
+              </w:rPr>
+              <w:t>（1）消息是基于</w:t>
+            </w:r>
+            <w:proofErr w:type="spellStart"/>
+            <w:r>
+              <w:rPr>
+                <w:rFonts w:ascii="新宋体" w:eastAsia="新宋体" w:hAnsiTheme="minorHAnsi" w:cs="新宋体" w:hint="eastAsia"/>
+                <w:color w:val="000000"/>
+                <w:kern w:val="0"/>
+                <w:sz w:val="19"/>
+                <w:szCs w:val="19"/>
+              </w:rPr>
+              <w:t>udp</w:t>
+            </w:r>
+            <w:proofErr w:type="spellEnd"/>
+            <w:r>
+              <w:rPr>
+                <w:rFonts w:ascii="新宋体" w:eastAsia="新宋体" w:hAnsiTheme="minorHAnsi" w:cs="新宋体" w:hint="eastAsia"/>
+                <w:color w:val="000000"/>
+                <w:kern w:val="0"/>
+                <w:sz w:val="19"/>
+                <w:szCs w:val="19"/>
+              </w:rPr>
+              <w:t>的</w:t>
+            </w:r>
+          </w:p>
+          <w:p>
+            <w:pPr>
+              <w:pStyle w:val="2"/>
+              <w:ind w:firstLineChars="0" w:firstLine="0"/>
+              <w:rPr>
+                <w:rFonts w:ascii="新宋体" w:eastAsia="新宋体" w:hAnsiTheme="minorHAnsi" w:cs="新宋体"/>
+                <w:color w:val="000000"/>
+                <w:kern w:val="0"/>
+                <w:sz w:val="19"/>
+                <w:szCs w:val="19"/>
+              </w:rPr>
+            </w:pPr>
+            <w:r>
+              <w:rPr>
+                <w:rFonts w:ascii="新宋体" w:eastAsia="新宋体" w:hAnsiTheme="minorHAnsi" w:cs="新宋体" w:hint="eastAsia"/>
+                <w:color w:val="000000"/>
+                <w:kern w:val="0"/>
+                <w:sz w:val="19"/>
+                <w:szCs w:val="19"/>
+              </w:rPr>
+              <w:t>（2）我的主机</w:t>
+            </w:r>
+            <w:proofErr w:type="spellStart"/>
+            <w:r>
+              <w:rPr>
+                <w:rFonts w:ascii="新宋体" w:eastAsia="新宋体" w:hAnsiTheme="minorHAnsi" w:cs="新宋体" w:hint="eastAsia"/>
+                <w:color w:val="000000"/>
+                <w:kern w:val="0"/>
+                <w:sz w:val="19"/>
+                <w:szCs w:val="19"/>
+              </w:rPr>
+              <w:t>ip</w:t>
+            </w:r>
+            <w:proofErr w:type="spellEnd"/>
+            <w:r>
+              <w:rPr>
+                <w:rFonts w:ascii="新宋体" w:eastAsia="新宋体" w:hAnsiTheme="minorHAnsi" w:cs="新宋体" w:hint="eastAsia"/>
+                <w:color w:val="000000"/>
+                <w:kern w:val="0"/>
+                <w:sz w:val="19"/>
+                <w:szCs w:val="19"/>
+              </w:rPr>
+              <w:t>地址是172.20.207.157，对方的IP地址是119.157.166.89</w:t>
+            </w:r>
+          </w:p>
+          <w:p>
+            <w:pPr>
+              <w:pStyle w:val="2"/>
+              <w:ind w:firstLineChars="0" w:firstLine="0"/>
+              <w:rPr>
+                <w:rFonts w:ascii="新宋体" w:eastAsia="新宋体" w:hAnsiTheme="minorHAnsi" w:cs="新宋体"/>
+                <w:color w:val="000000"/>
+                <w:kern w:val="0"/>
+                <w:sz w:val="19"/>
+                <w:szCs w:val="19"/>
+              </w:rPr>
+            </w:pPr>
+            <w:r>
+              <w:rPr>
+                <w:rFonts w:ascii="新宋体" w:eastAsia="新宋体" w:hAnsiTheme="minorHAnsi" w:cs="新宋体"/>
+                <w:color w:val="000000"/>
+                <w:kern w:val="0"/>
+                <w:sz w:val="19"/>
+                <w:szCs w:val="19"/>
+              </w:rPr>
+              <w:drawing>
+                <wp:inline distT="0" distB="0" distL="0" distR="0" wp14:anchorId="13E91745" wp14:editId="41B99CB3">
+                  <wp:extent cx="5060887" cy="124298"/>
+                  <wp:effectExtent l="0" t="0" r="0" b="9525"/>
+                  <wp:docPr id="142154652" name="图片 1"/>
+                  <wp:cNvGraphicFramePr>
+                    <a:graphicFrameLocks xmlns:a="http://schemas.openxmlformats.org/drawingml/2006/main" noChangeAspect="1"/>
+                  </wp:cNvGraphicFramePr>
+                  <a:graphic xmlns:a="http://schemas.openxmlformats.org/drawingml/2006/main">
+                    <a:graphicData uri="http://schemas.openxmlformats.org/drawingml/2006/picture">
+                      <pic:pic xmlns:pic="http://schemas.openxmlformats.org/drawingml/2006/picture">
+                        <pic:nvPicPr>
+                          <pic:cNvPr id="142154652" name=""/>
+                          <pic:cNvPicPr/>
+                        </pic:nvPicPr>
+                        <pic:blipFill>
+                          <a:blip r:embed="rId53"/>
+                          <a:stretch>
+                            <a:fillRect/>
+                          </a:stretch>
+                        </pic:blipFill>
+                        <pic:spPr>
+                          <a:xfrm>
+                            <a:off x="0" y="0"/>
+                            <a:ext cx="5139278" cy="126223"/>
+                          </a:xfrm>
+                          <a:prstGeom prst="rect">
+                            <a:avLst/>
+                          </a:prstGeom>
+                        </pic:spPr>
+                      </pic:pic>
+                    </a:graphicData>
+                  </a:graphic>
+                </wp:inline>
+              </w:drawing>
+            </w:r>
+          </w:p>
+          <w:p>
+            <w:pPr>
+              <w:pStyle w:val="2"/>
+              <w:ind w:firstLineChars="0" w:firstLine="0"/>
+              <w:rPr>
+                <w:rFonts w:ascii="新宋体" w:eastAsia="新宋体" w:hAnsiTheme="minorHAnsi" w:cs="新宋体"/>
+                <w:color w:val="000000"/>
+                <w:kern w:val="0"/>
+                <w:sz w:val="19"/>
+                <w:szCs w:val="19"/>
+              </w:rPr>
+            </w:pPr>
+            <w:r>
+              <w:rPr>
+                <w:rFonts w:ascii="新宋体" w:eastAsia="新宋体" w:hAnsiTheme="minorHAnsi" w:cs="新宋体" w:hint="eastAsia"/>
+                <w:color w:val="000000"/>
+                <w:kern w:val="0"/>
+                <w:sz w:val="19"/>
+                <w:szCs w:val="19"/>
+              </w:rPr>
+              <w:t>（3）发送QQ消息的端口号是50578，QQ服务器的端口号是8000</w:t>
+            </w:r>
+          </w:p>
+          <w:p>
+            <w:pPr>
+              <w:pStyle w:val="2"/>
+              <w:ind w:firstLineChars="0" w:firstLine="0"/>
+              <w:rPr>
+                <w:rFonts w:ascii="新宋体" w:eastAsia="新宋体" w:hAnsiTheme="minorHAnsi" w:cs="新宋体"/>
+                <w:color w:val="000000"/>
+                <w:kern w:val="0"/>
+                <w:sz w:val="19"/>
+                <w:szCs w:val="19"/>
+              </w:rPr>
+            </w:pPr>
+            <w:r>
+              <w:rPr>
+                <w:rFonts w:ascii="新宋体" w:eastAsia="新宋体" w:hAnsiTheme="minorHAnsi" w:cs="新宋体" w:hint="eastAsia"/>
+                <w:color w:val="000000"/>
+                <w:kern w:val="0"/>
+                <w:sz w:val="19"/>
+                <w:szCs w:val="19"/>
+              </w:rPr>
+              <w:t>（4）数据报的格式是</w:t>
+            </w:r>
+          </w:p>
+          <w:p>
+            <w:pPr>
+              <w:pStyle w:val="2"/>
+              <w:ind w:firstLineChars="0" w:firstLine="0"/>
+              <w:rPr>
+                <w:rFonts w:ascii="新宋体" w:eastAsia="新宋体" w:hAnsiTheme="minorHAnsi" w:cs="新宋体"/>
+                <w:color w:val="000000"/>
+                <w:kern w:val="0"/>
+                <w:sz w:val="19"/>
+                <w:szCs w:val="19"/>
+              </w:rPr>
+            </w:pPr>
+            <w:r>
+              <w:rPr>
+                <w:rFonts w:ascii="新宋体" w:eastAsia="新宋体" w:hAnsiTheme="minorHAnsi" w:cs="新宋体"/>
+                <w:color w:val="000000"/>
+                <w:kern w:val="0"/>
+                <w:sz w:val="19"/>
+                <w:szCs w:val="19"/>
+              </w:rPr>
+              <w:drawing>
+                <wp:inline distT="0" distB="0" distL="0" distR="0" wp14:anchorId="004FD7BD" wp14:editId="7C71B5D5">
+                  <wp:extent cx="5083521" cy="1328718"/>
+                  <wp:effectExtent l="0" t="0" r="3175" b="5080"/>
+                  <wp:docPr id="2045722918" name="图片 1"/>
+                  <wp:cNvGraphicFramePr>
+                    <a:graphicFrameLocks xmlns:a="http://schemas.openxmlformats.org/drawingml/2006/main" noChangeAspect="1"/>
+                  </wp:cNvGraphicFramePr>
+                  <a:graphic xmlns:a="http://schemas.openxmlformats.org/drawingml/2006/main">
+                    <a:graphicData uri="http://schemas.openxmlformats.org/drawingml/2006/picture">
+                      <pic:pic xmlns:pic="http://schemas.openxmlformats.org/drawingml/2006/picture">
+                        <pic:nvPicPr>
+                          <pic:cNvPr id="2045722918" name=""/>
+                          <pic:cNvPicPr/>
+                        </pic:nvPicPr>
+                        <pic:blipFill>
+                          <a:blip r:embed="rId54"/>
+                          <a:stretch>
+                            <a:fillRect/>
+                          </a:stretch>
+                        </pic:blipFill>
+                        <pic:spPr>
+                          <a:xfrm>
+                            <a:off x="0" y="0"/>
+                            <a:ext cx="5088492" cy="1330017"/>
+                          </a:xfrm>
+                          <a:prstGeom prst="rect">
+                            <a:avLst/>
+                          </a:prstGeom>
+                        </pic:spPr>
+                      </pic:pic>
+                    </a:graphicData>
+                  </a:graphic>
+                </wp:inline>
+              </w:drawing>
+            </w:r>
+          </w:p>
+          <w:p>
+            <w:pPr>
+              <w:pStyle w:val="2"/>
+              <w:ind w:firstLineChars="0" w:firstLine="0"/>
+              <w:rPr>
+                <w:rFonts w:ascii="新宋体" w:eastAsia="新宋体" w:hAnsiTheme="minorHAnsi" w:cs="新宋体"/>
+                <w:color w:val="000000"/>
+                <w:kern w:val="0"/>
+                <w:sz w:val="19"/>
+                <w:szCs w:val="19"/>
+              </w:rPr>
+            </w:pPr>
+            <w:r>
+              <w:rPr>
+                <w:rFonts w:ascii="新宋体" w:eastAsia="新宋体" w:hAnsiTheme="minorHAnsi" w:cs="新宋体" w:hint="eastAsia"/>
+                <w:color w:val="000000"/>
+                <w:kern w:val="0"/>
+                <w:sz w:val="19"/>
+                <w:szCs w:val="19"/>
+              </w:rPr>
+              <w:t>包含源端口号2个字节，目的端口号2个字节，UDP段长度2个字节，校验和2个字节。</w:t>
+            </w:r>
+          </w:p>
+          <w:p>
+            <w:pPr>
+              <w:pStyle w:val="2"/>
+              <w:ind w:firstLineChars="0" w:firstLine="0"/>
+              <w:rPr>
+                <w:rFonts w:ascii="新宋体" w:eastAsia="新宋体" w:hAnsiTheme="minorHAnsi" w:cs="新宋体"/>
+                <w:color w:val="000000"/>
+                <w:kern w:val="0"/>
+                <w:sz w:val="19"/>
+                <w:szCs w:val="19"/>
+              </w:rPr>
+            </w:pPr>
+            <w:r>
+              <w:rPr>
+                <w:rFonts w:ascii="新宋体" w:eastAsia="新宋体" w:hAnsiTheme="minorHAnsi" w:cs="新宋体" w:hint="eastAsia"/>
+                <w:color w:val="000000"/>
+                <w:kern w:val="0"/>
+                <w:sz w:val="19"/>
+                <w:szCs w:val="19"/>
+              </w:rPr>
+              <w:t>（5）</w:t>
+            </w:r>
+            <w:r>
+              <w:rPr>
+                <w:rFonts w:ascii="新宋体" w:eastAsia="新宋体" w:hAnsiTheme="minorHAnsi" w:cs="新宋体" w:hint="eastAsia"/>
+                <w:color w:val="000000"/>
+                <w:kern w:val="0"/>
+                <w:sz w:val="19"/>
+                <w:szCs w:val="19"/>
+              </w:rPr>
+              <w:t>服务器返回ICQ用于确认服务器是否收到消息。这是由于UDP提供的是不可靠的无连接的传输服务，客户端并不知道服务器是否已收到信息，因此需要一个ICQ报文表示收到信息；而这个过程就可看出UDP是无连接的，并未采用TCP的三次握手过程。</w:t>
+            </w:r>
+          </w:p>
+          <w:p>
+            <w:pPr>
+              <w:pStyle w:val="2"/>
+              <w:ind w:firstLineChars="0" w:firstLine="0"/>
+              <w:rPr>
+                <w:rFonts w:ascii="新宋体" w:eastAsia="新宋体" w:hAnsiTheme="minorHAnsi" w:cs="新宋体"/>
+                <w:color w:val="000000"/>
+                <w:kern w:val="0"/>
+                <w:sz w:val="19"/>
+                <w:szCs w:val="19"/>
+              </w:rPr>
+            </w:pPr>
+            <w:r>
+              <w:rPr>
+                <w:rFonts w:ascii="新宋体" w:eastAsia="新宋体" w:hAnsiTheme="minorHAnsi" w:cs="新宋体" w:hint="eastAsia"/>
+                <w:color w:val="000000"/>
+                <w:kern w:val="0"/>
+                <w:sz w:val="19"/>
+                <w:szCs w:val="19"/>
+              </w:rPr>
+              <w:t>七、利用</w:t>
+            </w:r>
+            <w:proofErr w:type="spellStart"/>
+            <w:r>
+              <w:rPr>
+                <w:rFonts w:ascii="新宋体" w:eastAsia="新宋体" w:hAnsiTheme="minorHAnsi" w:cs="新宋体" w:hint="eastAsia"/>
+                <w:color w:val="000000"/>
+                <w:kern w:val="0"/>
+                <w:sz w:val="19"/>
+                <w:szCs w:val="19"/>
+              </w:rPr>
+              <w:t>wireshark</w:t>
+            </w:r>
+            <w:proofErr w:type="spellEnd"/>
+            <w:r>
+              <w:rPr>
+                <w:rFonts w:ascii="新宋体" w:eastAsia="新宋体" w:hAnsiTheme="minorHAnsi" w:cs="新宋体" w:hint="eastAsia"/>
+                <w:color w:val="000000"/>
+                <w:kern w:val="0"/>
+                <w:sz w:val="19"/>
+                <w:szCs w:val="19"/>
+              </w:rPr>
+              <w:t>进行DNS协议分析</w:t>
+            </w:r>
+          </w:p>
+          <w:p>
+            <w:pPr>
+              <w:pStyle w:val="2"/>
+              <w:ind w:firstLineChars="0" w:firstLine="0"/>
+              <w:rPr>
+                <w:rFonts w:ascii="新宋体" w:eastAsia="新宋体" w:hAnsiTheme="minorHAnsi" w:cs="新宋体"/>
+                <w:color w:val="000000"/>
+                <w:kern w:val="0"/>
+                <w:sz w:val="19"/>
+                <w:szCs w:val="19"/>
+              </w:rPr>
+            </w:pPr>
+            <w:r>
+              <w:rPr>
+                <w:rFonts w:ascii="新宋体" w:eastAsia="新宋体" w:hAnsiTheme="minorHAnsi" w:cs="新宋体"/>
+                <w:color w:val="000000"/>
+                <w:kern w:val="0"/>
+                <w:sz w:val="19"/>
+                <w:szCs w:val="19"/>
+              </w:rPr>
+              <w:drawing>
+                <wp:inline distT="0" distB="0" distL="0" distR="0" wp14:anchorId="7263B414" wp14:editId="03DB61F7">
+                  <wp:extent cx="5097101" cy="743148"/>
+                  <wp:effectExtent l="0" t="0" r="0" b="0"/>
+                  <wp:docPr id="1094878589" name="图片 1"/>
+                  <wp:cNvGraphicFramePr>
+                    <a:graphicFrameLocks xmlns:a="http://schemas.openxmlformats.org/drawingml/2006/main" noChangeAspect="1"/>
+                  </wp:cNvGraphicFramePr>
+                  <a:graphic xmlns:a="http://schemas.openxmlformats.org/drawingml/2006/main">
+                    <a:graphicData uri="http://schemas.openxmlformats.org/drawingml/2006/picture">
+                      <pic:pic xmlns:pic="http://schemas.openxmlformats.org/drawingml/2006/picture">
+                        <pic:nvPicPr>
+                          <pic:cNvPr id="1094878589" name=""/>
+                          <pic:cNvPicPr/>
+                        </pic:nvPicPr>
+                        <pic:blipFill>
+                          <a:blip r:embed="rId55"/>
+                          <a:stretch>
+                            <a:fillRect/>
+                          </a:stretch>
+                        </pic:blipFill>
+                        <pic:spPr>
+                          <a:xfrm>
+                            <a:off x="0" y="0"/>
+                            <a:ext cx="5113731" cy="745573"/>
+                          </a:xfrm>
+                          <a:prstGeom prst="rect">
+                            <a:avLst/>
+                          </a:prstGeom>
+                        </pic:spPr>
+                      </pic:pic>
+                    </a:graphicData>
+                  </a:graphic>
+                </wp:inline>
+              </w:drawing>
+            </w:r>
+          </w:p>
+          <w:p>
+            <w:pPr>
+              <w:pStyle w:val="2"/>
+              <w:ind w:firstLineChars="0" w:firstLine="0"/>
+              <w:rPr>
+                <w:rFonts w:ascii="新宋体" w:eastAsia="新宋体" w:hAnsiTheme="minorHAnsi" w:cs="新宋体" w:hint="eastAsia"/>
+                <w:color w:val="000000"/>
+                <w:kern w:val="0"/>
+                <w:sz w:val="19"/>
+                <w:szCs w:val="19"/>
+              </w:rPr>
+            </w:pPr>
+            <w:r>
+              <w:rPr>
+                <w:rFonts w:ascii="新宋体" w:eastAsia="新宋体" w:hAnsiTheme="minorHAnsi" w:cs="新宋体"/>
+                <w:color w:val="000000"/>
+                <w:kern w:val="0"/>
+                <w:sz w:val="19"/>
+                <w:szCs w:val="19"/>
+              </w:rPr>
+              <w:drawing>
+                <wp:inline distT="0" distB="0" distL="0" distR="0" wp14:anchorId="518526F0" wp14:editId="3038259B">
+                  <wp:extent cx="5110681" cy="2073561"/>
+                  <wp:effectExtent l="0" t="0" r="0" b="3175"/>
+                  <wp:docPr id="754702058" name="图片 1"/>
+                  <wp:cNvGraphicFramePr>
+                    <a:graphicFrameLocks xmlns:a="http://schemas.openxmlformats.org/drawingml/2006/main" noChangeAspect="1"/>
+                  </wp:cNvGraphicFramePr>
+                  <a:graphic xmlns:a="http://schemas.openxmlformats.org/drawingml/2006/main">
+                    <a:graphicData uri="http://schemas.openxmlformats.org/drawingml/2006/picture">
+                      <pic:pic xmlns:pic="http://schemas.openxmlformats.org/drawingml/2006/picture">
+                        <pic:nvPicPr>
+                          <pic:cNvPr id="754702058" name=""/>
+                          <pic:cNvPicPr/>
+                        </pic:nvPicPr>
+                        <pic:blipFill>
+                          <a:blip r:embed="rId56"/>
+                          <a:stretch>
+                            <a:fillRect/>
+                          </a:stretch>
+                        </pic:blipFill>
+                        <pic:spPr>
+                          <a:xfrm>
+                            <a:off x="0" y="0"/>
+                            <a:ext cx="5157327" cy="2092487"/>
+                          </a:xfrm>
+                          <a:prstGeom prst="rect">
+                            <a:avLst/>
+                          </a:prstGeom>
+                        </pic:spPr>
+                      </pic:pic>
+                    </a:graphicData>
+                  </a:graphic>
+                </wp:inline>
+              </w:drawing>
+            </w:r>
           </w:p>
         </w:tc>
       </w:tr>
@@ -7014,10 +8113,91 @@
               <w:pStyle w:val="2"/>
               <w:ind w:firstLineChars="0" w:firstLine="0"/>
               <w:rPr>
-                <w:sz w:val="21"/>
-                <w:szCs w:val="21"/>
-              </w:rPr>
-            </w:pPr>
+                <w:rFonts w:hint="eastAsia"/>
+                <w:sz w:val="21"/>
+                <w:szCs w:val="21"/>
+              </w:rPr>
+            </w:pPr>
+            <w:r>
+              <w:rPr>
+                <w:rFonts w:hint="eastAsia"/>
+                <w:sz w:val="21"/>
+                <w:szCs w:val="21"/>
+              </w:rPr>
+              <w:lastRenderedPageBreak/>
+              <w:t>在实验过程中，在</w:t>
+            </w:r>
+            <w:r>
+              <w:rPr>
+                <w:rFonts w:hint="eastAsia"/>
+                <w:sz w:val="21"/>
+                <w:szCs w:val="21"/>
+              </w:rPr>
+              <w:t>ARP</w:t>
+            </w:r>
+            <w:r>
+              <w:rPr>
+                <w:rFonts w:hint="eastAsia"/>
+                <w:sz w:val="21"/>
+                <w:szCs w:val="21"/>
+              </w:rPr>
+              <w:t>协议的抓包过程中，卡住了一下。后上互联网检索资料</w:t>
+            </w:r>
+            <w:r>
+              <w:rPr>
+                <w:rFonts w:hint="eastAsia"/>
+                <w:sz w:val="21"/>
+                <w:szCs w:val="21"/>
+              </w:rPr>
+              <w:t>，需要</w:t>
+            </w:r>
+            <w:r>
+              <w:rPr>
+                <w:rFonts w:hint="eastAsia"/>
+                <w:sz w:val="21"/>
+                <w:szCs w:val="21"/>
+              </w:rPr>
+              <w:t>ping</w:t>
+            </w:r>
+            <w:r>
+              <w:rPr>
+                <w:rFonts w:hint="eastAsia"/>
+                <w:sz w:val="21"/>
+                <w:szCs w:val="21"/>
+              </w:rPr>
+              <w:t>一个本网段的</w:t>
+            </w:r>
+            <w:r>
+              <w:rPr>
+                <w:rFonts w:hint="eastAsia"/>
+                <w:sz w:val="21"/>
+                <w:szCs w:val="21"/>
+              </w:rPr>
+              <w:t>IP</w:t>
+            </w:r>
+            <w:r>
+              <w:rPr>
+                <w:rFonts w:hint="eastAsia"/>
+                <w:sz w:val="21"/>
+                <w:szCs w:val="21"/>
+              </w:rPr>
+              <w:t>。之后可以观察到对应的数据包，具体的可以参考博客：</w:t>
+            </w:r>
+            <w:r>
+              <w:rPr>
+                <w:sz w:val="21"/>
+                <w:szCs w:val="21"/>
+              </w:rPr>
+              <w:t>https://blog.csdn.net/wangyuxiang946/article/details/124504072</w:t>
+            </w:r>
+            <w:r>
+              <w:rPr>
+                <w:rFonts w:hint="eastAsia"/>
+                <w:sz w:val="21"/>
+                <w:szCs w:val="21"/>
+              </w:rPr>
+              <w:t xml:space="preserve"> </w:t>
+            </w:r>
           </w:p>
         </w:tc>
       </w:tr>
@@ -7083,7 +8263,7 @@
                 <w:sz w:val="21"/>
                 <w:szCs w:val="21"/>
               </w:rPr>
-              <w:t>结合实验过程和结果给出实验的体会和收获。</w:t>
+              <w:t>对计算机网络的层次结构模型有了更加深刻的认识，对应用层、传输层、网络层、数据链路层的一些协议有了更多认识，对协议的报文结构有了更多了解。</w:t>
             </w:r>
           </w:p>
         </w:tc>
@@ -7091,7 +8271,7 @@
     </w:tbl>
     <w:p/>
     <w:sectPr>
-      <w:headerReference w:type="default" r:id="rId49"/>
+      <w:headerReference w:type="default" r:id="rId57"/>
       <w:pgSz w:w="11906" w:h="16838"/>
       <w:pgMar w:top="1440" w:right="1800" w:bottom="1440" w:left="1800" w:header="851" w:footer="992" w:gutter="0"/>
       <w:cols w:space="425"/>
